--- a/zht/docx/111.content.docx
+++ b/zht/docx/111.content.docx
@@ -28,22 +28,6 @@
       </w:r>
     </w:p>
     <w:p>
-      <w:pPr>
-        <w:pStyle w:val="Heading2"/>
-      </w:pPr>
-      <w:r>
-        <w:rPr>
-          <w:lang w:val="zh_TW" w:bidi="zh_TW"/>
-        </w:rPr>
-        <w:t>License Information</w:t>
-      </w:r>
-      <w:r>
-        <w:rPr>
-          <w:lang w:val="zh_TW" w:bidi="zh_TW"/>
-        </w:rPr>
-      </w:r>
-    </w:p>
-    <w:p>
       <w:pPr/>
       <w:r>
         <w:rPr>
@@ -55,19 +39,21 @@
           <w:b/>
           <w:lang w:val="zh_TW" w:bidi="zh_TW"/>
         </w:rPr>
-        <w:t>聖經詞典 (Tyndale)</w:t>
-      </w:r>
-      <w:r>
-        <w:rPr>
-          <w:lang w:val="zh_TW" w:bidi="zh_TW"/>
-        </w:rPr>
-        <w:t xml:space="preserve"> (Chinese (Traditional)) is based on</w:t>
-      </w:r>
-      <w:r>
-        <w:rPr>
-          <w:lang w:val="zh_TW" w:bidi="zh_TW"/>
-        </w:rPr>
-        <w:t xml:space="preserve">: </w:t>
+        <w:t>Aquifer Open Bible Dictionary</w:t>
+      </w:r>
+    </w:p>
+    <w:p>
+      <w:pPr/>
+      <w:r>
+        <w:rPr>
+          <w:lang w:val="zh_TW" w:bidi="zh_TW"/>
+        </w:rPr>
+      </w:r>
+      <w:r>
+        <w:rPr>
+          <w:lang w:val="zh_TW" w:bidi="zh_TW"/>
+        </w:rPr>
+        <w:t xml:space="preserve">This work is an adaptation of </w:t>
       </w:r>
       <w:r>
         <w:rPr>
@@ -79,48 +65,19 @@
         <w:rPr>
           <w:lang w:val="zh_TW" w:bidi="zh_TW"/>
         </w:rPr>
-        <w:t xml:space="preserve">, </w:t>
-      </w:r>
-      <w:hyperlink r:id="rId13">
-        <w:r>
-          <w:rPr>
-            <w:lang w:val="zh_TW" w:bidi="zh_TW"/>
-          </w:rPr>
-          <w:rPr>
-            <w:color w:val="0000EE"/>
-            <w:u w:val="single"/>
-          </w:rPr>
-          <w:t>Tyndale House Publishers</w:t>
-        </w:r>
-      </w:hyperlink>
-      <w:r>
-        <w:rPr>
-          <w:lang w:val="zh_TW" w:bidi="zh_TW"/>
-        </w:rPr>
-        <w:t xml:space="preserve">, 2023, which is licensed under a </w:t>
-      </w:r>
-      <w:hyperlink r:id="rId14">
-        <w:r>
-          <w:rPr>
-            <w:lang w:val="zh_TW" w:bidi="zh_TW"/>
-          </w:rPr>
-          <w:rPr>
-            <w:color w:val="0000EE"/>
-            <w:u w:val="single"/>
-          </w:rPr>
-          <w:t>CC BY-SA 4.0 license</w:t>
-        </w:r>
-      </w:hyperlink>
-      <w:r>
-        <w:rPr>
-          <w:lang w:val="zh_TW" w:bidi="zh_TW"/>
-        </w:rPr>
-        <w:t>.</w:t>
-      </w:r>
-      <w:r>
-        <w:rPr>
-          <w:lang w:val="zh_TW" w:bidi="zh_TW"/>
-        </w:rPr>
+        <w:t xml:space="preserve"> © 2023 Tyndale House Publishers, licensed under the CC BY-SA 4.0 license. The adaptation, </w:t>
+      </w:r>
+      <w:r>
+        <w:rPr>
+          <w:lang w:val="zh_TW" w:bidi="zh_TW"/>
+        </w:rPr>
+        <w:t>Aquifer Open Bible Dictionary</w:t>
+      </w:r>
+      <w:r>
+        <w:rPr>
+          <w:lang w:val="zh_TW" w:bidi="zh_TW"/>
+        </w:rPr>
+        <w:t>, was created by Mission Mutual and is also licensed under CC BY-SA 4.0.</w:t>
       </w:r>
     </w:p>
     <w:p>
@@ -134,7 +91,7 @@
         <w:rPr>
           <w:lang w:val="zh_TW" w:bidi="zh_TW"/>
         </w:rPr>
-        <w:t>This PDF version is provided under the same license.</w:t>
+        <w:t>This resource has been adapted into multiple languages, including English, Tok Pisin, Arabic (عربي), French (Français), Hindi (हिंदी), Indonesian (Bahasa Indonesia), Portuguese (Português), Russian (Русский), Spanish (Español), Swahili (Kiswahili), and Simplified Chinese (简体中文).</w:t>
       </w:r>
       <w:r>
         <w:rPr>
@@ -192,7 +149,7 @@
         <w:rPr>
           <w:lang w:val="zh_TW" w:bidi="zh_TW"/>
         </w:rPr>
-        <w:t>tian</w:t>
+        <w:t>ti</w:t>
       </w:r>
       <w:r>
         <w:rPr>
@@ -212,7 +169,7 @@
           <w:i/>
           <w:lang w:val="zh_TW" w:bidi="zh_TW"/>
         </w:rPr>
-        <w:t>天, 天啟, 天文學</w:t>
+        <w:t>提多（人物）, 提多書，信件至, 提摩太前書</w:t>
       </w:r>
       <w:r>
         <w:rPr>
@@ -275,880 +232,12 @@
         <w:rPr>
           <w:lang w:val="zh_TW" w:bidi="zh_TW"/>
         </w:rPr>
-        <w:t>天</w:t>
-      </w:r>
-      <w:r>
-        <w:rPr>
-          <w:lang w:val="zh_TW" w:bidi="zh_TW"/>
-        </w:rPr>
-      </w:r>
-    </w:p>
-    <w:p>
-      <w:pPr/>
-      <w:r>
-        <w:rPr>
-          <w:lang w:val="zh_TW" w:bidi="zh_TW"/>
-        </w:rPr>
-      </w:r>
-      <w:r>
-        <w:rPr>
-          <w:lang w:val="zh_TW" w:bidi="zh_TW"/>
-        </w:rPr>
-        <w:t>在聖經中，天可以有兩種不同的意思。第一，它可以指我們頭上的天空，那裡有雲彩、飛鳥和星辰。第二，它可以指神特別的居所（神所居住的屬靈之處）。</w:t>
-      </w:r>
-    </w:p>
-    <w:p>
-      <w:pPr/>
-      <w:r>
-        <w:rPr>
-          <w:lang w:val="zh_TW" w:bidi="zh_TW"/>
-        </w:rPr>
-      </w:r>
-      <w:r>
-        <w:rPr>
-          <w:lang w:val="zh_TW" w:bidi="zh_TW"/>
-        </w:rPr>
-        <w:t>原本用來描述「天」的希伯來文詞語頗有意思，因為它是雙數形式，似乎暗示有兩個天的存在。有些學者認為，這正好對應我們剛提到的兩種不同意思，就是物質的天（天空）和屬靈的天（神所在之處）。然而，也有學者認為，這種雙數形式只是古老的表達方式，用來表示不止一樣東西而已。</w:t>
-      </w:r>
-    </w:p>
-    <w:p>
-      <w:pPr>
-        <w:pStyle w:val="Heading3"/>
-      </w:pPr>
-      <w:r>
-        <w:rPr>
-          <w:lang w:val="zh_TW" w:bidi="zh_TW"/>
-        </w:rPr>
-        <w:t>舊約聖經中的天</w:t>
-      </w:r>
-    </w:p>
-    <w:p>
-      <w:pPr>
-        <w:pStyle w:val="Heading4"/>
-      </w:pPr>
-      <w:r>
-        <w:rPr>
-          <w:lang w:val="zh_TW" w:bidi="zh_TW"/>
-        </w:rPr>
-        <w:t>天空與天氣</w:t>
-      </w:r>
-    </w:p>
-    <w:p>
-      <w:pPr/>
-      <w:r>
-        <w:rPr>
-          <w:lang w:val="zh_TW" w:bidi="zh_TW"/>
-        </w:rPr>
-      </w:r>
-      <w:r>
-        <w:rPr>
-          <w:lang w:val="zh_TW" w:bidi="zh_TW"/>
-        </w:rPr>
-        <w:t>舊約聖經的作者將物理上的天（天空）視為「穹蒼」，像拱形般覆蓋在地之上，由根基和柱子支撐（</w:t>
-      </w:r>
-      <w:hyperlink r:id="rId15">
-        <w:r>
-          <w:rPr>
-            <w:lang w:val="zh_TW" w:bidi="zh_TW"/>
-          </w:rPr>
-          <w:rPr>
-            <w:color w:val="0000EE"/>
-            <w:u w:val="single"/>
-          </w:rPr>
-          <w:t>撒下22:8</w:t>
-        </w:r>
-      </w:hyperlink>
-      <w:r>
-        <w:rPr>
-          <w:lang w:val="zh_TW" w:bidi="zh_TW"/>
-        </w:rPr>
-        <w:t>）。雨水是從天上的門降下來的（</w:t>
-      </w:r>
-      <w:hyperlink r:id="rId16">
-        <w:r>
-          <w:rPr>
-            <w:lang w:val="zh_TW" w:bidi="zh_TW"/>
-          </w:rPr>
-          <w:rPr>
-            <w:color w:val="0000EE"/>
-            <w:u w:val="single"/>
-          </w:rPr>
-          <w:t>詩78:23</w:t>
-        </w:r>
-      </w:hyperlink>
-      <w:r>
-        <w:rPr>
-          <w:lang w:val="zh_TW" w:bidi="zh_TW"/>
-        </w:rPr>
-        <w:t>）。</w:t>
-      </w:r>
-    </w:p>
-    <w:p>
-      <w:pPr/>
-      <w:r>
-        <w:rPr>
-          <w:lang w:val="zh_TW" w:bidi="zh_TW"/>
-        </w:rPr>
-      </w:r>
-      <w:hyperlink r:id="rId17">
-        <w:r>
-          <w:rPr>
-            <w:lang w:val="zh_TW" w:bidi="zh_TW"/>
-          </w:rPr>
-          <w:rPr>
-            <w:color w:val="0000EE"/>
-            <w:u w:val="single"/>
-          </w:rPr>
-          <w:t>詩篇八篇</w:t>
-        </w:r>
-      </w:hyperlink>
-      <w:r>
-        <w:rPr>
-          <w:lang w:val="zh_TW" w:bidi="zh_TW"/>
-        </w:rPr>
-        <w:t>和</w:t>
-      </w:r>
-      <w:hyperlink r:id="rId18">
-        <w:r>
-          <w:rPr>
-            <w:lang w:val="zh_TW" w:bidi="zh_TW"/>
-          </w:rPr>
-          <w:rPr>
-            <w:color w:val="0000EE"/>
-            <w:u w:val="single"/>
-          </w:rPr>
-          <w:t>十九篇1至6節</w:t>
-        </w:r>
-      </w:hyperlink>
-      <w:r>
-        <w:rPr>
-          <w:lang w:val="zh_TW" w:bidi="zh_TW"/>
-        </w:rPr>
-        <w:t>都有描述天。舊約聖經將天描述為以下自然現象的所在：</w:t>
-      </w:r>
-    </w:p>
-    <w:p>
-      <w:pPr>
-        <w:pStyle w:val="ListBullet"/>
-        <w:spacing w:line="240" w:lineRule="auto"/>
-        <w:ind w:left="720"/>
-      </w:pPr>
-      <w:r>
-        <w:rPr>
-          <w:lang w:val="zh_TW" w:bidi="zh_TW"/>
-        </w:rPr>
-      </w:r>
-      <w:r>
-        <w:rPr>
-          <w:lang w:val="zh_TW" w:bidi="zh_TW"/>
-        </w:rPr>
-        <w:t>雲（</w:t>
-      </w:r>
-      <w:hyperlink r:id="rId19">
-        <w:r>
-          <w:rPr>
-            <w:lang w:val="zh_TW" w:bidi="zh_TW"/>
-          </w:rPr>
-          <w:rPr>
-            <w:color w:val="0000EE"/>
-            <w:u w:val="single"/>
-          </w:rPr>
-          <w:t>詩147:8</w:t>
-        </w:r>
-      </w:hyperlink>
-      <w:r>
-        <w:rPr>
-          <w:lang w:val="zh_TW" w:bidi="zh_TW"/>
-        </w:rPr>
-        <w:t>）</w:t>
-      </w:r>
-    </w:p>
-    <w:p>
-      <w:pPr>
-        <w:pStyle w:val="ListBullet"/>
-        <w:spacing w:line="240" w:lineRule="auto"/>
-        <w:ind w:left="720"/>
-      </w:pPr>
-      <w:r>
-        <w:rPr>
-          <w:lang w:val="zh_TW" w:bidi="zh_TW"/>
-        </w:rPr>
-      </w:r>
-      <w:r>
-        <w:rPr>
-          <w:lang w:val="zh_TW" w:bidi="zh_TW"/>
-        </w:rPr>
-        <w:t>風（</w:t>
-      </w:r>
-      <w:hyperlink r:id="rId20">
-        <w:r>
-          <w:rPr>
-            <w:lang w:val="zh_TW" w:bidi="zh_TW"/>
-          </w:rPr>
-          <w:rPr>
-            <w:color w:val="0000EE"/>
-            <w:u w:val="single"/>
-          </w:rPr>
-          <w:t>亞2:6</w:t>
-        </w:r>
-      </w:hyperlink>
-      <w:r>
-        <w:rPr>
-          <w:lang w:val="zh_TW" w:bidi="zh_TW"/>
-        </w:rPr>
-        <w:t>，譯註：和合本譯為四方）</w:t>
-      </w:r>
-    </w:p>
-    <w:p>
-      <w:pPr>
-        <w:pStyle w:val="ListBullet"/>
-        <w:spacing w:line="240" w:lineRule="auto"/>
-        <w:ind w:left="720"/>
-      </w:pPr>
-      <w:r>
-        <w:rPr>
-          <w:lang w:val="zh_TW" w:bidi="zh_TW"/>
-        </w:rPr>
-      </w:r>
-      <w:r>
-        <w:rPr>
-          <w:lang w:val="zh_TW" w:bidi="zh_TW"/>
-        </w:rPr>
-        <w:t>雨水（</w:t>
-      </w:r>
-      <w:hyperlink r:id="rId21">
-        <w:r>
-          <w:rPr>
-            <w:lang w:val="zh_TW" w:bidi="zh_TW"/>
-          </w:rPr>
-          <w:rPr>
-            <w:color w:val="0000EE"/>
-            <w:u w:val="single"/>
-          </w:rPr>
-          <w:t>申11:11</w:t>
-        </w:r>
-      </w:hyperlink>
-      <w:r>
-        <w:rPr>
-          <w:lang w:val="zh_TW" w:bidi="zh_TW"/>
-        </w:rPr>
-        <w:t>）</w:t>
-      </w:r>
-    </w:p>
-    <w:p>
-      <w:pPr>
-        <w:pStyle w:val="ListBullet"/>
-        <w:spacing w:line="240" w:lineRule="auto"/>
-        <w:ind w:left="720"/>
-      </w:pPr>
-      <w:r>
-        <w:rPr>
-          <w:lang w:val="zh_TW" w:bidi="zh_TW"/>
-        </w:rPr>
-      </w:r>
-      <w:r>
-        <w:rPr>
-          <w:lang w:val="zh_TW" w:bidi="zh_TW"/>
-        </w:rPr>
-        <w:t>雷（</w:t>
-      </w:r>
-      <w:hyperlink r:id="rId22">
-        <w:r>
-          <w:rPr>
-            <w:lang w:val="zh_TW" w:bidi="zh_TW"/>
-          </w:rPr>
-          <w:rPr>
-            <w:color w:val="0000EE"/>
-            <w:u w:val="single"/>
-          </w:rPr>
-          <w:t>撒上2:10</w:t>
-        </w:r>
-      </w:hyperlink>
-      <w:r>
-        <w:rPr>
-          <w:lang w:val="zh_TW" w:bidi="zh_TW"/>
-        </w:rPr>
-        <w:t>）</w:t>
-      </w:r>
-    </w:p>
-    <w:p>
-      <w:pPr>
-        <w:pStyle w:val="ListBullet"/>
-        <w:spacing w:line="240" w:lineRule="auto"/>
-        <w:ind w:left="720"/>
-      </w:pPr>
-      <w:r>
-        <w:rPr>
-          <w:lang w:val="zh_TW" w:bidi="zh_TW"/>
-        </w:rPr>
-      </w:r>
-      <w:r>
-        <w:rPr>
-          <w:lang w:val="zh_TW" w:bidi="zh_TW"/>
-        </w:rPr>
-        <w:t>甘露（</w:t>
-      </w:r>
-      <w:hyperlink r:id="rId23">
-        <w:r>
-          <w:rPr>
-            <w:lang w:val="zh_TW" w:bidi="zh_TW"/>
-          </w:rPr>
-          <w:rPr>
-            <w:color w:val="0000EE"/>
-            <w:u w:val="single"/>
-          </w:rPr>
-          <w:t>申33:13</w:t>
-        </w:r>
-      </w:hyperlink>
-      <w:r>
-        <w:rPr>
-          <w:lang w:val="zh_TW" w:bidi="zh_TW"/>
-        </w:rPr>
-        <w:t>）</w:t>
-      </w:r>
-    </w:p>
-    <w:p>
-      <w:pPr>
-        <w:pStyle w:val="ListBullet"/>
-        <w:spacing w:line="240" w:lineRule="auto"/>
-        <w:ind w:left="720"/>
-      </w:pPr>
-      <w:r>
-        <w:rPr>
-          <w:lang w:val="zh_TW" w:bidi="zh_TW"/>
-        </w:rPr>
-      </w:r>
-      <w:r>
-        <w:rPr>
-          <w:lang w:val="zh_TW" w:bidi="zh_TW"/>
-        </w:rPr>
-        <w:t>霜（</w:t>
-      </w:r>
-      <w:hyperlink r:id="rId24">
-        <w:r>
-          <w:rPr>
-            <w:lang w:val="zh_TW" w:bidi="zh_TW"/>
-          </w:rPr>
-          <w:rPr>
-            <w:color w:val="0000EE"/>
-            <w:u w:val="single"/>
-          </w:rPr>
-          <w:t>伯38:29</w:t>
-        </w:r>
-      </w:hyperlink>
-      <w:r>
-        <w:rPr>
-          <w:lang w:val="zh_TW" w:bidi="zh_TW"/>
-        </w:rPr>
-        <w:t>）</w:t>
-      </w:r>
-    </w:p>
-    <w:p>
-      <w:pPr>
-        <w:pStyle w:val="ListBullet"/>
-        <w:spacing w:line="240" w:lineRule="auto"/>
-        <w:ind w:left="720"/>
-      </w:pPr>
-      <w:r>
-        <w:rPr>
-          <w:lang w:val="zh_TW" w:bidi="zh_TW"/>
-        </w:rPr>
-      </w:r>
-      <w:r>
-        <w:rPr>
-          <w:lang w:val="zh_TW" w:bidi="zh_TW"/>
-        </w:rPr>
-        <w:t>飛鳥（</w:t>
-      </w:r>
-      <w:hyperlink r:id="rId25">
-        <w:r>
-          <w:rPr>
-            <w:lang w:val="zh_TW" w:bidi="zh_TW"/>
-          </w:rPr>
-          <w:rPr>
-            <w:color w:val="0000EE"/>
-            <w:u w:val="single"/>
-          </w:rPr>
-          <w:t>創1:26、30</w:t>
-        </w:r>
-      </w:hyperlink>
-      <w:r>
-        <w:rPr>
-          <w:lang w:val="zh_TW" w:bidi="zh_TW"/>
-        </w:rPr>
-        <w:t>）</w:t>
-      </w:r>
-    </w:p>
-    <w:p>
-      <w:pPr/>
-      <w:r>
-        <w:rPr>
-          <w:lang w:val="zh_TW" w:bidi="zh_TW"/>
-        </w:rPr>
-      </w:r>
-      <w:r>
-        <w:rPr>
-          <w:lang w:val="zh_TW" w:bidi="zh_TW"/>
-        </w:rPr>
-        <w:t>天也是毀滅性力量的來源：</w:t>
-      </w:r>
-    </w:p>
-    <w:p>
-      <w:pPr>
-        <w:pStyle w:val="ListBullet"/>
-        <w:spacing w:line="240" w:lineRule="auto"/>
-        <w:ind w:left="720"/>
-      </w:pPr>
-      <w:r>
-        <w:rPr>
-          <w:lang w:val="zh_TW" w:bidi="zh_TW"/>
-        </w:rPr>
-      </w:r>
-      <w:r>
-        <w:rPr>
-          <w:lang w:val="zh_TW" w:bidi="zh_TW"/>
-        </w:rPr>
-        <w:t>冰雹（</w:t>
-      </w:r>
-      <w:hyperlink r:id="rId26">
-        <w:r>
-          <w:rPr>
-            <w:lang w:val="zh_TW" w:bidi="zh_TW"/>
-          </w:rPr>
-          <w:rPr>
-            <w:color w:val="0000EE"/>
-            <w:u w:val="single"/>
-          </w:rPr>
-          <w:t>書10:11</w:t>
-        </w:r>
-      </w:hyperlink>
-      <w:r>
-        <w:rPr>
-          <w:lang w:val="zh_TW" w:bidi="zh_TW"/>
-        </w:rPr>
-        <w:t>）</w:t>
-      </w:r>
-    </w:p>
-    <w:p>
-      <w:pPr>
-        <w:pStyle w:val="ListBullet"/>
-        <w:spacing w:line="240" w:lineRule="auto"/>
-        <w:ind w:left="720"/>
-      </w:pPr>
-      <w:r>
-        <w:rPr>
-          <w:lang w:val="zh_TW" w:bidi="zh_TW"/>
-        </w:rPr>
-      </w:r>
-      <w:r>
-        <w:rPr>
-          <w:lang w:val="zh_TW" w:bidi="zh_TW"/>
-        </w:rPr>
-        <w:t>火與硫磺（</w:t>
-      </w:r>
-      <w:hyperlink r:id="rId27">
-        <w:r>
-          <w:rPr>
-            <w:lang w:val="zh_TW" w:bidi="zh_TW"/>
-          </w:rPr>
-          <w:rPr>
-            <w:color w:val="0000EE"/>
-            <w:u w:val="single"/>
-          </w:rPr>
-          <w:t>創19:24</w:t>
-        </w:r>
-      </w:hyperlink>
-      <w:r>
-        <w:rPr>
-          <w:lang w:val="zh_TW" w:bidi="zh_TW"/>
-        </w:rPr>
-        <w:t>）。</w:t>
-      </w:r>
-    </w:p>
-    <w:p>
-      <w:pPr/>
-      <w:r>
-        <w:rPr>
-          <w:lang w:val="zh_TW" w:bidi="zh_TW"/>
-        </w:rPr>
-      </w:r>
-      <w:r>
-        <w:rPr>
-          <w:lang w:val="zh_TW" w:bidi="zh_TW"/>
-        </w:rPr>
-        <w:t>新約聖經延續了這種描寫，把天空看作天氣發生之處，有雲彩與風暴（</w:t>
-      </w:r>
-      <w:hyperlink r:id="rId28">
-        <w:r>
-          <w:rPr>
-            <w:lang w:val="zh_TW" w:bidi="zh_TW"/>
-          </w:rPr>
-          <w:rPr>
-            <w:color w:val="0000EE"/>
-            <w:u w:val="single"/>
-          </w:rPr>
-          <w:t>太16:2</w:t>
-        </w:r>
-      </w:hyperlink>
-      <w:r>
-        <w:rPr>
-          <w:lang w:val="zh_TW" w:bidi="zh_TW"/>
-        </w:rPr>
-        <w:t>；</w:t>
-      </w:r>
-      <w:hyperlink r:id="rId29">
-        <w:r>
-          <w:rPr>
-            <w:lang w:val="zh_TW" w:bidi="zh_TW"/>
-          </w:rPr>
-          <w:rPr>
-            <w:color w:val="0000EE"/>
-            <w:u w:val="single"/>
-          </w:rPr>
-          <w:t>路4:25</w:t>
-        </w:r>
-      </w:hyperlink>
-      <w:r>
-        <w:rPr>
-          <w:lang w:val="zh_TW" w:bidi="zh_TW"/>
-        </w:rPr>
-        <w:t>）。天空同時也是飛鳥飛翔的地方（</w:t>
-      </w:r>
-      <w:hyperlink r:id="rId30">
-        <w:r>
-          <w:rPr>
-            <w:lang w:val="zh_TW" w:bidi="zh_TW"/>
-          </w:rPr>
-          <w:rPr>
-            <w:color w:val="0000EE"/>
-            <w:u w:val="single"/>
-          </w:rPr>
-          <w:t>路9:58</w:t>
-        </w:r>
-      </w:hyperlink>
-      <w:r>
-        <w:rPr>
-          <w:lang w:val="zh_TW" w:bidi="zh_TW"/>
-        </w:rPr>
-        <w:t>）。</w:t>
-      </w:r>
-    </w:p>
-    <w:p>
-      <w:pPr>
-        <w:pStyle w:val="Heading4"/>
-      </w:pPr>
-      <w:r>
-        <w:rPr>
-          <w:lang w:val="zh_TW" w:bidi="zh_TW"/>
-        </w:rPr>
-        <w:t>太空與天體</w:t>
-      </w:r>
-    </w:p>
-    <w:p>
-      <w:pPr/>
-      <w:r>
-        <w:rPr>
-          <w:lang w:val="zh_TW" w:bidi="zh_TW"/>
-        </w:rPr>
-      </w:r>
-      <w:r>
-        <w:rPr>
-          <w:lang w:val="zh_TW" w:bidi="zh_TW"/>
-        </w:rPr>
-        <w:t>以色列人對天的理解還包括太空，即整個宇宙。天上的星體被看作神的創造物，並不具有自主的能力。這些星體包括：</w:t>
-      </w:r>
-    </w:p>
-    <w:p>
-      <w:pPr>
-        <w:pStyle w:val="ListBullet"/>
-        <w:spacing w:line="240" w:lineRule="auto"/>
-        <w:ind w:left="720"/>
-      </w:pPr>
-      <w:r>
-        <w:rPr>
-          <w:lang w:val="zh_TW" w:bidi="zh_TW"/>
-        </w:rPr>
-      </w:r>
-      <w:r>
-        <w:rPr>
-          <w:lang w:val="zh_TW" w:bidi="zh_TW"/>
-        </w:rPr>
-        <w:t>太陽</w:t>
-      </w:r>
-    </w:p>
-    <w:p>
-      <w:pPr>
-        <w:pStyle w:val="ListBullet"/>
-        <w:spacing w:line="240" w:lineRule="auto"/>
-        <w:ind w:left="720"/>
-      </w:pPr>
-      <w:r>
-        <w:rPr>
-          <w:lang w:val="zh_TW" w:bidi="zh_TW"/>
-        </w:rPr>
-      </w:r>
-      <w:r>
-        <w:rPr>
-          <w:lang w:val="zh_TW" w:bidi="zh_TW"/>
-        </w:rPr>
-        <w:t>月亮</w:t>
-      </w:r>
-    </w:p>
-    <w:p>
-      <w:pPr>
-        <w:pStyle w:val="ListBullet"/>
-        <w:spacing w:line="240" w:lineRule="auto"/>
-        <w:ind w:left="720"/>
-      </w:pPr>
-      <w:r>
-        <w:rPr>
-          <w:lang w:val="zh_TW" w:bidi="zh_TW"/>
-        </w:rPr>
-      </w:r>
-      <w:r>
-        <w:rPr>
-          <w:lang w:val="zh_TW" w:bidi="zh_TW"/>
-        </w:rPr>
-        <w:t>行星</w:t>
-      </w:r>
-    </w:p>
-    <w:p>
-      <w:pPr>
-        <w:pStyle w:val="ListBullet"/>
-        <w:spacing w:line="240" w:lineRule="auto"/>
-        <w:ind w:left="720"/>
-      </w:pPr>
-      <w:r>
-        <w:rPr>
-          <w:lang w:val="zh_TW" w:bidi="zh_TW"/>
-        </w:rPr>
-      </w:r>
-      <w:r>
-        <w:rPr>
-          <w:lang w:val="zh_TW" w:bidi="zh_TW"/>
-        </w:rPr>
-        <w:t>星星（被視為天空穹蒼中的光體；</w:t>
-      </w:r>
-      <w:hyperlink r:id="rId31">
-        <w:r>
-          <w:rPr>
-            <w:lang w:val="zh_TW" w:bidi="zh_TW"/>
-          </w:rPr>
-          <w:rPr>
-            <w:color w:val="0000EE"/>
-            <w:u w:val="single"/>
-          </w:rPr>
-          <w:t>創1:14，</w:t>
-        </w:r>
-      </w:hyperlink>
-      <w:hyperlink r:id="rId32">
-        <w:r>
-          <w:rPr>
-            <w:lang w:val="zh_TW" w:bidi="zh_TW"/>
-          </w:rPr>
-          <w:rPr>
-            <w:color w:val="0000EE"/>
-            <w:u w:val="single"/>
-          </w:rPr>
-          <w:t>15:5</w:t>
-        </w:r>
-      </w:hyperlink>
-      <w:r>
-        <w:rPr>
-          <w:lang w:val="zh_TW" w:bidi="zh_TW"/>
-        </w:rPr>
-        <w:t>）</w:t>
-      </w:r>
-    </w:p>
-    <w:p>
-      <w:pPr/>
-      <w:r>
-        <w:rPr>
-          <w:lang w:val="zh_TW" w:bidi="zh_TW"/>
-        </w:rPr>
-      </w:r>
-      <w:r>
-        <w:rPr>
-          <w:lang w:val="zh_TW" w:bidi="zh_TW"/>
-        </w:rPr>
-        <w:t>它們不配受敬拜，因為神使人的地位超過它們。以色列人不可敬拜這些天體（</w:t>
-      </w:r>
-      <w:hyperlink r:id="rId33">
-        <w:r>
-          <w:rPr>
-            <w:lang w:val="zh_TW" w:bidi="zh_TW"/>
-          </w:rPr>
-          <w:rPr>
-            <w:color w:val="0000EE"/>
-            <w:u w:val="single"/>
-          </w:rPr>
-          <w:t>出20:4</w:t>
-        </w:r>
-      </w:hyperlink>
-      <w:r>
-        <w:rPr>
-          <w:lang w:val="zh_TW" w:bidi="zh_TW"/>
-        </w:rPr>
-        <w:t>），也不可敬拜代表這些天體的神（</w:t>
-      </w:r>
-      <w:hyperlink r:id="rId34">
-        <w:r>
-          <w:rPr>
-            <w:lang w:val="zh_TW" w:bidi="zh_TW"/>
-          </w:rPr>
-          <w:rPr>
-            <w:color w:val="0000EE"/>
-            <w:u w:val="single"/>
-          </w:rPr>
-          <w:t>耶44:17–25</w:t>
-        </w:r>
-      </w:hyperlink>
-      <w:r>
-        <w:rPr>
-          <w:lang w:val="zh_TW" w:bidi="zh_TW"/>
-        </w:rPr>
-        <w:t>）。他們也不可藉星宿來占卜未來（</w:t>
-      </w:r>
-      <w:hyperlink r:id="rId35">
-        <w:r>
-          <w:rPr>
-            <w:lang w:val="zh_TW" w:bidi="zh_TW"/>
-          </w:rPr>
-          <w:rPr>
-            <w:color w:val="0000EE"/>
-            <w:u w:val="single"/>
-          </w:rPr>
-          <w:t>賽47:13</w:t>
-        </w:r>
-      </w:hyperlink>
-      <w:r>
-        <w:rPr>
-          <w:lang w:val="zh_TW" w:bidi="zh_TW"/>
-        </w:rPr>
-        <w:t>）。這種不信奉星體的態度，使以色列人有別於其它民族。以色列人相信天體是神所造的，其它民族卻把它們當作神來敬拜。</w:t>
-      </w:r>
-    </w:p>
-    <w:p>
-      <w:pPr>
-        <w:pStyle w:val="Heading4"/>
-      </w:pPr>
-      <w:r>
-        <w:rPr>
-          <w:lang w:val="zh_TW" w:bidi="zh_TW"/>
-        </w:rPr>
-        <w:t>三層天</w:t>
-      </w:r>
-    </w:p>
-    <w:p>
-      <w:pPr/>
-      <w:r>
-        <w:rPr>
-          <w:lang w:val="zh_TW" w:bidi="zh_TW"/>
-        </w:rPr>
-      </w:r>
-      <w:r>
-        <w:rPr>
-          <w:lang w:val="zh_TW" w:bidi="zh_TW"/>
-        </w:rPr>
-        <w:t>聖經提到「天上的天」（</w:t>
-      </w:r>
-      <w:hyperlink r:id="rId36">
-        <w:r>
-          <w:rPr>
-            <w:lang w:val="zh_TW" w:bidi="zh_TW"/>
-          </w:rPr>
-          <w:rPr>
-            <w:color w:val="0000EE"/>
-            <w:u w:val="single"/>
-          </w:rPr>
-          <w:t>申10:14</w:t>
-        </w:r>
-      </w:hyperlink>
-      <w:r>
-        <w:rPr>
-          <w:lang w:val="zh_TW" w:bidi="zh_TW"/>
-        </w:rPr>
-        <w:t>；另見</w:t>
-      </w:r>
-      <w:hyperlink r:id="rId37">
-        <w:r>
-          <w:rPr>
-            <w:lang w:val="zh_TW" w:bidi="zh_TW"/>
-          </w:rPr>
-          <w:rPr>
-            <w:color w:val="0000EE"/>
-            <w:u w:val="single"/>
-          </w:rPr>
-          <w:t>王上8:27；</w:t>
-        </w:r>
-      </w:hyperlink>
-      <w:hyperlink r:id="rId38">
-        <w:r>
-          <w:rPr>
-            <w:lang w:val="zh_TW" w:bidi="zh_TW"/>
-          </w:rPr>
-          <w:rPr>
-            <w:color w:val="0000EE"/>
-            <w:u w:val="single"/>
-          </w:rPr>
-          <w:t>詩68:33</w:t>
-        </w:r>
-      </w:hyperlink>
-      <w:r>
-        <w:rPr>
-          <w:lang w:val="zh_TW" w:bidi="zh_TW"/>
-        </w:rPr>
-        <w:t>，</w:t>
-      </w:r>
-      <w:hyperlink r:id="rId39">
-        <w:r>
-          <w:rPr>
-            <w:lang w:val="zh_TW" w:bidi="zh_TW"/>
-          </w:rPr>
-          <w:rPr>
-            <w:color w:val="0000EE"/>
-            <w:u w:val="single"/>
-          </w:rPr>
-          <w:t>148:4</w:t>
-        </w:r>
-      </w:hyperlink>
-      <w:r>
-        <w:rPr>
-          <w:lang w:val="zh_TW" w:bidi="zh_TW"/>
-        </w:rPr>
-        <w:t>）。一些較早期的英文譯本譯作「諸天之天」這個片語，這是翻譯古希伯來文的一種方式，用來強調那最重要的天，即神的居所。</w:t>
-      </w:r>
-    </w:p>
-    <w:p>
-      <w:pPr/>
-      <w:r>
-        <w:rPr>
-          <w:lang w:val="zh_TW" w:bidi="zh_TW"/>
-        </w:rPr>
-      </w:r>
-      <w:r>
-        <w:rPr>
-          <w:lang w:val="zh_TW" w:bidi="zh_TW"/>
-        </w:rPr>
-        <w:t>保羅在一封書信中提到自己被提到「第三層天」（</w:t>
-      </w:r>
-      <w:hyperlink r:id="rId40">
-        <w:r>
-          <w:rPr>
-            <w:lang w:val="zh_TW" w:bidi="zh_TW"/>
-          </w:rPr>
-          <w:rPr>
-            <w:color w:val="0000EE"/>
-            <w:u w:val="single"/>
-          </w:rPr>
-          <w:t>林後12:2</w:t>
-        </w:r>
-      </w:hyperlink>
-      <w:r>
-        <w:rPr>
-          <w:lang w:val="zh_TW" w:bidi="zh_TW"/>
-        </w:rPr>
-        <w:t>）。有人將此聯繫到古希臘的思想，認為天分為三層。中世紀的羅馬天主教也教導過「三層天」的觀念：</w:t>
+        <w:t>提多（人物）</w:t>
+      </w:r>
+      <w:r>
+        <w:rPr>
+          <w:lang w:val="zh_TW" w:bidi="zh_TW"/>
+        </w:rPr>
       </w:r>
     </w:p>
     <w:p>
@@ -1170,20 +259,310 @@
         <w:rPr>
           <w:lang w:val="zh_TW" w:bidi="zh_TW"/>
         </w:rPr>
-        <w:t>水與空氣的天（拉丁文稱為</w:t>
+        <w:t>保羅的門徒之一——「照著我們共信之道作我真兒子的」（</w:t>
+      </w:r>
+      <w:hyperlink r:id="rId13">
+        <w:r>
+          <w:rPr>
+            <w:lang w:val="zh_TW" w:bidi="zh_TW"/>
+          </w:rPr>
+          <w:rPr>
+            <w:color w:val="0000EE"/>
+            <w:u w:val="single"/>
+          </w:rPr>
+          <w:t>提後1:4</w:t>
+        </w:r>
+      </w:hyperlink>
+      <w:r>
+        <w:rPr>
+          <w:lang w:val="zh_TW" w:bidi="zh_TW"/>
+        </w:rPr>
+        <w:t>）。提多是保羅的門徒和親密朋友，幫助保羅將基督教傳遍地中海世界（</w:t>
+      </w:r>
+      <w:hyperlink r:id="rId14">
+        <w:r>
+          <w:rPr>
+            <w:lang w:val="zh_TW" w:bidi="zh_TW"/>
+          </w:rPr>
+          <w:rPr>
+            <w:color w:val="0000EE"/>
+            <w:u w:val="single"/>
+          </w:rPr>
+          <w:t>林後8:23</w:t>
+        </w:r>
+      </w:hyperlink>
+      <w:r>
+        <w:rPr>
+          <w:lang w:val="zh_TW" w:bidi="zh_TW"/>
+        </w:rPr>
+        <w:t>；</w:t>
+      </w:r>
+      <w:hyperlink r:id="rId15">
+        <w:r>
+          <w:rPr>
+            <w:lang w:val="zh_TW" w:bidi="zh_TW"/>
+          </w:rPr>
+          <w:rPr>
+            <w:color w:val="0000EE"/>
+            <w:u w:val="single"/>
+          </w:rPr>
+          <w:t>提後4:10</w:t>
+        </w:r>
+      </w:hyperlink>
+      <w:r>
+        <w:rPr>
+          <w:lang w:val="zh_TW" w:bidi="zh_TW"/>
+        </w:rPr>
+        <w:t>；</w:t>
+      </w:r>
+      <w:hyperlink r:id="rId16">
+        <w:r>
+          <w:rPr>
+            <w:lang w:val="zh_TW" w:bidi="zh_TW"/>
+          </w:rPr>
+          <w:rPr>
+            <w:color w:val="0000EE"/>
+            <w:u w:val="single"/>
+          </w:rPr>
+          <w:t>多1:4–5</w:t>
+        </w:r>
+      </w:hyperlink>
+      <w:r>
+        <w:rPr>
+          <w:lang w:val="zh_TW" w:bidi="zh_TW"/>
+        </w:rPr>
+        <w:t>）。保羅在他的信中多次提到提多（在哥林多後書提到八次，在加拉太書提到兩次，在提摩太後書和提多書各提到一次）。使徒行傳沒有提及提多，學者對此原因不詳。有些人推測他是使徒行傳的作者路加的兄弟。</w:t>
+        <w:br/>
+      </w:r>
+      <w:r>
+        <w:rPr>
+          <w:lang w:val="zh_TW" w:bidi="zh_TW"/>
+        </w:rPr>
+        <w:t>提多與提摩太不同，提摩太有一位猶太母親，而提多由非猶太父母所生。我們不知道提多如何成為基督徒或如何遇見保羅。第一次提到提多，是在他與保羅和巴拿巴一起前往耶路撒冷的時候（</w:t>
+      </w:r>
+      <w:hyperlink r:id="rId17">
+        <w:r>
+          <w:rPr>
+            <w:lang w:val="zh_TW" w:bidi="zh_TW"/>
+          </w:rPr>
+          <w:rPr>
+            <w:color w:val="0000EE"/>
+            <w:u w:val="single"/>
+          </w:rPr>
+          <w:t>加2:3</w:t>
+        </w:r>
+      </w:hyperlink>
+      <w:r>
+        <w:rPr>
+          <w:lang w:val="zh_TW" w:bidi="zh_TW"/>
+        </w:rPr>
+        <w:t>）。這大概是在公元50年左右，當時教會領袖在耶路撒冷會議上討論重要問題（</w:t>
+      </w:r>
+      <w:hyperlink r:id="rId18">
+        <w:r>
+          <w:rPr>
+            <w:lang w:val="zh_TW" w:bidi="zh_TW"/>
+          </w:rPr>
+          <w:rPr>
+            <w:color w:val="0000EE"/>
+            <w:u w:val="single"/>
+          </w:rPr>
+          <w:t>徒15章</w:t>
+        </w:r>
+      </w:hyperlink>
+      <w:r>
+        <w:rPr>
+          <w:lang w:val="zh_TW" w:bidi="zh_TW"/>
+        </w:rPr>
+        <w:t>）。在保羅第一次宣教旅行之後不久，安提阿教會就差遣保羅和巴拿巴參加這次會議。</w:t>
+        <w:br/>
+      </w:r>
+      <w:r>
+        <w:rPr>
+          <w:lang w:val="zh_TW" w:bidi="zh_TW"/>
+        </w:rPr>
+        <w:t>當時，一些基督徒認為新的信徒如果不是猶太人（即不是出生於猶太信仰之家），就應該遵循猶太習俗。保羅不同意這個觀點，他帶來了不是猶太人的提多，以證明成為基督徒不需要遵循猶太習俗。教會領袖同意保羅的觀點。他們接受提多為基督徒，而不要求他遵循猶太習俗。這一決定幫助早期教會歡迎更多非猶太人。</w:t>
+        <w:br/>
+      </w:r>
+      <w:r>
+        <w:rPr>
+          <w:lang w:val="zh_TW" w:bidi="zh_TW"/>
+        </w:rPr>
+        <w:t>提多可能在此之後與保羅一起旅行，但直到保羅與哥林多教會發生問題時，我們才再次聽到提多的名字，這發生在保羅第三次宣教旅程中分享耶穌的信息時。</w:t>
+        <w:br/>
+        <w:br/>
+      </w:r>
+      <w:r>
+        <w:rPr>
+          <w:lang w:val="zh_TW" w:bidi="zh_TW"/>
+        </w:rPr>
+        <w:t>根據哥林多後書，保羅在以弗所教導了很長一段時間。在此期間，他聽說哥林多的基督徒對他感到不滿。他們不再接受保羅作為神所揀選的領袖（使徒）。保羅試圖與他們和好，但並未成功。所以保羅派提多去哥林多幫助修復關係。後來，提多在馬其頓（希臘的一個地區）見到保羅，並帶來了好消息。他說哥林多的基督徒已經改變心意，他們現在重新愛戴和尊重保羅（</w:t>
+      </w:r>
+      <w:hyperlink r:id="rId19">
+        <w:r>
+          <w:rPr>
+            <w:lang w:val="zh_TW" w:bidi="zh_TW"/>
+          </w:rPr>
+          <w:rPr>
+            <w:color w:val="0000EE"/>
+            <w:u w:val="single"/>
+          </w:rPr>
+          <w:t>林後7:6–7</w:t>
+        </w:r>
+      </w:hyperlink>
+      <w:r>
+        <w:rPr>
+          <w:lang w:val="zh_TW" w:bidi="zh_TW"/>
+        </w:rPr>
+        <w:t>）。因此，保羅讓提多帶著哥林多後書返回哥林多。這封信包括為猶太地區貧困的基督徒籌集資金的指示（</w:t>
+      </w:r>
+      <w:hyperlink r:id="rId20">
+        <w:r>
+          <w:rPr>
+            <w:lang w:val="zh_TW" w:bidi="zh_TW"/>
+          </w:rPr>
+          <w:rPr>
+            <w:color w:val="0000EE"/>
+            <w:u w:val="single"/>
+          </w:rPr>
+          <w:t>8:6、16</w:t>
+        </w:r>
+      </w:hyperlink>
+      <w:r>
+        <w:rPr>
+          <w:lang w:val="zh_TW" w:bidi="zh_TW"/>
+        </w:rPr>
+        <w:t>）。提多也成功完成了這項任務（</w:t>
+      </w:r>
+      <w:hyperlink r:id="rId21">
+        <w:r>
+          <w:rPr>
+            <w:lang w:val="zh_TW" w:bidi="zh_TW"/>
+          </w:rPr>
+          <w:rPr>
+            <w:color w:val="0000EE"/>
+            <w:u w:val="single"/>
+          </w:rPr>
+          <w:t>羅15:25–6</w:t>
+        </w:r>
+      </w:hyperlink>
+      <w:r>
+        <w:rPr>
+          <w:lang w:val="zh_TW" w:bidi="zh_TW"/>
+        </w:rPr>
+        <w:t>）。</w:t>
+        <w:br/>
+      </w:r>
+      <w:r>
+        <w:rPr>
+          <w:lang w:val="zh_TW" w:bidi="zh_TW"/>
+        </w:rPr>
+        <w:t>有些人認為保羅在羅馬監禁後被釋放。如果這是真的，提多可能與保羅一起前往克里特島。當保羅離開克里特時，他要求提多留下來幫助那裡的新基督徒群體變得更堅固（</w:t>
+      </w:r>
+      <w:hyperlink r:id="rId22">
+        <w:r>
+          <w:rPr>
+            <w:lang w:val="zh_TW" w:bidi="zh_TW"/>
+          </w:rPr>
+          <w:rPr>
+            <w:color w:val="0000EE"/>
+            <w:u w:val="single"/>
+          </w:rPr>
+          <w:t>多1:5</w:t>
+        </w:r>
+      </w:hyperlink>
+      <w:r>
+        <w:rPr>
+          <w:lang w:val="zh_TW" w:bidi="zh_TW"/>
+        </w:rPr>
+        <w:t>）。這項工作並不容易，因為克里特人難以管理，並且有假教師在給新基督徒製造麻煩（</w:t>
+      </w:r>
+      <w:hyperlink r:id="rId23">
+        <w:r>
+          <w:rPr>
+            <w:lang w:val="zh_TW" w:bidi="zh_TW"/>
+          </w:rPr>
+          <w:rPr>
+            <w:color w:val="0000EE"/>
+            <w:u w:val="single"/>
+          </w:rPr>
+          <w:t>10–16節</w:t>
+        </w:r>
+      </w:hyperlink>
+      <w:r>
+        <w:rPr>
+          <w:lang w:val="zh_TW" w:bidi="zh_TW"/>
+        </w:rPr>
+        <w:t>）。但保羅知道提多能夠應付這個困難的任務。</w:t>
+        <w:br/>
+      </w:r>
+      <w:r>
+        <w:rPr>
+          <w:lang w:val="zh_TW" w:bidi="zh_TW"/>
+        </w:rPr>
+        <w:t>後來，保羅寫了一封信給提多。這封信是保羅的三封教牧書信之一（寫給教會領袖的信）。保羅寫這封信是為了鼓勵提多在克里特與基督徒的工作。保羅在信的結尾吩咐提多在尼哥坡里與他會合，這是一個位於希臘西海岸的城，保羅計劃在那裡過冬（</w:t>
+      </w:r>
+      <w:hyperlink r:id="rId24">
+        <w:r>
+          <w:rPr>
+            <w:lang w:val="zh_TW" w:bidi="zh_TW"/>
+          </w:rPr>
+          <w:rPr>
+            <w:color w:val="0000EE"/>
+            <w:u w:val="single"/>
+          </w:rPr>
+          <w:t>多3:12</w:t>
+        </w:r>
+      </w:hyperlink>
+      <w:r>
+        <w:rPr>
+          <w:lang w:val="zh_TW" w:bidi="zh_TW"/>
+        </w:rPr>
+        <w:t>）。保羅可能從尼哥坡里派提多去撻馬太執行任務，或者保羅稍後在羅馬再次被監禁時差遣提多（見</w:t>
+      </w:r>
+      <w:hyperlink r:id="rId15">
+        <w:r>
+          <w:rPr>
+            <w:lang w:val="zh_TW" w:bidi="zh_TW"/>
+          </w:rPr>
+          <w:rPr>
+            <w:color w:val="0000EE"/>
+            <w:u w:val="single"/>
+          </w:rPr>
+          <w:t>提後4:10</w:t>
+        </w:r>
+      </w:hyperlink>
+      <w:r>
+        <w:rPr>
+          <w:lang w:val="zh_TW" w:bidi="zh_TW"/>
+        </w:rPr>
+        <w:t>）。撻馬太是現在克羅地亞的一個地區。如果後來的傳統資料是正確的話，提多後來回到克里特，並在那裡擔任監督（教會領袖）直到老年。</w:t>
+        <w:br/>
       </w:r>
       <w:r>
         <w:rPr>
           <w:i/>
           <w:lang w:val="zh_TW" w:bidi="zh_TW"/>
         </w:rPr>
-        <w:t>Coelum Aqueum</w:t>
-      </w:r>
-      <w:r>
-        <w:rPr>
-          <w:lang w:val="zh_TW" w:bidi="zh_TW"/>
-        </w:rPr>
-        <w:t>）</w:t>
+        <w:t>另見</w:t>
+      </w:r>
+      <w:r>
+        <w:rPr>
+          <w:lang w:val="zh_TW" w:bidi="zh_TW"/>
+        </w:rPr>
+        <w:t xml:space="preserve"> </w:t>
+      </w:r>
+      <w:r>
+        <w:rPr>
+          <w:lang w:val="zh_TW" w:bidi="zh_TW"/>
+        </w:rPr>
+        <w:t>提多書</w:t>
+      </w:r>
+      <w:r>
+        <w:rPr>
+          <w:lang w:val="zh_TW" w:bidi="zh_TW"/>
+        </w:rPr>
+        <w:t>。</w:t>
       </w:r>
     </w:p>
     <w:p>
@@ -1201,20 +580,50 @@
         <w:rPr>
           <w:lang w:val="zh_TW" w:bidi="zh_TW"/>
         </w:rPr>
-        <w:t>星辰的天（拉丁文稱為</w:t>
+        <w:t>哥林多一位外邦歸信者的名字的另一種拼寫。當猶太群體拒絕保羅的信息時，保羅前往這個人的家（</w:t>
+      </w:r>
+      <w:hyperlink r:id="rId25">
+        <w:r>
+          <w:rPr>
+            <w:lang w:val="zh_TW" w:bidi="zh_TW"/>
+          </w:rPr>
+          <w:rPr>
+            <w:color w:val="0000EE"/>
+            <w:u w:val="single"/>
+          </w:rPr>
+          <w:t>徒18:7</w:t>
+        </w:r>
+      </w:hyperlink>
+      <w:r>
+        <w:rPr>
+          <w:lang w:val="zh_TW" w:bidi="zh_TW"/>
+        </w:rPr>
+        <w:t>）。更好的抄本證據稱他為提多‧猶士都。</w:t>
       </w:r>
       <w:r>
         <w:rPr>
           <w:i/>
           <w:lang w:val="zh_TW" w:bidi="zh_TW"/>
         </w:rPr>
-        <w:t>Coelum Sidereum</w:t>
-      </w:r>
-      <w:r>
-        <w:rPr>
-          <w:lang w:val="zh_TW" w:bidi="zh_TW"/>
-        </w:rPr>
-        <w:t>）</w:t>
+        <w:t>另見</w:t>
+      </w:r>
+      <w:r>
+        <w:rPr>
+          <w:lang w:val="zh_TW" w:bidi="zh_TW"/>
+        </w:rPr>
+        <w:t xml:space="preserve"> </w:t>
+      </w:r>
+      <w:r>
+        <w:rPr>
+          <w:lang w:val="zh_TW" w:bidi="zh_TW"/>
+        </w:rPr>
+        <w:t>猶士都#2</w:t>
+      </w:r>
+      <w:r>
+        <w:rPr>
+          <w:lang w:val="zh_TW" w:bidi="zh_TW"/>
+        </w:rPr>
+        <w:t>。</w:t>
       </w:r>
     </w:p>
     <w:p>
@@ -1232,15 +641,619 @@
         <w:rPr>
           <w:lang w:val="zh_TW" w:bidi="zh_TW"/>
         </w:rPr>
-        <w:t>神寶座的天（拉丁文稱為</w:t>
+        <w:t>維斯帕先（Vespasian）的兒子。他是公元79年至81年的羅馬皇帝。</w:t>
       </w:r>
       <w:r>
         <w:rPr>
           <w:i/>
           <w:lang w:val="zh_TW" w:bidi="zh_TW"/>
         </w:rPr>
-        <w:t>Coelum Empyreum</w:t>
-      </w:r>
+        <w:t>另見</w:t>
+      </w:r>
+      <w:r>
+        <w:rPr>
+          <w:lang w:val="zh_TW" w:bidi="zh_TW"/>
+        </w:rPr>
+        <w:t xml:space="preserve"> </w:t>
+      </w:r>
+      <w:r>
+        <w:rPr>
+          <w:lang w:val="zh_TW" w:bidi="zh_TW"/>
+        </w:rPr>
+        <w:t>凱撒</w:t>
+      </w:r>
+      <w:r>
+        <w:rPr>
+          <w:lang w:val="zh_TW" w:bidi="zh_TW"/>
+        </w:rPr>
+        <w:t>。</w:t>
+      </w:r>
+      <w:r>
+        <w:rPr>
+          <w:lang w:val="zh_TW" w:bidi="zh_TW"/>
+        </w:rPr>
+      </w:r>
+      <w:r>
+        <w:rPr>
+          <w:lang w:val="zh_TW" w:bidi="zh_TW"/>
+        </w:rPr>
+      </w:r>
+    </w:p>
+    <w:p>
+      <w:pPr/>
+      <w:r>
+        <w:rPr>
+          <w:lang w:val="zh_TW" w:bidi="zh_TW"/>
+        </w:rPr>
+      </w:r>
+    </w:p>
+    <w:p>
+      <w:pPr>
+        <w:pStyle w:val="Heading2"/>
+      </w:pPr>
+      <w:r>
+        <w:rPr>
+          <w:lang w:val="zh_TW" w:bidi="zh_TW"/>
+        </w:rPr>
+        <w:t>提多書，信件至</w:t>
+      </w:r>
+      <w:r>
+        <w:rPr>
+          <w:lang w:val="zh_TW" w:bidi="zh_TW"/>
+        </w:rPr>
+      </w:r>
+    </w:p>
+    <w:p>
+      <w:pPr/>
+      <w:r>
+        <w:rPr>
+          <w:lang w:val="zh_TW" w:bidi="zh_TW"/>
+        </w:rPr>
+      </w:r>
+      <w:r>
+        <w:rPr>
+          <w:lang w:val="zh_TW" w:bidi="zh_TW"/>
+        </w:rPr>
+        <w:t>保羅寫給他同工提多的書信。</w:t>
+      </w:r>
+    </w:p>
+    <w:p>
+      <w:pPr/>
+      <w:r>
+        <w:rPr>
+          <w:lang w:val="zh_TW" w:bidi="zh_TW"/>
+        </w:rPr>
+      </w:r>
+      <w:r>
+        <w:rPr>
+          <w:lang w:val="zh_TW" w:bidi="zh_TW"/>
+        </w:rPr>
+        <w:t>概述</w:t>
+      </w:r>
+    </w:p>
+    <w:p>
+      <w:pPr>
+        <w:pStyle w:val="ListBullet"/>
+        <w:spacing w:line="240" w:lineRule="auto"/>
+        <w:ind w:left="720"/>
+      </w:pPr>
+      <w:r>
+        <w:rPr>
+          <w:lang w:val="zh_TW" w:bidi="zh_TW"/>
+        </w:rPr>
+      </w:r>
+      <w:r>
+        <w:rPr>
+          <w:lang w:val="zh_TW" w:bidi="zh_TW"/>
+        </w:rPr>
+        <w:t>作者</w:t>
+      </w:r>
+    </w:p>
+    <w:p>
+      <w:pPr>
+        <w:pStyle w:val="ListBullet"/>
+        <w:spacing w:line="240" w:lineRule="auto"/>
+        <w:ind w:left="720"/>
+      </w:pPr>
+      <w:r>
+        <w:rPr>
+          <w:lang w:val="zh_TW" w:bidi="zh_TW"/>
+        </w:rPr>
+      </w:r>
+      <w:r>
+        <w:rPr>
+          <w:lang w:val="zh_TW" w:bidi="zh_TW"/>
+        </w:rPr>
+        <w:t>收信人</w:t>
+      </w:r>
+    </w:p>
+    <w:p>
+      <w:pPr>
+        <w:pStyle w:val="ListBullet"/>
+        <w:spacing w:line="240" w:lineRule="auto"/>
+        <w:ind w:left="720"/>
+      </w:pPr>
+      <w:r>
+        <w:rPr>
+          <w:lang w:val="zh_TW" w:bidi="zh_TW"/>
+        </w:rPr>
+      </w:r>
+      <w:r>
+        <w:rPr>
+          <w:lang w:val="zh_TW" w:bidi="zh_TW"/>
+        </w:rPr>
+        <w:t>日期</w:t>
+      </w:r>
+    </w:p>
+    <w:p>
+      <w:pPr>
+        <w:pStyle w:val="ListBullet"/>
+        <w:spacing w:line="240" w:lineRule="auto"/>
+        <w:ind w:left="720"/>
+      </w:pPr>
+      <w:r>
+        <w:rPr>
+          <w:lang w:val="zh_TW" w:bidi="zh_TW"/>
+        </w:rPr>
+      </w:r>
+      <w:r>
+        <w:rPr>
+          <w:lang w:val="zh_TW" w:bidi="zh_TW"/>
+        </w:rPr>
+        <w:t>目的和教導</w:t>
+      </w:r>
+    </w:p>
+    <w:p>
+      <w:pPr>
+        <w:pStyle w:val="ListBullet"/>
+        <w:spacing w:line="240" w:lineRule="auto"/>
+        <w:ind w:left="720"/>
+      </w:pPr>
+      <w:r>
+        <w:rPr>
+          <w:lang w:val="zh_TW" w:bidi="zh_TW"/>
+        </w:rPr>
+      </w:r>
+      <w:r>
+        <w:rPr>
+          <w:lang w:val="zh_TW" w:bidi="zh_TW"/>
+        </w:rPr>
+        <w:t>內容</w:t>
+      </w:r>
+    </w:p>
+    <w:p>
+      <w:pPr>
+        <w:pStyle w:val="Heading3"/>
+      </w:pPr>
+      <w:r>
+        <w:rPr>
+          <w:lang w:val="zh_TW" w:bidi="zh_TW"/>
+        </w:rPr>
+        <w:t>作者</w:t>
+      </w:r>
+    </w:p>
+    <w:p>
+      <w:pPr/>
+      <w:r>
+        <w:rPr>
+          <w:lang w:val="zh_TW" w:bidi="zh_TW"/>
+        </w:rPr>
+      </w:r>
+      <w:r>
+        <w:rPr>
+          <w:lang w:val="zh_TW" w:bidi="zh_TW"/>
+        </w:rPr>
+        <w:t>雖然這封信以保羅的名字和問候開始（</w:t>
+      </w:r>
+      <w:hyperlink r:id="rId26">
+        <w:r>
+          <w:rPr>
+            <w:lang w:val="zh_TW" w:bidi="zh_TW"/>
+          </w:rPr>
+          <w:rPr>
+            <w:color w:val="0000EE"/>
+            <w:u w:val="single"/>
+          </w:rPr>
+          <w:t>多1:1–3</w:t>
+        </w:r>
+      </w:hyperlink>
+      <w:r>
+        <w:rPr>
+          <w:lang w:val="zh_TW" w:bidi="zh_TW"/>
+        </w:rPr>
+        <w:t>），但現代學者基於其措辭和風格、所呈現的教會情況以及其闡述基督教教義的方式，對保羅的作者身份提出質疑。但是，著名學者和細心的研究者堅決捍衛保羅的作者身份，他們認為沒有理由假設這封書信是由其他人在保羅去世後使用保羅的名義寫的。這封書信與保羅其它書信的差異已在先前「提摩太前書」的「作者」部分中做了解釋。</w:t>
+      </w:r>
+    </w:p>
+    <w:p>
+      <w:pPr>
+        <w:pStyle w:val="Heading3"/>
+      </w:pPr>
+      <w:r>
+        <w:rPr>
+          <w:lang w:val="zh_TW" w:bidi="zh_TW"/>
+        </w:rPr>
+        <w:t>收信人</w:t>
+      </w:r>
+    </w:p>
+    <w:p>
+      <w:pPr/>
+      <w:r>
+        <w:rPr>
+          <w:lang w:val="zh_TW" w:bidi="zh_TW"/>
+        </w:rPr>
+      </w:r>
+      <w:r>
+        <w:rPr>
+          <w:lang w:val="zh_TW" w:bidi="zh_TW"/>
+        </w:rPr>
+        <w:t>提多似乎是保羅最信任和最寶貴的同工之一。保羅提到他（</w:t>
+      </w:r>
+      <w:hyperlink r:id="rId14">
+        <w:r>
+          <w:rPr>
+            <w:lang w:val="zh_TW" w:bidi="zh_TW"/>
+          </w:rPr>
+          <w:rPr>
+            <w:color w:val="0000EE"/>
+            <w:u w:val="single"/>
+          </w:rPr>
+          <w:t>林後8:23</w:t>
+        </w:r>
+      </w:hyperlink>
+      <w:r>
+        <w:rPr>
+          <w:lang w:val="zh_TW" w:bidi="zh_TW"/>
+        </w:rPr>
+        <w:t>）是「我的同伴，一同為你們勞碌的」。根據</w:t>
+      </w:r>
+      <w:hyperlink r:id="rId13">
+        <w:r>
+          <w:rPr>
+            <w:lang w:val="zh_TW" w:bidi="zh_TW"/>
+          </w:rPr>
+          <w:rPr>
+            <w:color w:val="0000EE"/>
+            <w:u w:val="single"/>
+          </w:rPr>
+          <w:t>提多書一章4節，</w:t>
+        </w:r>
+      </w:hyperlink>
+      <w:r>
+        <w:rPr>
+          <w:lang w:val="zh_TW" w:bidi="zh_TW"/>
+        </w:rPr>
+        <w:t>提多因保羅的工作而信主。很明顯從</w:t>
+      </w:r>
+      <w:hyperlink r:id="rId27">
+        <w:r>
+          <w:rPr>
+            <w:lang w:val="zh_TW" w:bidi="zh_TW"/>
+          </w:rPr>
+          <w:rPr>
+            <w:color w:val="0000EE"/>
+            <w:u w:val="single"/>
+          </w:rPr>
+          <w:t>加拉太書二章1至4節</w:t>
+        </w:r>
+      </w:hyperlink>
+      <w:r>
+        <w:rPr>
+          <w:lang w:val="zh_TW" w:bidi="zh_TW"/>
+        </w:rPr>
+        <w:t>可以看出提多是外邦人，他成為外邦基督徒是否應受割禮的試金石。那時提多與保羅和巴拿巴在耶路撒冷。後來，在保羅第三次宣教旅程中，提多為保羅在哥林多執行了兩項艱鉅的任務：第一項任務涉及保羅與哥林多教會之間的緊張關係；第二項任務與為耶路撒冷教會收集外邦人的奉獻有關（</w:t>
+      </w:r>
+      <w:hyperlink r:id="rId28">
+        <w:r>
+          <w:rPr>
+            <w:lang w:val="zh_TW" w:bidi="zh_TW"/>
+          </w:rPr>
+          <w:rPr>
+            <w:color w:val="0000EE"/>
+            <w:u w:val="single"/>
+          </w:rPr>
+          <w:t>林後2:12–13，</w:t>
+        </w:r>
+      </w:hyperlink>
+      <w:hyperlink r:id="rId29">
+        <w:r>
+          <w:rPr>
+            <w:lang w:val="zh_TW" w:bidi="zh_TW"/>
+          </w:rPr>
+          <w:rPr>
+            <w:color w:val="0000EE"/>
+            <w:u w:val="single"/>
+          </w:rPr>
+          <w:t>7:5–16，</w:t>
+        </w:r>
+      </w:hyperlink>
+      <w:hyperlink r:id="rId30">
+        <w:r>
+          <w:rPr>
+            <w:lang w:val="zh_TW" w:bidi="zh_TW"/>
+          </w:rPr>
+          <w:rPr>
+            <w:color w:val="0000EE"/>
+            <w:u w:val="single"/>
+          </w:rPr>
+          <w:t>8:1–24</w:t>
+        </w:r>
+      </w:hyperlink>
+      <w:r>
+        <w:rPr>
+          <w:lang w:val="zh_TW" w:bidi="zh_TW"/>
+        </w:rPr>
+        <w:t>）。如果</w:t>
+      </w:r>
+      <w:hyperlink r:id="rId31">
+        <w:r>
+          <w:rPr>
+            <w:lang w:val="zh_TW" w:bidi="zh_TW"/>
+          </w:rPr>
+          <w:rPr>
+            <w:color w:val="0000EE"/>
+            <w:u w:val="single"/>
+          </w:rPr>
+          <w:t>提摩太後書四章9至18節</w:t>
+        </w:r>
+      </w:hyperlink>
+      <w:r>
+        <w:rPr>
+          <w:lang w:val="zh_TW" w:bidi="zh_TW"/>
+        </w:rPr>
+        <w:t>保羅在晚年所寫，那麼提多在此信寫成後前往撻馬太。</w:t>
+      </w:r>
+    </w:p>
+    <w:p>
+      <w:pPr>
+        <w:pStyle w:val="Heading3"/>
+      </w:pPr>
+      <w:r>
+        <w:rPr>
+          <w:lang w:val="zh_TW" w:bidi="zh_TW"/>
+        </w:rPr>
+        <w:t>日期</w:t>
+      </w:r>
+    </w:p>
+    <w:p>
+      <w:pPr/>
+      <w:r>
+        <w:rPr>
+          <w:lang w:val="zh_TW" w:bidi="zh_TW"/>
+        </w:rPr>
+      </w:r>
+      <w:r>
+        <w:rPr>
+          <w:lang w:val="zh_TW" w:bidi="zh_TW"/>
+        </w:rPr>
+        <w:t>要準確地確定這封信的日期並不容易。保羅吩咐提多留在克里特繼續他的工作（</w:t>
+      </w:r>
+      <w:hyperlink r:id="rId22">
+        <w:r>
+          <w:rPr>
+            <w:lang w:val="zh_TW" w:bidi="zh_TW"/>
+          </w:rPr>
+          <w:rPr>
+            <w:color w:val="0000EE"/>
+            <w:u w:val="single"/>
+          </w:rPr>
+          <w:t>多1:5</w:t>
+        </w:r>
+      </w:hyperlink>
+      <w:r>
+        <w:rPr>
+          <w:lang w:val="zh_TW" w:bidi="zh_TW"/>
+        </w:rPr>
+        <w:t>）。保羅曾在前往羅馬的途中短暫停留在克里特（</w:t>
+      </w:r>
+      <w:hyperlink r:id="rId32">
+        <w:r>
+          <w:rPr>
+            <w:lang w:val="zh_TW" w:bidi="zh_TW"/>
+          </w:rPr>
+          <w:rPr>
+            <w:color w:val="0000EE"/>
+            <w:u w:val="single"/>
+          </w:rPr>
+          <w:t>徒27:7–13</w:t>
+        </w:r>
+      </w:hyperlink>
+      <w:r>
+        <w:rPr>
+          <w:lang w:val="zh_TW" w:bidi="zh_TW"/>
+        </w:rPr>
+        <w:t>），但這並不是信中提到的事件。在</w:t>
+      </w:r>
+      <w:hyperlink r:id="rId24">
+        <w:r>
+          <w:rPr>
+            <w:lang w:val="zh_TW" w:bidi="zh_TW"/>
+          </w:rPr>
+          <w:rPr>
+            <w:color w:val="0000EE"/>
+            <w:u w:val="single"/>
+          </w:rPr>
+          <w:t>提多書三章12節</w:t>
+        </w:r>
+      </w:hyperlink>
+      <w:r>
+        <w:rPr>
+          <w:lang w:val="zh_TW" w:bidi="zh_TW"/>
+        </w:rPr>
+        <w:t>，提多被召來到尼哥坡里（可能是希臘伊庇魯斯〔Epirus〕的尼哥坡里），因為保羅決定在那裡過冬。許多學者認為，保羅在羅馬的第一次監禁結束後（</w:t>
+      </w:r>
+      <w:hyperlink r:id="rId33">
+        <w:r>
+          <w:rPr>
+            <w:lang w:val="zh_TW" w:bidi="zh_TW"/>
+          </w:rPr>
+          <w:rPr>
+            <w:color w:val="0000EE"/>
+            <w:u w:val="single"/>
+          </w:rPr>
+          <w:t>徒28:16–31</w:t>
+        </w:r>
+      </w:hyperlink>
+      <w:r>
+        <w:rPr>
+          <w:lang w:val="zh_TW" w:bidi="zh_TW"/>
+        </w:rPr>
+        <w:t>），他被釋放並繼續在各地（包括西班牙、克里特和希臘）進行事工，然後被逮捕，第二次被監禁，最後被處死。那些不接受保羅為提多書作者的人，則認為這封信與提摩太前書及提摩太後書一樣，都是保羅死後的那一代所寫的。</w:t>
+      </w:r>
+    </w:p>
+    <w:p>
+      <w:pPr>
+        <w:pStyle w:val="Heading3"/>
+      </w:pPr>
+      <w:r>
+        <w:rPr>
+          <w:lang w:val="zh_TW" w:bidi="zh_TW"/>
+        </w:rPr>
+        <w:t>目的和教導</w:t>
+      </w:r>
+    </w:p>
+    <w:p>
+      <w:pPr/>
+      <w:r>
+        <w:rPr>
+          <w:lang w:val="zh_TW" w:bidi="zh_TW"/>
+        </w:rPr>
+      </w:r>
+      <w:r>
+        <w:rPr>
+          <w:lang w:val="zh_TW" w:bidi="zh_TW"/>
+        </w:rPr>
+        <w:t>雖然這封信是寫給保羅的一位同工，但其中個人的提及和勸勉極少。保羅的主要關注點是克里特教會的成長和發展，這些教會當時遭受一些虛假教導的困擾，這些教導似乎帶有猶太元素、禁欲主義傾向，以及大量的推測性討論（</w:t>
+      </w:r>
+      <w:hyperlink r:id="rId34">
+        <w:r>
+          <w:rPr>
+            <w:lang w:val="zh_TW" w:bidi="zh_TW"/>
+          </w:rPr>
+          <w:rPr>
+            <w:color w:val="0000EE"/>
+            <w:u w:val="single"/>
+          </w:rPr>
+          <w:t>多1:10、14–15，</w:t>
+        </w:r>
+      </w:hyperlink>
+      <w:hyperlink r:id="rId35">
+        <w:r>
+          <w:rPr>
+            <w:lang w:val="zh_TW" w:bidi="zh_TW"/>
+          </w:rPr>
+          <w:rPr>
+            <w:color w:val="0000EE"/>
+            <w:u w:val="single"/>
+          </w:rPr>
+          <w:t>3:9</w:t>
+        </w:r>
+      </w:hyperlink>
+      <w:r>
+        <w:rPr>
+          <w:lang w:val="zh_TW" w:bidi="zh_TW"/>
+        </w:rPr>
+        <w:t>）。總的來說，這些教會似乎面臨著一種早期猶太形式的諾斯底主義的感脅。這些教導的提倡者是為了「貪不義之財」（</w:t>
+      </w:r>
+      <w:hyperlink r:id="rId36">
+        <w:r>
+          <w:rPr>
+            <w:lang w:val="zh_TW" w:bidi="zh_TW"/>
+          </w:rPr>
+          <w:rPr>
+            <w:color w:val="0000EE"/>
+            <w:u w:val="single"/>
+          </w:rPr>
+          <w:t>1:11</w:t>
+        </w:r>
+      </w:hyperlink>
+      <w:r>
+        <w:rPr>
+          <w:lang w:val="zh_TW" w:bidi="zh_TW"/>
+        </w:rPr>
+        <w:t>）。保羅吩咐提多和他要任命的長老們駁斥錯誤教導，並為信徒提供正確的教義（</w:t>
+      </w:r>
+      <w:hyperlink r:id="rId37">
+        <w:r>
+          <w:rPr>
+            <w:lang w:val="zh_TW" w:bidi="zh_TW"/>
+          </w:rPr>
+          <w:rPr>
+            <w:color w:val="0000EE"/>
+            <w:u w:val="single"/>
+          </w:rPr>
+          <w:t>9</w:t>
+        </w:r>
+      </w:hyperlink>
+      <w:r>
+        <w:rPr>
+          <w:lang w:val="zh_TW" w:bidi="zh_TW"/>
+        </w:rPr>
+        <w:t>節）。雖然這些正確的教義並未明確說明，但它必定涉及神在基督裡的救恩、聖靈更新的工作，以及主耶穌的再來（</w:t>
+      </w:r>
+      <w:hyperlink r:id="rId38">
+        <w:r>
+          <w:rPr>
+            <w:lang w:val="zh_TW" w:bidi="zh_TW"/>
+          </w:rPr>
+          <w:rPr>
+            <w:color w:val="0000EE"/>
+            <w:u w:val="single"/>
+          </w:rPr>
+          <w:t>2:11–13，</w:t>
+        </w:r>
+      </w:hyperlink>
+      <w:hyperlink r:id="rId39">
+        <w:r>
+          <w:rPr>
+            <w:lang w:val="zh_TW" w:bidi="zh_TW"/>
+          </w:rPr>
+          <w:rPr>
+            <w:color w:val="0000EE"/>
+            <w:u w:val="single"/>
+          </w:rPr>
+          <w:t>3:4–7</w:t>
+        </w:r>
+      </w:hyperlink>
+      <w:r>
+        <w:rPr>
+          <w:lang w:val="zh_TW" w:bidi="zh_TW"/>
+        </w:rPr>
+        <w:t>）。 在這封信中，不斷強調一種與福音相稱的生活方式——應用於基督教社區中的不同群體：年長的男女、年輕的男女和奴隸。</w:t>
+      </w:r>
+    </w:p>
+    <w:p>
+      <w:pPr>
+        <w:pStyle w:val="Heading3"/>
+      </w:pPr>
+      <w:r>
+        <w:rPr>
+          <w:lang w:val="zh_TW" w:bidi="zh_TW"/>
+        </w:rPr>
+        <w:t>內容</w:t>
+      </w:r>
+    </w:p>
+    <w:p>
+      <w:pPr>
+        <w:pStyle w:val="Heading4"/>
+      </w:pPr>
+      <w:r>
+        <w:rPr>
+          <w:lang w:val="zh_TW" w:bidi="zh_TW"/>
+        </w:rPr>
+        <w:t>問安（</w:t>
+      </w:r>
+      <w:hyperlink r:id="rId40">
+        <w:r>
+          <w:rPr>
+            <w:lang w:val="zh_TW" w:bidi="zh_TW"/>
+          </w:rPr>
+          <w:rPr>
+            <w:color w:val="0000EE"/>
+            <w:u w:val="single"/>
+          </w:rPr>
+          <w:t>1:1–4</w:t>
+        </w:r>
+      </w:hyperlink>
       <w:r>
         <w:rPr>
           <w:lang w:val="zh_TW" w:bidi="zh_TW"/>
@@ -1259,7 +1272,765 @@
         <w:rPr>
           <w:lang w:val="zh_TW" w:bidi="zh_TW"/>
         </w:rPr>
-        <w:t>持這種看法的人一般理解「三層天」為：</w:t>
+        <w:t>問安來自保羅——他的使徒職分被描述為作為福音的管家，這促進了信仰並加強了對真理的認識、永生的盼望和敬虔的生活——給提多，他被稱為「共信之道作我真兒子的」。</w:t>
+      </w:r>
+    </w:p>
+    <w:p>
+      <w:pPr>
+        <w:pStyle w:val="Heading4"/>
+      </w:pPr>
+      <w:r>
+        <w:rPr>
+          <w:lang w:val="zh_TW" w:bidi="zh_TW"/>
+        </w:rPr>
+        <w:t>提多在克里特的工作（</w:t>
+      </w:r>
+      <w:hyperlink r:id="rId41">
+        <w:r>
+          <w:rPr>
+            <w:lang w:val="zh_TW" w:bidi="zh_TW"/>
+          </w:rPr>
+          <w:rPr>
+            <w:color w:val="0000EE"/>
+            <w:u w:val="single"/>
+          </w:rPr>
+          <w:t>1:5–9</w:t>
+        </w:r>
+      </w:hyperlink>
+      <w:r>
+        <w:rPr>
+          <w:lang w:val="zh_TW" w:bidi="zh_TW"/>
+        </w:rPr>
+        <w:t>）</w:t>
+      </w:r>
+    </w:p>
+    <w:p>
+      <w:pPr/>
+      <w:r>
+        <w:rPr>
+          <w:lang w:val="zh_TW" w:bidi="zh_TW"/>
+        </w:rPr>
+      </w:r>
+      <w:r>
+        <w:rPr>
+          <w:lang w:val="zh_TW" w:bidi="zh_TW"/>
+        </w:rPr>
+        <w:t>提多留在克里特以繼續保羅的工作，並在各教會中選立長老（參</w:t>
+      </w:r>
+      <w:hyperlink r:id="rId42">
+        <w:r>
+          <w:rPr>
+            <w:lang w:val="zh_TW" w:bidi="zh_TW"/>
+          </w:rPr>
+          <w:rPr>
+            <w:color w:val="0000EE"/>
+            <w:u w:val="single"/>
+          </w:rPr>
+          <w:t>徒14:23</w:t>
+        </w:r>
+      </w:hyperlink>
+      <w:r>
+        <w:rPr>
+          <w:lang w:val="zh_TW" w:bidi="zh_TW"/>
+        </w:rPr>
+        <w:t>）。這些長老也被稱為監督（參</w:t>
+      </w:r>
+      <w:hyperlink r:id="rId43">
+        <w:r>
+          <w:rPr>
+            <w:lang w:val="zh_TW" w:bidi="zh_TW"/>
+          </w:rPr>
+          <w:rPr>
+            <w:color w:val="0000EE"/>
+            <w:u w:val="single"/>
+          </w:rPr>
+          <w:t>20:17、28</w:t>
+        </w:r>
+      </w:hyperlink>
+      <w:r>
+        <w:rPr>
+          <w:lang w:val="zh_TW" w:bidi="zh_TW"/>
+        </w:rPr>
+        <w:t>）——也就是那些負責照管教會的人。保羅在這裡描述了這些領袖應具備的生活品質（參照</w:t>
+      </w:r>
+      <w:hyperlink r:id="rId44">
+        <w:r>
+          <w:rPr>
+            <w:lang w:val="zh_TW" w:bidi="zh_TW"/>
+          </w:rPr>
+          <w:rPr>
+            <w:color w:val="0000EE"/>
+            <w:u w:val="single"/>
+          </w:rPr>
+          <w:t>提前3:2–7</w:t>
+        </w:r>
+      </w:hyperlink>
+      <w:r>
+        <w:rPr>
+          <w:lang w:val="zh_TW" w:bidi="zh_TW"/>
+        </w:rPr>
+        <w:t>）。</w:t>
+      </w:r>
+    </w:p>
+    <w:p>
+      <w:pPr>
+        <w:pStyle w:val="Heading4"/>
+      </w:pPr>
+      <w:r>
+        <w:rPr>
+          <w:lang w:val="zh_TW" w:bidi="zh_TW"/>
+        </w:rPr>
+        <w:t>處理錯誤教導（</w:t>
+      </w:r>
+      <w:hyperlink r:id="rId23">
+        <w:r>
+          <w:rPr>
+            <w:lang w:val="zh_TW" w:bidi="zh_TW"/>
+          </w:rPr>
+          <w:rPr>
+            <w:color w:val="0000EE"/>
+            <w:u w:val="single"/>
+          </w:rPr>
+          <w:t>1:10–16</w:t>
+        </w:r>
+      </w:hyperlink>
+      <w:r>
+        <w:rPr>
+          <w:lang w:val="zh_TW" w:bidi="zh_TW"/>
+        </w:rPr>
+        <w:t>）</w:t>
+      </w:r>
+    </w:p>
+    <w:p>
+      <w:pPr/>
+      <w:r>
+        <w:rPr>
+          <w:lang w:val="zh_TW" w:bidi="zh_TW"/>
+        </w:rPr>
+      </w:r>
+      <w:r>
+        <w:rPr>
+          <w:lang w:val="zh_TW" w:bidi="zh_TW"/>
+        </w:rPr>
+        <w:t>上一部分結束時提到長老們的責任：「將純正的教訓勸化人，又能把爭辯的人駁倒」。反對者透過錯誤的教導擾亂了「全家人」，保羅以貶損的語氣形容這些假教師，指出他們的生活與他們所宣稱認識的神並不相符。</w:t>
+      </w:r>
+    </w:p>
+    <w:p>
+      <w:pPr>
+        <w:pStyle w:val="Heading4"/>
+      </w:pPr>
+      <w:r>
+        <w:rPr>
+          <w:lang w:val="zh_TW" w:bidi="zh_TW"/>
+        </w:rPr>
+        <w:t>推廣正確的教導（</w:t>
+      </w:r>
+      <w:hyperlink r:id="rId45">
+        <w:r>
+          <w:rPr>
+            <w:lang w:val="zh_TW" w:bidi="zh_TW"/>
+          </w:rPr>
+          <w:rPr>
+            <w:color w:val="0000EE"/>
+            <w:u w:val="single"/>
+          </w:rPr>
+          <w:t>2:1–10</w:t>
+        </w:r>
+      </w:hyperlink>
+      <w:r>
+        <w:rPr>
+          <w:lang w:val="zh_TW" w:bidi="zh_TW"/>
+        </w:rPr>
+        <w:t>）</w:t>
+      </w:r>
+    </w:p>
+    <w:p>
+      <w:pPr/>
+      <w:r>
+        <w:rPr>
+          <w:lang w:val="zh_TW" w:bidi="zh_TW"/>
+        </w:rPr>
+      </w:r>
+      <w:r>
+        <w:rPr>
+          <w:lang w:val="zh_TW" w:bidi="zh_TW"/>
+        </w:rPr>
+        <w:t>提多有責任「講的總要合乎那純正的道理」。保羅託付他要勸誡年長的男人保持節制（</w:t>
+      </w:r>
+      <w:hyperlink r:id="rId46">
+        <w:r>
+          <w:rPr>
+            <w:lang w:val="zh_TW" w:bidi="zh_TW"/>
+          </w:rPr>
+          <w:rPr>
+            <w:color w:val="0000EE"/>
+            <w:u w:val="single"/>
+          </w:rPr>
+          <w:t>2:2</w:t>
+        </w:r>
+      </w:hyperlink>
+      <w:r>
+        <w:rPr>
+          <w:lang w:val="zh_TW" w:bidi="zh_TW"/>
+        </w:rPr>
+        <w:t>），並教導年長的婦女過敬虔的生活（</w:t>
+      </w:r>
+      <w:hyperlink r:id="rId47">
+        <w:r>
+          <w:rPr>
+            <w:lang w:val="zh_TW" w:bidi="zh_TW"/>
+          </w:rPr>
+          <w:rPr>
+            <w:color w:val="0000EE"/>
+            <w:u w:val="single"/>
+          </w:rPr>
+          <w:t>3節</w:t>
+        </w:r>
+      </w:hyperlink>
+      <w:r>
+        <w:rPr>
+          <w:lang w:val="zh_TW" w:bidi="zh_TW"/>
+        </w:rPr>
+        <w:t>）。這些年長的婦女則應教導年輕的婦女在家庭中過純潔且充滿愛的生活，這樣才能避免神的道被毀謗（</w:t>
+      </w:r>
+      <w:hyperlink r:id="rId48">
+        <w:r>
+          <w:rPr>
+            <w:lang w:val="zh_TW" w:bidi="zh_TW"/>
+          </w:rPr>
+          <w:rPr>
+            <w:color w:val="0000EE"/>
+            <w:u w:val="single"/>
+          </w:rPr>
+          <w:t>4–5節</w:t>
+        </w:r>
+      </w:hyperlink>
+      <w:r>
+        <w:rPr>
+          <w:lang w:val="zh_TW" w:bidi="zh_TW"/>
+        </w:rPr>
+        <w:t>）。年輕人則要保持節制（</w:t>
+      </w:r>
+      <w:hyperlink r:id="rId49">
+        <w:r>
+          <w:rPr>
+            <w:lang w:val="zh_TW" w:bidi="zh_TW"/>
+          </w:rPr>
+          <w:rPr>
+            <w:color w:val="0000EE"/>
+            <w:u w:val="single"/>
+          </w:rPr>
+          <w:t>6</w:t>
+        </w:r>
+      </w:hyperlink>
+      <w:r>
+        <w:rPr>
+          <w:lang w:val="zh_TW" w:bidi="zh_TW"/>
+        </w:rPr>
+        <w:t>節），而提多本身也應在言語和行為上做榜樣，以使反對者無可指責（</w:t>
+      </w:r>
+      <w:hyperlink r:id="rId50">
+        <w:r>
+          <w:rPr>
+            <w:lang w:val="zh_TW" w:bidi="zh_TW"/>
+          </w:rPr>
+          <w:rPr>
+            <w:color w:val="0000EE"/>
+            <w:u w:val="single"/>
+          </w:rPr>
+          <w:t>7–8</w:t>
+        </w:r>
+      </w:hyperlink>
+      <w:r>
+        <w:rPr>
+          <w:lang w:val="zh_TW" w:bidi="zh_TW"/>
+        </w:rPr>
+        <w:t>節）。最後，奴僕們應順服主人，誠實工作，目的是「以致凡事尊榮我們救主—神的道」（</w:t>
+      </w:r>
+      <w:hyperlink r:id="rId51">
+        <w:r>
+          <w:rPr>
+            <w:lang w:val="zh_TW" w:bidi="zh_TW"/>
+          </w:rPr>
+          <w:rPr>
+            <w:color w:val="0000EE"/>
+            <w:u w:val="single"/>
+          </w:rPr>
+          <w:t>10</w:t>
+        </w:r>
+      </w:hyperlink>
+      <w:r>
+        <w:rPr>
+          <w:lang w:val="zh_TW" w:bidi="zh_TW"/>
+        </w:rPr>
+        <w:t>節）。</w:t>
+      </w:r>
+    </w:p>
+    <w:p>
+      <w:pPr>
+        <w:pStyle w:val="Heading4"/>
+      </w:pPr>
+      <w:r>
+        <w:rPr>
+          <w:lang w:val="zh_TW" w:bidi="zh_TW"/>
+        </w:rPr>
+        <w:t>神的恩典（</w:t>
+      </w:r>
+      <w:hyperlink r:id="rId52">
+        <w:r>
+          <w:rPr>
+            <w:lang w:val="zh_TW" w:bidi="zh_TW"/>
+          </w:rPr>
+          <w:rPr>
+            <w:color w:val="0000EE"/>
+            <w:u w:val="single"/>
+          </w:rPr>
+          <w:t>2:11–15</w:t>
+        </w:r>
+      </w:hyperlink>
+      <w:r>
+        <w:rPr>
+          <w:lang w:val="zh_TW" w:bidi="zh_TW"/>
+        </w:rPr>
+        <w:t>）</w:t>
+      </w:r>
+    </w:p>
+    <w:p>
+      <w:pPr/>
+      <w:r>
+        <w:rPr>
+          <w:lang w:val="zh_TW" w:bidi="zh_TW"/>
+        </w:rPr>
+      </w:r>
+      <w:r>
+        <w:rPr>
+          <w:lang w:val="zh_TW" w:bidi="zh_TW"/>
+        </w:rPr>
+        <w:t>保羅接著闡述了神在耶穌基督裡恩典的啟示：目的是將救恩帶給所有人，使他們與不敬虔和世俗的情慾徹底決裂，並過正直的生活，同時常常期待「至大的神和我們救主耶穌基督」的再來。他們的生活將表明他們是屬於神的子民，總是渴望熱心行善。</w:t>
+      </w:r>
+    </w:p>
+    <w:p>
+      <w:pPr>
+        <w:pStyle w:val="Heading4"/>
+      </w:pPr>
+      <w:r>
+        <w:rPr>
+          <w:lang w:val="zh_TW" w:bidi="zh_TW"/>
+        </w:rPr>
+        <w:t>行善（</w:t>
+      </w:r>
+      <w:hyperlink r:id="rId53">
+        <w:r>
+          <w:rPr>
+            <w:lang w:val="zh_TW" w:bidi="zh_TW"/>
+          </w:rPr>
+          <w:rPr>
+            <w:color w:val="0000EE"/>
+            <w:u w:val="single"/>
+          </w:rPr>
+          <w:t>3:1–8</w:t>
+        </w:r>
+      </w:hyperlink>
+      <w:r>
+        <w:rPr>
+          <w:lang w:val="zh_TW" w:bidi="zh_TW"/>
+        </w:rPr>
+        <w:t>）</w:t>
+      </w:r>
+    </w:p>
+    <w:p>
+      <w:pPr/>
+      <w:r>
+        <w:rPr>
+          <w:lang w:val="zh_TW" w:bidi="zh_TW"/>
+        </w:rPr>
+      </w:r>
+      <w:r>
+        <w:rPr>
+          <w:lang w:val="zh_TW" w:bidi="zh_TW"/>
+        </w:rPr>
+        <w:t>在這部分，保羅勸告提多要提醒克里特的基督徒順服執政掌權者（參</w:t>
+      </w:r>
+      <w:hyperlink r:id="rId54">
+        <w:r>
+          <w:rPr>
+            <w:lang w:val="zh_TW" w:bidi="zh_TW"/>
+          </w:rPr>
+          <w:rPr>
+            <w:color w:val="0000EE"/>
+            <w:u w:val="single"/>
+          </w:rPr>
+          <w:t>羅13:1–7</w:t>
+        </w:r>
+      </w:hyperlink>
+      <w:r>
+        <w:rPr>
+          <w:lang w:val="zh_TW" w:bidi="zh_TW"/>
+        </w:rPr>
+        <w:t>；</w:t>
+      </w:r>
+      <w:hyperlink r:id="rId55">
+        <w:r>
+          <w:rPr>
+            <w:lang w:val="zh_TW" w:bidi="zh_TW"/>
+          </w:rPr>
+          <w:rPr>
+            <w:color w:val="0000EE"/>
+            <w:u w:val="single"/>
+          </w:rPr>
+          <w:t>彼前2:13–17</w:t>
+        </w:r>
+      </w:hyperlink>
+      <w:r>
+        <w:rPr>
+          <w:lang w:val="zh_TW" w:bidi="zh_TW"/>
+        </w:rPr>
+        <w:t>），積極參與社區中的工作並且要誠實地工作。保羅再次強調了生活的品質，尤其是禮貌和渴望與他人和平相處的態度。這種生活方式來自於靈命的更新，而這樣的更新是基於基督的救贖工作，這不是我們配得的，而是完全出於祂的憐憫。祂帶來了罪的潔淨，「藉著聖靈的重生和更新」。</w:t>
+      </w:r>
+    </w:p>
+    <w:p>
+      <w:pPr>
+        <w:pStyle w:val="Heading4"/>
+      </w:pPr>
+      <w:r>
+        <w:rPr>
+          <w:lang w:val="zh_TW" w:bidi="zh_TW"/>
+        </w:rPr>
+        <w:t>保羅的最後勸誡和問安（</w:t>
+      </w:r>
+      <w:hyperlink r:id="rId56">
+        <w:r>
+          <w:rPr>
+            <w:lang w:val="zh_TW" w:bidi="zh_TW"/>
+          </w:rPr>
+          <w:rPr>
+            <w:color w:val="0000EE"/>
+            <w:u w:val="single"/>
+          </w:rPr>
+          <w:t>3:9–15</w:t>
+        </w:r>
+      </w:hyperlink>
+      <w:r>
+        <w:rPr>
+          <w:lang w:val="zh_TW" w:bidi="zh_TW"/>
+        </w:rPr>
+        <w:t>）</w:t>
+      </w:r>
+    </w:p>
+    <w:p>
+      <w:pPr/>
+      <w:r>
+        <w:rPr>
+          <w:lang w:val="zh_TW" w:bidi="zh_TW"/>
+        </w:rPr>
+      </w:r>
+      <w:r>
+        <w:rPr>
+          <w:lang w:val="zh_TW" w:bidi="zh_TW"/>
+        </w:rPr>
+        <w:t>在最後的部分，保羅勸告提多要避開那些喜歡為了辯論而辯論宗教的人，並指導提多如何處理那些製造紛爭的人。</w:t>
+      </w:r>
+    </w:p>
+    <w:p>
+      <w:pPr/>
+      <w:r>
+        <w:rPr>
+          <w:lang w:val="zh_TW" w:bidi="zh_TW"/>
+        </w:rPr>
+      </w:r>
+      <w:r>
+        <w:rPr>
+          <w:lang w:val="zh_TW" w:bidi="zh_TW"/>
+        </w:rPr>
+        <w:t>接著，保羅告訴提多他將派亞提馬（在新約中未曾提及）或推基古來見他，並勸提多，若阿波羅和西納路過克里特，要好好照顧他們。提多自己則應在冬天之前到尼哥坡里見保羅。</w:t>
+      </w:r>
+    </w:p>
+    <w:p>
+      <w:pPr/>
+      <w:r>
+        <w:rPr>
+          <w:lang w:val="zh_TW" w:bidi="zh_TW"/>
+        </w:rPr>
+      </w:r>
+      <w:r>
+        <w:rPr>
+          <w:lang w:val="zh_TW" w:bidi="zh_TW"/>
+        </w:rPr>
+        <w:t>這封書信以對「行善」和屬靈上豐盛的生活的勸誡作結。</w:t>
+      </w:r>
+    </w:p>
+    <w:p>
+      <w:pPr/>
+      <w:r>
+        <w:rPr>
+          <w:lang w:val="zh_TW" w:bidi="zh_TW"/>
+        </w:rPr>
+      </w:r>
+      <w:r>
+        <w:rPr>
+          <w:i/>
+          <w:lang w:val="zh_TW" w:bidi="zh_TW"/>
+        </w:rPr>
+        <w:t>另見</w:t>
+      </w:r>
+      <w:r>
+        <w:rPr>
+          <w:lang w:val="zh_TW" w:bidi="zh_TW"/>
+        </w:rPr>
+        <w:t xml:space="preserve"> </w:t>
+      </w:r>
+      <w:r>
+        <w:rPr>
+          <w:lang w:val="zh_TW" w:bidi="zh_TW"/>
+        </w:rPr>
+        <w:t>使徒保羅</w:t>
+      </w:r>
+      <w:r>
+        <w:rPr>
+          <w:lang w:val="zh_TW" w:bidi="zh_TW"/>
+        </w:rPr>
+        <w:t>；</w:t>
+      </w:r>
+      <w:r>
+        <w:rPr>
+          <w:lang w:val="zh_TW" w:bidi="zh_TW"/>
+        </w:rPr>
+        <w:t>提摩太前書</w:t>
+      </w:r>
+      <w:r>
+        <w:rPr>
+          <w:lang w:val="zh_TW" w:bidi="zh_TW"/>
+        </w:rPr>
+        <w:t>；</w:t>
+      </w:r>
+      <w:r>
+        <w:rPr>
+          <w:lang w:val="zh_TW" w:bidi="zh_TW"/>
+        </w:rPr>
+        <w:t>提摩太後書</w:t>
+      </w:r>
+      <w:r>
+        <w:rPr>
+          <w:lang w:val="zh_TW" w:bidi="zh_TW"/>
+        </w:rPr>
+        <w:t>；</w:t>
+      </w:r>
+      <w:r>
+        <w:rPr>
+          <w:lang w:val="zh_TW" w:bidi="zh_TW"/>
+        </w:rPr>
+        <w:t>提多（人物）#1</w:t>
+      </w:r>
+      <w:r>
+        <w:rPr>
+          <w:lang w:val="zh_TW" w:bidi="zh_TW"/>
+        </w:rPr>
+        <w:t>。</w:t>
+      </w:r>
+      <w:r>
+        <w:rPr>
+          <w:lang w:val="zh_TW" w:bidi="zh_TW"/>
+        </w:rPr>
+      </w:r>
+      <w:r>
+        <w:rPr>
+          <w:lang w:val="zh_TW" w:bidi="zh_TW"/>
+        </w:rPr>
+      </w:r>
+    </w:p>
+    <w:p>
+      <w:pPr/>
+      <w:r>
+        <w:rPr>
+          <w:lang w:val="zh_TW" w:bidi="zh_TW"/>
+        </w:rPr>
+      </w:r>
+    </w:p>
+    <w:p>
+      <w:pPr>
+        <w:pStyle w:val="Heading2"/>
+      </w:pPr>
+      <w:r>
+        <w:rPr>
+          <w:lang w:val="zh_TW" w:bidi="zh_TW"/>
+        </w:rPr>
+        <w:t>提摩太前書</w:t>
+      </w:r>
+      <w:r>
+        <w:rPr>
+          <w:lang w:val="zh_TW" w:bidi="zh_TW"/>
+        </w:rPr>
+      </w:r>
+    </w:p>
+    <w:p>
+      <w:pPr/>
+      <w:r>
+        <w:rPr>
+          <w:lang w:val="zh_TW" w:bidi="zh_TW"/>
+        </w:rPr>
+      </w:r>
+      <w:r>
+        <w:rPr>
+          <w:lang w:val="zh_TW" w:bidi="zh_TW"/>
+        </w:rPr>
+        <w:t>保羅寫給他年輕同工提摩太的第一封書信。</w:t>
+      </w:r>
+    </w:p>
+    <w:p>
+      <w:pPr/>
+      <w:r>
+        <w:rPr>
+          <w:lang w:val="zh_TW" w:bidi="zh_TW"/>
+        </w:rPr>
+      </w:r>
+      <w:r>
+        <w:rPr>
+          <w:lang w:val="zh_TW" w:bidi="zh_TW"/>
+        </w:rPr>
+        <w:t>提摩太前書的作者、日期和背景必須與其他兩封教牧書信提摩太後書和提多書一起考慮，這些書信是寫給保羅的兩位年輕同工，幫助他們處理以弗所和克里特教會的牧養問題。</w:t>
+      </w:r>
+    </w:p>
+    <w:p>
+      <w:pPr/>
+      <w:r>
+        <w:rPr>
+          <w:lang w:val="zh_TW" w:bidi="zh_TW"/>
+        </w:rPr>
+      </w:r>
+      <w:r>
+        <w:rPr>
+          <w:lang w:val="zh_TW" w:bidi="zh_TW"/>
+        </w:rPr>
+        <w:t>概述</w:t>
+      </w:r>
+    </w:p>
+    <w:p>
+      <w:pPr>
+        <w:pStyle w:val="ListBullet"/>
+        <w:spacing w:line="240" w:lineRule="auto"/>
+        <w:ind w:left="720"/>
+      </w:pPr>
+      <w:r>
+        <w:rPr>
+          <w:lang w:val="zh_TW" w:bidi="zh_TW"/>
+        </w:rPr>
+      </w:r>
+      <w:r>
+        <w:rPr>
+          <w:lang w:val="zh_TW" w:bidi="zh_TW"/>
+        </w:rPr>
+        <w:t>作者</w:t>
+      </w:r>
+    </w:p>
+    <w:p>
+      <w:pPr>
+        <w:pStyle w:val="ListBullet"/>
+        <w:spacing w:line="240" w:lineRule="auto"/>
+        <w:ind w:left="720"/>
+      </w:pPr>
+      <w:r>
+        <w:rPr>
+          <w:lang w:val="zh_TW" w:bidi="zh_TW"/>
+        </w:rPr>
+      </w:r>
+      <w:r>
+        <w:rPr>
+          <w:lang w:val="zh_TW" w:bidi="zh_TW"/>
+        </w:rPr>
+        <w:t>日期</w:t>
+      </w:r>
+    </w:p>
+    <w:p>
+      <w:pPr>
+        <w:pStyle w:val="ListBullet"/>
+        <w:spacing w:line="240" w:lineRule="auto"/>
+        <w:ind w:left="720"/>
+      </w:pPr>
+      <w:r>
+        <w:rPr>
+          <w:lang w:val="zh_TW" w:bidi="zh_TW"/>
+        </w:rPr>
+      </w:r>
+      <w:r>
+        <w:rPr>
+          <w:lang w:val="zh_TW" w:bidi="zh_TW"/>
+        </w:rPr>
+        <w:t>背景</w:t>
+      </w:r>
+    </w:p>
+    <w:p>
+      <w:pPr>
+        <w:pStyle w:val="ListBullet"/>
+        <w:spacing w:line="240" w:lineRule="auto"/>
+        <w:ind w:left="720"/>
+      </w:pPr>
+      <w:r>
+        <w:rPr>
+          <w:lang w:val="zh_TW" w:bidi="zh_TW"/>
+        </w:rPr>
+      </w:r>
+      <w:r>
+        <w:rPr>
+          <w:lang w:val="zh_TW" w:bidi="zh_TW"/>
+        </w:rPr>
+        <w:t>神學</w:t>
+      </w:r>
+    </w:p>
+    <w:p>
+      <w:pPr>
+        <w:pStyle w:val="ListBullet"/>
+        <w:spacing w:line="240" w:lineRule="auto"/>
+        <w:ind w:left="720"/>
+      </w:pPr>
+      <w:r>
+        <w:rPr>
+          <w:lang w:val="zh_TW" w:bidi="zh_TW"/>
+        </w:rPr>
+      </w:r>
+      <w:r>
+        <w:rPr>
+          <w:lang w:val="zh_TW" w:bidi="zh_TW"/>
+        </w:rPr>
+        <w:t>內容</w:t>
+      </w:r>
+    </w:p>
+    <w:p>
+      <w:pPr>
+        <w:pStyle w:val="Heading3"/>
+      </w:pPr>
+      <w:r>
+        <w:rPr>
+          <w:lang w:val="zh_TW" w:bidi="zh_TW"/>
+        </w:rPr>
+        <w:t>作者</w:t>
+      </w:r>
+    </w:p>
+    <w:p>
+      <w:pPr/>
+      <w:r>
+        <w:rPr>
+          <w:lang w:val="zh_TW" w:bidi="zh_TW"/>
+        </w:rPr>
+      </w:r>
+      <w:r>
+        <w:rPr>
+          <w:lang w:val="zh_TW" w:bidi="zh_TW"/>
+        </w:rPr>
+        <w:t>在提摩太前書中，如同提摩太後書和提多書一樣，保羅在第一節就被指名為作者。自愛任紐（Irenaeus）時期（大約公元185年）以來，在早期教會的傳統中，保羅始終是這三封信唯一被認定為作者的人。這三封信中包含了許多保羅生平的個人細節，這些都強有力地證明了保羅是真正的作者。</w:t>
+      </w:r>
+    </w:p>
+    <w:p>
+      <w:pPr/>
+      <w:r>
+        <w:rPr>
+          <w:lang w:val="zh_TW" w:bidi="zh_TW"/>
+        </w:rPr>
+      </w:r>
+      <w:r>
+        <w:rPr>
+          <w:lang w:val="zh_TW" w:bidi="zh_TW"/>
+        </w:rPr>
+        <w:t>然而，一些學者基於以下理由質疑保羅的作者身份：</w:t>
       </w:r>
     </w:p>
     <w:p>
@@ -1281,7 +2052,15 @@
         <w:rPr>
           <w:lang w:val="zh_TW" w:bidi="zh_TW"/>
         </w:rPr>
-        <w:t>天空——飛鳥飛翔、雲彩聚集之處</w:t>
+        <w:t>希臘文詞彙包含大量在其它保羅書信中未出現的詞彙。</w:t>
+        <w:br/>
+        <w:br/>
+      </w:r>
+      <w:r>
+        <w:rPr>
+          <w:lang w:val="zh_TW" w:bidi="zh_TW"/>
+        </w:rPr>
+        <w:t>但這些書信中的主題並不相同。在教牧書信中，作者所處理的是教會組織和紀律方面較為技術性的問題——是一位教會領袖寫信給其他領袖。保羅是一位受過高等教育的人，詞彙豐富。教牧書信中特有的詞彙並不會超出保羅所能使用的詞彙範圍。如果這些詞彙不是出自保羅本人，也可能來自經常幫助保羅撰寫書信的文士。</w:t>
       </w:r>
     </w:p>
     <w:p>
@@ -1299,7 +2078,15 @@
         <w:rPr>
           <w:lang w:val="zh_TW" w:bidi="zh_TW"/>
         </w:rPr>
-        <w:t>太空——太陽、月亮與星辰所在之處</w:t>
+        <w:t>有關保羅行程的記載，與使徒行傳中所描述的旅程不符。</w:t>
+        <w:br/>
+        <w:br/>
+      </w:r>
+      <w:r>
+        <w:rPr>
+          <w:lang w:val="zh_TW" w:bidi="zh_TW"/>
+        </w:rPr>
+        <w:t>如果相信保羅寫了教牧書信，並且完成了書信中所描述的事，那麼他必須是在羅馬被監禁後獲釋，並且前往了克里特、以弗所和馬其頓。使徒行傳中的記述以保羅在羅馬被囚禁為結尾，因此這些後來的行程可能沒有被提及。有法律證據表明，如果保羅在兩年內沒有被定罪，他應該會自動獲釋。</w:t>
       </w:r>
     </w:p>
     <w:p>
@@ -1317,7 +2104,47 @@
         <w:rPr>
           <w:lang w:val="zh_TW" w:bidi="zh_TW"/>
         </w:rPr>
-        <w:t>至高的天——神的居所，並且是信徒死後歸去之處</w:t>
+        <w:t>教牧書信中提到的教會進步發展（如長老、監督和執事），證明其日期晚於保羅的生平。</w:t>
+        <w:br/>
+        <w:br/>
+      </w:r>
+      <w:r>
+        <w:rPr>
+          <w:lang w:val="zh_TW" w:bidi="zh_TW"/>
+        </w:rPr>
+        <w:t>然而，長老在舊約時代就已存在，而作為地方教會職員的監督，幾乎可以肯定與長老是同一職分。此外，保羅在他的其它書信中也提到執事，例如</w:t>
+      </w:r>
+      <w:hyperlink r:id="rId57">
+        <w:r>
+          <w:rPr>
+            <w:lang w:val="zh_TW" w:bidi="zh_TW"/>
+          </w:rPr>
+          <w:rPr>
+            <w:color w:val="0000EE"/>
+            <w:u w:val="single"/>
+          </w:rPr>
+          <w:t>腓立比書一章1節</w:t>
+        </w:r>
+      </w:hyperlink>
+      <w:r>
+        <w:rPr>
+          <w:lang w:val="zh_TW" w:bidi="zh_TW"/>
+        </w:rPr>
+        <w:t>。</w:t>
+      </w:r>
+    </w:p>
+    <w:p>
+      <w:pPr/>
+      <w:r>
+        <w:rPr>
+          <w:lang w:val="zh_TW" w:bidi="zh_TW"/>
+        </w:rPr>
+      </w:r>
+      <w:r>
+        <w:rPr>
+          <w:lang w:val="zh_TW" w:bidi="zh_TW"/>
+        </w:rPr>
+        <w:t>大多數保守派學者及許多其他學者強烈認為，保羅確實寫了這三封教牧書信。</w:t>
       </w:r>
     </w:p>
     <w:p>
@@ -1328,7 +2155,186 @@
         <w:rPr>
           <w:lang w:val="zh_TW" w:bidi="zh_TW"/>
         </w:rPr>
-        <w:t>新約聖經中的天</w:t>
+        <w:t>日期</w:t>
+      </w:r>
+    </w:p>
+    <w:p>
+      <w:pPr/>
+      <w:r>
+        <w:rPr>
+          <w:lang w:val="zh_TW" w:bidi="zh_TW"/>
+        </w:rPr>
+      </w:r>
+      <w:r>
+        <w:rPr>
+          <w:lang w:val="zh_TW" w:bidi="zh_TW"/>
+        </w:rPr>
+        <w:t>假設保羅寫了教牧書信，提摩太前書應該寫於他第一次羅馬監禁釋放後，大約公元61或62年，並在他第二次羅馬監禁之前，大約在64至67年間，即尼祿去世的日期。至於地點，保羅將提摩太留在以弗所，然後前往馬其頓（</w:t>
+      </w:r>
+      <w:hyperlink r:id="rId58">
+        <w:r>
+          <w:rPr>
+            <w:lang w:val="zh_TW" w:bidi="zh_TW"/>
+          </w:rPr>
+          <w:rPr>
+            <w:color w:val="0000EE"/>
+            <w:u w:val="single"/>
+          </w:rPr>
+          <w:t>提前1:3</w:t>
+        </w:r>
+      </w:hyperlink>
+      <w:r>
+        <w:rPr>
+          <w:lang w:val="zh_TW" w:bidi="zh_TW"/>
+        </w:rPr>
+        <w:t>），他可能在那裡寫了提摩太前書。這封信當然是寫給在以弗所的提摩太的。</w:t>
+      </w:r>
+    </w:p>
+    <w:p>
+      <w:pPr>
+        <w:pStyle w:val="Heading3"/>
+      </w:pPr>
+      <w:r>
+        <w:rPr>
+          <w:lang w:val="zh_TW" w:bidi="zh_TW"/>
+        </w:rPr>
+        <w:t>背景</w:t>
+      </w:r>
+    </w:p>
+    <w:p>
+      <w:pPr/>
+      <w:r>
+        <w:rPr>
+          <w:lang w:val="zh_TW" w:bidi="zh_TW"/>
+        </w:rPr>
+      </w:r>
+      <w:r>
+        <w:rPr>
+          <w:lang w:val="zh_TW" w:bidi="zh_TW"/>
+        </w:rPr>
+        <w:t>保羅把以弗所的教會交給提摩太管理（</w:t>
+      </w:r>
+      <w:hyperlink r:id="rId59">
+        <w:r>
+          <w:rPr>
+            <w:lang w:val="zh_TW" w:bidi="zh_TW"/>
+          </w:rPr>
+          <w:rPr>
+            <w:color w:val="0000EE"/>
+            <w:u w:val="single"/>
+          </w:rPr>
+          <w:t>1:2–3</w:t>
+        </w:r>
+      </w:hyperlink>
+      <w:r>
+        <w:rPr>
+          <w:lang w:val="zh_TW" w:bidi="zh_TW"/>
+        </w:rPr>
+        <w:t>）。保羅在第二次宣教旅程中想去羅馬的亞細亞省（以弗是其主要的城），但聖靈不允許他這樣做。他繼續前往馬其頓和希臘（</w:t>
+      </w:r>
+      <w:hyperlink r:id="rId60">
+        <w:r>
+          <w:rPr>
+            <w:lang w:val="zh_TW" w:bidi="zh_TW"/>
+          </w:rPr>
+          <w:rPr>
+            <w:color w:val="0000EE"/>
+            <w:u w:val="single"/>
+          </w:rPr>
+          <w:t>徒16:6</w:t>
+        </w:r>
+      </w:hyperlink>
+      <w:r>
+        <w:rPr>
+          <w:lang w:val="zh_TW" w:bidi="zh_TW"/>
+        </w:rPr>
+        <w:t>）。他在完成第二次旅程時短暫到訪以弗所（</w:t>
+      </w:r>
+      <w:hyperlink r:id="rId61">
+        <w:r>
+          <w:rPr>
+            <w:lang w:val="zh_TW" w:bidi="zh_TW"/>
+          </w:rPr>
+          <w:rPr>
+            <w:color w:val="0000EE"/>
+            <w:u w:val="single"/>
+          </w:rPr>
+          <w:t>18:19–20</w:t>
+        </w:r>
+      </w:hyperlink>
+      <w:r>
+        <w:rPr>
+          <w:lang w:val="zh_TW" w:bidi="zh_TW"/>
+        </w:rPr>
+        <w:t>）。然後在他的第三次旅程中，他以以弗所為活動中心，並在那裡度過了三年（</w:t>
+      </w:r>
+      <w:hyperlink r:id="rId62">
+        <w:r>
+          <w:rPr>
+            <w:lang w:val="zh_TW" w:bidi="zh_TW"/>
+          </w:rPr>
+          <w:rPr>
+            <w:color w:val="0000EE"/>
+            <w:u w:val="single"/>
+          </w:rPr>
+          <w:t>19:1–20:1</w:t>
+        </w:r>
+      </w:hyperlink>
+      <w:r>
+        <w:rPr>
+          <w:lang w:val="zh_TW" w:bidi="zh_TW"/>
+        </w:rPr>
+        <w:t>）。在他第一次被囚禁於羅馬期間，他寫了一封通函給以弗所和附近的教會。僅僅幾年後，他在以弗所寫了提摩太前書給提摩太。</w:t>
+      </w:r>
+    </w:p>
+    <w:p>
+      <w:pPr>
+        <w:pStyle w:val="Heading3"/>
+      </w:pPr>
+      <w:r>
+        <w:rPr>
+          <w:lang w:val="zh_TW" w:bidi="zh_TW"/>
+        </w:rPr>
+        <w:t>神學</w:t>
+      </w:r>
+    </w:p>
+    <w:p>
+      <w:pPr/>
+      <w:r>
+        <w:rPr>
+          <w:lang w:val="zh_TW" w:bidi="zh_TW"/>
+        </w:rPr>
+      </w:r>
+      <w:r>
+        <w:rPr>
+          <w:lang w:val="zh_TW" w:bidi="zh_TW"/>
+        </w:rPr>
+        <w:t>總的來說，提摩太前書的神學與其它保羅書信以及整個新約的神學一致。神的主權和愛在這封信中一再被清楚呈現。耶穌總是被描繪為真正的神以及人。救恩是藉著基督對神的信心而得的。律法不能拯救人，因為所有人都違背了律法。然而，律法是好的，是神給得救之人的指引，引導他們過討神喜悅的生活。</w:t>
+      </w:r>
+    </w:p>
+    <w:p>
+      <w:pPr/>
+      <w:r>
+        <w:rPr>
+          <w:lang w:val="zh_TW" w:bidi="zh_TW"/>
+        </w:rPr>
+      </w:r>
+      <w:r>
+        <w:rPr>
+          <w:lang w:val="zh_TW" w:bidi="zh_TW"/>
+        </w:rPr>
+        <w:t>教會在這封信中佔有重要地位。所有基督徒都應該成為教會的一部分。他們從教會中獲得了大量關於培養基督徒品格的資源，並且他們在教會中服事神可以比獨自一人服事神有效得多。教會需要組織才能有效地完成其工作。教會必須時刻努力避免異端，並教導福音的真理。</w:t>
+      </w:r>
+    </w:p>
+    <w:p>
+      <w:pPr>
+        <w:pStyle w:val="Heading3"/>
+      </w:pPr>
+      <w:r>
+        <w:rPr>
+          <w:lang w:val="zh_TW" w:bidi="zh_TW"/>
+        </w:rPr>
+        <w:t>內容</w:t>
       </w:r>
     </w:p>
     <w:p>
@@ -1339,7 +2345,25 @@
         <w:rPr>
           <w:lang w:val="zh_TW" w:bidi="zh_TW"/>
         </w:rPr>
-        <w:t>耶穌與天</w:t>
+        <w:t>問安（</w:t>
+      </w:r>
+      <w:hyperlink r:id="rId63">
+        <w:r>
+          <w:rPr>
+            <w:lang w:val="zh_TW" w:bidi="zh_TW"/>
+          </w:rPr>
+          <w:rPr>
+            <w:color w:val="0000EE"/>
+            <w:u w:val="single"/>
+          </w:rPr>
+          <w:t>1:1–2</w:t>
+        </w:r>
+      </w:hyperlink>
+      <w:r>
+        <w:rPr>
+          <w:lang w:val="zh_TW" w:bidi="zh_TW"/>
+        </w:rPr>
+        <w:t>）</w:t>
       </w:r>
     </w:p>
     <w:p>
@@ -1353,3189 +2377,788 @@
         <w:rPr>
           <w:lang w:val="zh_TW" w:bidi="zh_TW"/>
         </w:rPr>
-        <w:t>耶穌教導說，天是神的居所（</w:t>
-      </w:r>
-      <w:hyperlink r:id="rId41">
-        <w:r>
-          <w:rPr>
-            <w:lang w:val="zh_TW" w:bidi="zh_TW"/>
-          </w:rPr>
-          <w:rPr>
-            <w:color w:val="0000EE"/>
-            <w:u w:val="single"/>
-          </w:rPr>
-          <w:t>太6:9</w:t>
-        </w:r>
-      </w:hyperlink>
-      <w:r>
-        <w:rPr>
-          <w:lang w:val="zh_TW" w:bidi="zh_TW"/>
-        </w:rPr>
-        <w:t>）。當耶穌在地上的時候，祂常說自己是從天降下來的（</w:t>
-      </w:r>
-      <w:hyperlink r:id="rId42">
-        <w:r>
-          <w:rPr>
-            <w:lang w:val="zh_TW" w:bidi="zh_TW"/>
-          </w:rPr>
-          <w:rPr>
-            <w:color w:val="0000EE"/>
-            <w:u w:val="single"/>
-          </w:rPr>
-          <w:t>約3:13，</w:t>
-        </w:r>
-      </w:hyperlink>
-      <w:hyperlink r:id="rId43">
-        <w:r>
-          <w:rPr>
-            <w:lang w:val="zh_TW" w:bidi="zh_TW"/>
-          </w:rPr>
-          <w:rPr>
-            <w:color w:val="0000EE"/>
-            <w:u w:val="single"/>
-          </w:rPr>
-          <w:t>6:33–51</w:t>
-        </w:r>
-      </w:hyperlink>
-      <w:r>
-        <w:rPr>
-          <w:lang w:val="zh_TW" w:bidi="zh_TW"/>
-        </w:rPr>
-        <w:t>）。神曾三次從天上發出聲音，確認耶穌所說的話（</w:t>
-      </w:r>
-      <w:hyperlink r:id="rId44">
-        <w:r>
-          <w:rPr>
-            <w:lang w:val="zh_TW" w:bidi="zh_TW"/>
-          </w:rPr>
-          <w:rPr>
-            <w:color w:val="0000EE"/>
-            <w:u w:val="single"/>
-          </w:rPr>
-          <w:t>太3:16–17，</w:t>
-        </w:r>
-      </w:hyperlink>
-      <w:hyperlink r:id="rId45">
-        <w:r>
-          <w:rPr>
-            <w:lang w:val="zh_TW" w:bidi="zh_TW"/>
-          </w:rPr>
-          <w:rPr>
-            <w:color w:val="0000EE"/>
-            <w:u w:val="single"/>
-          </w:rPr>
-          <w:t>17:5</w:t>
-        </w:r>
-      </w:hyperlink>
+        <w:t>作者自稱保羅，並描述自己是由神揀選並由父神和祂的兒子基督耶穌授權的使徒。保羅有權對年輕的牧者和教會說權威的話語。</w:t>
+      </w:r>
+    </w:p>
+    <w:p>
+      <w:pPr/>
+      <w:r>
+        <w:rPr>
+          <w:lang w:val="zh_TW" w:bidi="zh_TW"/>
+        </w:rPr>
+      </w:r>
+      <w:r>
+        <w:rPr>
+          <w:lang w:val="zh_TW" w:bidi="zh_TW"/>
+        </w:rPr>
+        <w:t>這封信是寫給提摩太的，保羅所親愛的屬靈孩子，保羅給他三重祝福——從神而來的恩惠、憐憫、平安。</w:t>
+      </w:r>
+    </w:p>
+    <w:p>
+      <w:pPr>
+        <w:pStyle w:val="Heading4"/>
+      </w:pPr>
+      <w:r>
+        <w:rPr>
+          <w:lang w:val="zh_TW" w:bidi="zh_TW"/>
+        </w:rPr>
+        <w:t>處理異端（</w:t>
+      </w:r>
+      <w:hyperlink r:id="rId64">
+        <w:r>
+          <w:rPr>
+            <w:lang w:val="zh_TW" w:bidi="zh_TW"/>
+          </w:rPr>
+          <w:rPr>
+            <w:color w:val="0000EE"/>
+            <w:u w:val="single"/>
+          </w:rPr>
+          <w:t>1:3–20</w:t>
+        </w:r>
+      </w:hyperlink>
+      <w:r>
+        <w:rPr>
+          <w:lang w:val="zh_TW" w:bidi="zh_TW"/>
+        </w:rPr>
+        <w:t>）</w:t>
+      </w:r>
+    </w:p>
+    <w:p>
+      <w:pPr/>
+      <w:r>
+        <w:rPr>
+          <w:lang w:val="zh_TW" w:bidi="zh_TW"/>
+        </w:rPr>
+      </w:r>
+      <w:r>
+        <w:rPr>
+          <w:lang w:val="zh_TW" w:bidi="zh_TW"/>
+        </w:rPr>
+        <w:t>保羅留下提摩太在以弗所的原因之一是希望他「囑咐那幾個人不可傳異教」（</w:t>
+      </w:r>
+      <w:hyperlink r:id="rId58">
+        <w:r>
+          <w:rPr>
+            <w:lang w:val="zh_TW" w:bidi="zh_TW"/>
+          </w:rPr>
+          <w:rPr>
+            <w:color w:val="0000EE"/>
+            <w:u w:val="single"/>
+          </w:rPr>
+          <w:t>1:3</w:t>
+        </w:r>
+      </w:hyperlink>
+      <w:r>
+        <w:rPr>
+          <w:lang w:val="zh_TW" w:bidi="zh_TW"/>
+        </w:rPr>
+        <w:t>）。保羅相信一個人所信的和他所做的一樣重要。這裡的異端被描述為一種早期諾斯底主義異端，這是一種危險的異端，困擾教會已有數個世紀。</w:t>
+      </w:r>
+    </w:p>
+    <w:p>
+      <w:pPr/>
+      <w:r>
+        <w:rPr>
+          <w:lang w:val="zh_TW" w:bidi="zh_TW"/>
+        </w:rPr>
+      </w:r>
+      <w:r>
+        <w:rPr>
+          <w:lang w:val="zh_TW" w:bidi="zh_TW"/>
+        </w:rPr>
+        <w:t>這些早期的諾斯底主義者聲稱比普通基督徒對真理擁有更深的洞見。他們將神視為靈，將人視為物質，並將神和人區分開來。他們認為兩者之間的橋樑不是耶穌基督這位唯一的中保，而是由無數不同等級的天使、化身、伊安（aeons）等等所構成。他們爭論神話和虛構的事，他們尋求救恩的方法是試圖取悅一連串無窮無盡的天使鎖鏈來獲得拯救，而不是藉著信心接受神所賜的救恩。但保羅深知，唯有神的恩典才能拯救罪人。</w:t>
+      </w:r>
+    </w:p>
+    <w:p>
+      <w:pPr>
+        <w:pStyle w:val="Heading4"/>
+      </w:pPr>
+      <w:r>
+        <w:rPr>
+          <w:lang w:val="zh_TW" w:bidi="zh_TW"/>
+        </w:rPr>
+        <w:t>教會中的正確敬拜（</w:t>
+      </w:r>
+      <w:hyperlink r:id="rId65">
+        <w:r>
+          <w:rPr>
+            <w:lang w:val="zh_TW" w:bidi="zh_TW"/>
+          </w:rPr>
+          <w:rPr>
+            <w:color w:val="0000EE"/>
+            <w:u w:val="single"/>
+          </w:rPr>
+          <w:t>2:1–15</w:t>
+        </w:r>
+      </w:hyperlink>
+      <w:r>
+        <w:rPr>
+          <w:lang w:val="zh_TW" w:bidi="zh_TW"/>
+        </w:rPr>
+        <w:t>）</w:t>
+      </w:r>
+    </w:p>
+    <w:p>
+      <w:pPr/>
+      <w:r>
+        <w:rPr>
+          <w:lang w:val="zh_TW" w:bidi="zh_TW"/>
+        </w:rPr>
+      </w:r>
+      <w:r>
+        <w:rPr>
+          <w:lang w:val="zh_TW" w:bidi="zh_TW"/>
+        </w:rPr>
+        <w:t>「我勸你，第一要為萬人懇求、禱告、代求、祝謝」（</w:t>
+      </w:r>
+      <w:hyperlink r:id="rId66">
+        <w:r>
+          <w:rPr>
+            <w:lang w:val="zh_TW" w:bidi="zh_TW"/>
+          </w:rPr>
+          <w:rPr>
+            <w:color w:val="0000EE"/>
+            <w:u w:val="single"/>
+          </w:rPr>
+          <w:t>2:1</w:t>
+        </w:r>
+      </w:hyperlink>
+      <w:r>
+        <w:rPr>
+          <w:lang w:val="zh_TW" w:bidi="zh_TW"/>
+        </w:rPr>
+        <w:t>）。禱告是基督教會敬拜中極其重要的一部分。保羅強調為國家中高位上的人作特別禱告的重要性（即使國是以尼祿為皇帝的羅馬帝國）。保羅在</w:t>
+      </w:r>
+      <w:hyperlink r:id="rId67">
+        <w:r>
+          <w:rPr>
+            <w:lang w:val="zh_TW" w:bidi="zh_TW"/>
+          </w:rPr>
+          <w:rPr>
+            <w:color w:val="0000EE"/>
+            <w:u w:val="single"/>
+          </w:rPr>
+          <w:t>羅馬書第十三章</w:t>
+        </w:r>
+      </w:hyperlink>
+      <w:r>
+        <w:rPr>
+          <w:lang w:val="zh_TW" w:bidi="zh_TW"/>
+        </w:rPr>
+        <w:t>中清楚地教導這一點，而耶穌也告訴祂的門徒要把屬於凱撒的東西交給凱撒（</w:t>
+      </w:r>
+      <w:hyperlink r:id="rId68">
+        <w:r>
+          <w:rPr>
+            <w:lang w:val="zh_TW" w:bidi="zh_TW"/>
+          </w:rPr>
+          <w:rPr>
+            <w:color w:val="0000EE"/>
+            <w:u w:val="single"/>
+          </w:rPr>
+          <w:t>太22:17</w:t>
+        </w:r>
+      </w:hyperlink>
+      <w:r>
+        <w:rPr>
+          <w:lang w:val="zh_TW" w:bidi="zh_TW"/>
+        </w:rPr>
+        <w:t>）。</w:t>
+      </w:r>
+    </w:p>
+    <w:p>
+      <w:pPr/>
+      <w:r>
+        <w:rPr>
+          <w:lang w:val="zh_TW" w:bidi="zh_TW"/>
+        </w:rPr>
+      </w:r>
+      <w:r>
+        <w:rPr>
+          <w:lang w:val="zh_TW" w:bidi="zh_TW"/>
+        </w:rPr>
+        <w:t>基督徒男女應該向神祈禱，舉起聖潔的手，這些手應當遠離罪、怒氣和怨恨。保羅特別勸誡姊妹們：「又願女人廉恥、自守，以正派衣裳為妝飾，不以編髮、黃金、珍珠，和貴價的衣裳為妝飾，只要有善行，這才與自稱是敬神的女人相宜。」（</w:t>
+      </w:r>
+      <w:hyperlink r:id="rId69">
+        <w:r>
+          <w:rPr>
+            <w:lang w:val="zh_TW" w:bidi="zh_TW"/>
+          </w:rPr>
+          <w:rPr>
+            <w:color w:val="0000EE"/>
+            <w:u w:val="single"/>
+          </w:rPr>
+          <w:t>提前2:9–10</w:t>
+        </w:r>
+      </w:hyperlink>
+      <w:r>
+        <w:rPr>
+          <w:lang w:val="zh_TW" w:bidi="zh_TW"/>
+        </w:rPr>
+        <w:t>）。然後保羅說：「不許女人講道，也不許她轄管男人，只要沉靜」（</w:t>
+      </w:r>
+      <w:hyperlink r:id="rId70">
+        <w:r>
+          <w:rPr>
+            <w:lang w:val="zh_TW" w:bidi="zh_TW"/>
+          </w:rPr>
+          <w:rPr>
+            <w:color w:val="0000EE"/>
+            <w:u w:val="single"/>
+          </w:rPr>
+          <w:t>12</w:t>
+        </w:r>
+      </w:hyperlink>
+      <w:r>
+        <w:rPr>
+          <w:lang w:val="zh_TW" w:bidi="zh_TW"/>
+        </w:rPr>
+        <w:t>節）。這並不意味著他們不能在教會聚會中發言。使徒行傳和哥林多前書清楚表明，婦女可以在教會聚會中禱告、說預言和作見證。但教導的職責是由男性擔任，因為作為長老（男性）的職責就是教導。因此，教導和行使權柄是密不可分的。</w:t>
+      </w:r>
+    </w:p>
+    <w:p>
+      <w:pPr>
+        <w:pStyle w:val="Heading4"/>
+      </w:pPr>
+      <w:r>
+        <w:rPr>
+          <w:lang w:val="zh_TW" w:bidi="zh_TW"/>
+        </w:rPr>
+        <w:t>教會中的適當組織（</w:t>
+      </w:r>
+      <w:hyperlink r:id="rId71">
+        <w:r>
+          <w:rPr>
+            <w:lang w:val="zh_TW" w:bidi="zh_TW"/>
+          </w:rPr>
+          <w:rPr>
+            <w:color w:val="0000EE"/>
+            <w:u w:val="single"/>
+          </w:rPr>
+          <w:t>3:1–5:25</w:t>
+        </w:r>
+      </w:hyperlink>
+      <w:r>
+        <w:rPr>
+          <w:lang w:val="zh_TW" w:bidi="zh_TW"/>
+        </w:rPr>
+        <w:t>）</w:t>
+      </w:r>
+    </w:p>
+    <w:p>
+      <w:pPr/>
+      <w:r>
+        <w:rPr>
+          <w:lang w:val="zh_TW" w:bidi="zh_TW"/>
+        </w:rPr>
+      </w:r>
+      <w:r>
+        <w:rPr>
+          <w:lang w:val="zh_TW" w:bidi="zh_TW"/>
+        </w:rPr>
+        <w:t>關於早期教會的組織，首要問題是誰是監督。這處經文的第一節是：「人若想要得監督的職分，就是羨慕善工」（</w:t>
+      </w:r>
+      <w:hyperlink r:id="rId72">
+        <w:r>
+          <w:rPr>
+            <w:lang w:val="zh_TW" w:bidi="zh_TW"/>
+          </w:rPr>
+          <w:rPr>
+            <w:color w:val="0000EE"/>
+            <w:u w:val="single"/>
+          </w:rPr>
+          <w:t>3:1）</w:t>
+        </w:r>
+      </w:hyperlink>
+      <w:r>
+        <w:rPr>
+          <w:lang w:val="zh_TW" w:bidi="zh_TW"/>
+        </w:rPr>
+        <w:t>。在所有教牧書信中，監督顯然是地方教會內的一個職分，而不是一個管理多個教會的職員，例如在公元二世紀初期發展起來的主教職位。而且根據</w:t>
+      </w:r>
+      <w:hyperlink r:id="rId73">
+        <w:r>
+          <w:rPr>
+            <w:lang w:val="zh_TW" w:bidi="zh_TW"/>
+          </w:rPr>
+          <w:rPr>
+            <w:color w:val="0000EE"/>
+            <w:u w:val="single"/>
+          </w:rPr>
+          <w:t>提多書一章4至6節</w:t>
+        </w:r>
+      </w:hyperlink>
+      <w:r>
+        <w:rPr>
+          <w:lang w:val="zh_TW" w:bidi="zh_TW"/>
+        </w:rPr>
+        <w:t>，保羅將長老和監督這兩個詞交替使用，因此大多數學者相信保羅認為這兩者是可以互換的。提摩太自己是教會中類似現代牧師的角色，並且有長老（監督）和執事幫助他管理教會。</w:t>
+      </w:r>
+    </w:p>
+    <w:p>
+      <w:pPr/>
+      <w:r>
+        <w:rPr>
+          <w:lang w:val="zh_TW" w:bidi="zh_TW"/>
+        </w:rPr>
+      </w:r>
+      <w:r>
+        <w:rPr>
+          <w:lang w:val="zh_TW" w:bidi="zh_TW"/>
+        </w:rPr>
+        <w:t>在教會中成為長老是一個值得追求的目標。但是，一個人必須具備高資格才能當選這樣負責任的職位。他應該受到教會其他成員和教會外部人士的尊重。大多數的資格都很清楚，但其中幾個值得特別注意。</w:t>
+      </w:r>
+    </w:p>
+    <w:p>
+      <w:pPr/>
+      <w:r>
+        <w:rPr>
+          <w:lang w:val="zh_TW" w:bidi="zh_TW"/>
+        </w:rPr>
+      </w:r>
+      <w:r>
+        <w:rPr>
+          <w:lang w:val="zh_TW" w:bidi="zh_TW"/>
+        </w:rPr>
+        <w:t>「作監督的，必須無可指責，只作一個婦人的丈夫」（</w:t>
+      </w:r>
+      <w:hyperlink r:id="rId74">
+        <w:r>
+          <w:rPr>
+            <w:lang w:val="zh_TW" w:bidi="zh_TW"/>
+          </w:rPr>
+          <w:rPr>
+            <w:color w:val="0000EE"/>
+            <w:u w:val="single"/>
+          </w:rPr>
+          <w:t>3:2</w:t>
+        </w:r>
+      </w:hyperlink>
+      <w:r>
+        <w:rPr>
+          <w:lang w:val="zh_TW" w:bidi="zh_TW"/>
+        </w:rPr>
+        <w:t>）。希臘文的字面意思是「一個女人的男人」。這顯然禁止一夫多妻制，並排除對妻子不忠的男人。它可能不會排除一個離婚後再婚的男人，也不會排除一個從未有過妻子的單身男子。教會應該堅持其領袖在性道德上有很高的標準。</w:t>
+      </w:r>
+    </w:p>
+    <w:p>
+      <w:pPr/>
+      <w:r>
+        <w:rPr>
+          <w:lang w:val="zh_TW" w:bidi="zh_TW"/>
+        </w:rPr>
+      </w:r>
+      <w:r>
+        <w:rPr>
+          <w:lang w:val="zh_TW" w:bidi="zh_TW"/>
+        </w:rPr>
+        <w:t>如果一個人無法管理好自己的家庭，他也無法在教會中行使紀律。這個人也不應該酗酒。保羅並未要求完全禁酒，但他明確要求長老不可被烈酒支配。而且擔任長老高職的人不應該是新信徒（字面意義為初信者），以免因驕傲而失去做長老的資格。總的來說，只有品格優良的人才能當選為教會的長老或監督。</w:t>
+      </w:r>
+    </w:p>
+    <w:p>
+      <w:pPr/>
+      <w:r>
+        <w:rPr>
+          <w:lang w:val="zh_TW" w:bidi="zh_TW"/>
+        </w:rPr>
+      </w:r>
+      <w:r>
+        <w:rPr>
+          <w:lang w:val="zh_TW" w:bidi="zh_TW"/>
+        </w:rPr>
+        <w:t>接著，保羅繼續談到執事的職分：「作執事的，也是如此：必須端莊，不一口兩舌，不好喝酒，不貪不義之財」（</w:t>
+      </w:r>
+      <w:hyperlink r:id="rId75">
+        <w:r>
+          <w:rPr>
+            <w:lang w:val="zh_TW" w:bidi="zh_TW"/>
+          </w:rPr>
+          <w:rPr>
+            <w:color w:val="0000EE"/>
+            <w:u w:val="single"/>
+          </w:rPr>
+          <w:t>3:8</w:t>
+        </w:r>
+      </w:hyperlink>
+      <w:r>
+        <w:rPr>
+          <w:lang w:val="zh_TW" w:bidi="zh_TW"/>
+        </w:rPr>
+        <w:t>）。執事的資格幾乎與長老的資格相同。在被選為執事之前，他們應該有教會工作的經驗。</w:t>
+      </w:r>
+      <w:hyperlink r:id="rId76">
+        <w:r>
+          <w:rPr>
+            <w:lang w:val="zh_TW" w:bidi="zh_TW"/>
+          </w:rPr>
+          <w:rPr>
+            <w:color w:val="0000EE"/>
+            <w:u w:val="single"/>
+          </w:rPr>
+          <w:t>提摩太前書三章11節</w:t>
+        </w:r>
+      </w:hyperlink>
+      <w:r>
+        <w:rPr>
+          <w:lang w:val="zh_TW" w:bidi="zh_TW"/>
+        </w:rPr>
+        <w:t>將相同的資格應用於有志成為執事的婦女和/或執事的妻子。第</w:t>
+      </w:r>
+      <w:hyperlink r:id="rId77">
+        <w:r>
+          <w:rPr>
+            <w:lang w:val="zh_TW" w:bidi="zh_TW"/>
+          </w:rPr>
+          <w:rPr>
+            <w:color w:val="0000EE"/>
+            <w:u w:val="single"/>
+          </w:rPr>
+          <w:t>12節</w:t>
+        </w:r>
+      </w:hyperlink>
+      <w:r>
+        <w:rPr>
+          <w:lang w:val="zh_TW" w:bidi="zh_TW"/>
+        </w:rPr>
+        <w:t>繼續說明執事的資格。</w:t>
+      </w:r>
+    </w:p>
+    <w:p>
+      <w:pPr/>
+      <w:r>
+        <w:rPr>
+          <w:lang w:val="zh_TW" w:bidi="zh_TW"/>
+        </w:rPr>
+      </w:r>
+      <w:r>
+        <w:rPr>
+          <w:lang w:val="zh_TW" w:bidi="zh_TW"/>
+        </w:rPr>
+        <w:t>在第</w:t>
+      </w:r>
+      <w:hyperlink r:id="rId78">
+        <w:r>
+          <w:rPr>
+            <w:lang w:val="zh_TW" w:bidi="zh_TW"/>
+          </w:rPr>
+          <w:rPr>
+            <w:color w:val="0000EE"/>
+            <w:u w:val="single"/>
+          </w:rPr>
+          <w:t>四</w:t>
+        </w:r>
+      </w:hyperlink>
+      <w:r>
+        <w:rPr>
+          <w:lang w:val="zh_TW" w:bidi="zh_TW"/>
+        </w:rPr>
+        <w:t>章中，保羅敦促提摩太在教會中發揮他的領導作用，特別是在他與異端的關係上。一些諾斯底異端教導一種虛假的禁欲主義，禁止婚姻和某些食物。但神賜給我們這些東西是為了使用和享受，以榮耀神。提摩太的牧職責任是教導人神的真理，不要讓自己捲入異端無神和荒謬傳說的爭論中（</w:t>
+      </w:r>
+      <w:hyperlink r:id="rId79">
+        <w:r>
+          <w:rPr>
+            <w:lang w:val="zh_TW" w:bidi="zh_TW"/>
+          </w:rPr>
+          <w:rPr>
+            <w:color w:val="0000EE"/>
+            <w:u w:val="single"/>
+          </w:rPr>
+          <w:t>4:7</w:t>
+        </w:r>
+      </w:hyperlink>
+      <w:r>
+        <w:rPr>
+          <w:lang w:val="zh_TW" w:bidi="zh_TW"/>
+        </w:rPr>
+        <w:t>）。保羅敦促提摩太通過不斷的靈性操練來保持靈性健壯，這比鍛鍊身體更重要。</w:t>
+      </w:r>
+    </w:p>
+    <w:p>
+      <w:pPr/>
+      <w:r>
+        <w:rPr>
+          <w:lang w:val="zh_TW" w:bidi="zh_TW"/>
+        </w:rPr>
+      </w:r>
+      <w:r>
+        <w:rPr>
+          <w:lang w:val="zh_TW" w:bidi="zh_TW"/>
+        </w:rPr>
+        <w:t>保羅認識到提摩太是一個年輕人，一些年長的基督徒可能會因為他年輕而看輕他。提摩太應該更加努力以贏得他們的尊重——「在言語、行為、愛心、信心、清潔上，都作信徒的榜樣」（</w:t>
+      </w:r>
+      <w:hyperlink r:id="rId80">
+        <w:r>
+          <w:rPr>
+            <w:lang w:val="zh_TW" w:bidi="zh_TW"/>
+          </w:rPr>
+          <w:rPr>
+            <w:color w:val="0000EE"/>
+            <w:u w:val="single"/>
+          </w:rPr>
+          <w:t>4:12</w:t>
+        </w:r>
+      </w:hyperlink>
+      <w:r>
+        <w:rPr>
+          <w:lang w:val="zh_TW" w:bidi="zh_TW"/>
+        </w:rPr>
+        <w:t>）。因為神已經呼召提摩太，並且教會藉按手禮任命了他，提摩太應該努力履行這些崇高的責任。</w:t>
+      </w:r>
+    </w:p>
+    <w:p>
+      <w:pPr/>
+      <w:r>
+        <w:rPr>
+          <w:lang w:val="zh_TW" w:bidi="zh_TW"/>
+        </w:rPr>
+      </w:r>
+      <w:r>
+        <w:rPr>
+          <w:lang w:val="zh_TW" w:bidi="zh_TW"/>
+        </w:rPr>
+        <w:t>保羅給了提摩太一些實際的建議，告訴他一個年輕的傳道人應該如何處理教會中不同年齡和性別的群體。他應該像對待自己的父親一樣對待年長的男人，像對待自己的母親一樣對待年長的女人，像對待自己的兄弟一樣對待年輕的男人，像對待自己的姐妹一樣對待年輕的女人——並特別強調：「總要清清潔潔的」（</w:t>
+      </w:r>
+      <w:hyperlink r:id="rId81">
+        <w:r>
+          <w:rPr>
+            <w:lang w:val="zh_TW" w:bidi="zh_TW"/>
+          </w:rPr>
+          <w:rPr>
+            <w:color w:val="0000EE"/>
+            <w:u w:val="single"/>
+          </w:rPr>
+          <w:t>5:2</w:t>
+        </w:r>
+      </w:hyperlink>
+      <w:r>
+        <w:rPr>
+          <w:lang w:val="zh_TW" w:bidi="zh_TW"/>
+        </w:rPr>
+        <w:t>）。</w:t>
+      </w:r>
+    </w:p>
+    <w:p>
+      <w:pPr/>
+      <w:r>
+        <w:rPr>
+          <w:lang w:val="zh_TW" w:bidi="zh_TW"/>
+        </w:rPr>
+      </w:r>
+      <w:r>
+        <w:rPr>
+          <w:lang w:val="zh_TW" w:bidi="zh_TW"/>
+        </w:rPr>
+        <w:t>保羅還告訴提摩太如何處理寡婦的問題。在那個時候，極少婦女可以工作，且當時還沒有保險和社會保障，失去丈夫的婦女往往陷入絕望的境地。早期教會制定了一個寡婦名冊，以便能夠照顧她們的需要。年輕的寡婦應該被勸勉再婚，讓新的丈夫來支持她們。有能力的家庭應該認識到他們有責任照顧自己有需要的親人。教會因此有責任照顧那些沒有家人照顧的年長寡婦。教會在履行其慈善義務時，必須明智、公平，妥善分配有限的資源，以達到最大的益處。</w:t>
+      </w:r>
+    </w:p>
+    <w:p>
+      <w:pPr/>
+      <w:r>
+        <w:rPr>
+          <w:lang w:val="zh_TW" w:bidi="zh_TW"/>
+        </w:rPr>
+      </w:r>
+      <w:r>
+        <w:rPr>
+          <w:lang w:val="zh_TW" w:bidi="zh_TW"/>
+        </w:rPr>
+        <w:t>即使在早期教會，教會領袖也因其工作而獲得報酬。保羅說他們應該「當以為配受加倍的敬奉」（</w:t>
+      </w:r>
+      <w:hyperlink r:id="rId82">
+        <w:r>
+          <w:rPr>
+            <w:lang w:val="zh_TW" w:bidi="zh_TW"/>
+          </w:rPr>
+          <w:rPr>
+            <w:color w:val="0000EE"/>
+            <w:u w:val="single"/>
+          </w:rPr>
+          <w:t>5:17</w:t>
+        </w:r>
+      </w:hyperlink>
+      <w:r>
+        <w:rPr>
+          <w:lang w:val="zh_TW" w:bidi="zh_TW"/>
+        </w:rPr>
+        <w:t>）。教會的領袖不應該被選立得太快，他們的罪過也不應被忽視。即便是提摩太本人，也被警告要遠離罪惡。這處經文最後再次討論了教會領袖的罪（</w:t>
+      </w:r>
+      <w:hyperlink r:id="rId83">
+        <w:r>
+          <w:rPr>
+            <w:lang w:val="zh_TW" w:bidi="zh_TW"/>
+          </w:rPr>
+          <w:rPr>
+            <w:color w:val="0000EE"/>
+            <w:u w:val="single"/>
+          </w:rPr>
+          <w:t>24–25節</w:t>
+        </w:r>
+      </w:hyperlink>
+      <w:r>
+        <w:rPr>
+          <w:lang w:val="zh_TW" w:bidi="zh_TW"/>
+        </w:rPr>
+        <w:t>）。當一個人的罪行明顯時，罪人必須由教會懲戒。有時候，一個人的罪可能不被其他人發現，但神知道並會處理。相反，領袖們的許多善行也是如此。</w:t>
+      </w:r>
+    </w:p>
+    <w:p>
+      <w:pPr>
+        <w:pStyle w:val="Heading4"/>
+      </w:pPr>
+      <w:r>
+        <w:rPr>
+          <w:lang w:val="zh_TW" w:bidi="zh_TW"/>
+        </w:rPr>
+        <w:t>一些關於基督徒生活的實際教導（</w:t>
+      </w:r>
+      <w:hyperlink r:id="rId84">
+        <w:r>
+          <w:rPr>
+            <w:lang w:val="zh_TW" w:bidi="zh_TW"/>
+          </w:rPr>
+          <w:rPr>
+            <w:color w:val="0000EE"/>
+            <w:u w:val="single"/>
+          </w:rPr>
+          <w:t>6:1–21</w:t>
+        </w:r>
+      </w:hyperlink>
+      <w:r>
+        <w:rPr>
+          <w:lang w:val="zh_TW" w:bidi="zh_TW"/>
+        </w:rPr>
+        <w:t>）</w:t>
+      </w:r>
+    </w:p>
+    <w:p>
+      <w:pPr/>
+      <w:r>
+        <w:rPr>
+          <w:lang w:val="zh_TW" w:bidi="zh_TW"/>
+        </w:rPr>
+      </w:r>
+      <w:r>
+        <w:rPr>
+          <w:lang w:val="zh_TW" w:bidi="zh_TW"/>
+        </w:rPr>
+        <w:t>奴隸制度在當時是被普遍接受的制度。保羅教導基督徒奴隸要做忠實的奴隸，而基督徒主人也應該做良善的主人。在許多世紀後，基督教的原則最終會導致奴隸制度的終結，但在保羅的時代，無論是保羅還是其他人，都不可能發起一場廢除奴隸制的運動。</w:t>
+      </w:r>
+    </w:p>
+    <w:p>
+      <w:pPr/>
+      <w:r>
+        <w:rPr>
+          <w:lang w:val="zh_TW" w:bidi="zh_TW"/>
+        </w:rPr>
+      </w:r>
+      <w:r>
+        <w:rPr>
+          <w:lang w:val="zh_TW" w:bidi="zh_TW"/>
+        </w:rPr>
+        <w:t>保羅敦促提摩太遠離異端的教導，堅守傳揚福音的真理。</w:t>
+      </w:r>
+    </w:p>
+    <w:p>
+      <w:pPr/>
+      <w:r>
+        <w:rPr>
+          <w:lang w:val="zh_TW" w:bidi="zh_TW"/>
+        </w:rPr>
+      </w:r>
+      <w:r>
+        <w:rPr>
+          <w:lang w:val="zh_TW" w:bidi="zh_TW"/>
+        </w:rPr>
+        <w:t>有兩個部分（</w:t>
+      </w:r>
+      <w:hyperlink r:id="rId85">
+        <w:r>
+          <w:rPr>
+            <w:lang w:val="zh_TW" w:bidi="zh_TW"/>
+          </w:rPr>
+          <w:rPr>
+            <w:color w:val="0000EE"/>
+            <w:u w:val="single"/>
+          </w:rPr>
+          <w:t>6:6–10、17–19</w:t>
+        </w:r>
+      </w:hyperlink>
+      <w:r>
+        <w:rPr>
+          <w:lang w:val="zh_TW" w:bidi="zh_TW"/>
+        </w:rPr>
+        <w:t>）討論基督徒對財富的態度。在這裡，保羅緊密遵循耶穌的教導。金錢可能會成為人們心中的偶像，帶來各種罪惡，但它也可以用來事奉神，成為積存在天上的財寶。</w:t>
+      </w:r>
+    </w:p>
+    <w:p>
+      <w:pPr/>
+      <w:r>
+        <w:rPr>
+          <w:lang w:val="zh_TW" w:bidi="zh_TW"/>
+        </w:rPr>
+      </w:r>
+      <w:r>
+        <w:rPr>
+          <w:lang w:val="zh_TW" w:bidi="zh_TW"/>
+        </w:rPr>
+        <w:t>最後，保羅在另外兩個部分（</w:t>
+      </w:r>
+      <w:hyperlink r:id="rId86">
+        <w:r>
+          <w:rPr>
+            <w:lang w:val="zh_TW" w:bidi="zh_TW"/>
+          </w:rPr>
+          <w:rPr>
+            <w:color w:val="0000EE"/>
+            <w:u w:val="single"/>
+          </w:rPr>
+          <w:t>6:11–16，20–21</w:t>
+        </w:r>
+      </w:hyperlink>
+      <w:r>
+        <w:rPr>
+          <w:lang w:val="zh_TW" w:bidi="zh_TW"/>
+        </w:rPr>
+        <w:t>），鼓勵提摩太要竭盡全力，成為真正屬於神的人。他應該像神的士兵一樣打那美好的仗。這一生往往是艱難的，但提摩太應該將他的眼目定睛在榮耀基督的再來上。</w:t>
+      </w:r>
+    </w:p>
+    <w:p>
+      <w:pPr/>
+      <w:r>
+        <w:rPr>
+          <w:lang w:val="zh_TW" w:bidi="zh_TW"/>
+        </w:rPr>
+      </w:r>
+      <w:r>
+        <w:rPr>
+          <w:i/>
+          <w:lang w:val="zh_TW" w:bidi="zh_TW"/>
+        </w:rPr>
+        <w:t>另見</w:t>
+      </w:r>
+      <w:r>
+        <w:rPr>
+          <w:lang w:val="zh_TW" w:bidi="zh_TW"/>
+        </w:rPr>
+        <w:t xml:space="preserve"> </w:t>
+      </w:r>
+      <w:r>
+        <w:rPr>
+          <w:lang w:val="zh_TW" w:bidi="zh_TW"/>
+        </w:rPr>
+        <w:t>提摩太後書</w:t>
+      </w:r>
       <w:r>
         <w:rPr>
           <w:lang w:val="zh_TW" w:bidi="zh_TW"/>
         </w:rPr>
         <w:t>；</w:t>
       </w:r>
-      <w:hyperlink r:id="rId46">
-        <w:r>
-          <w:rPr>
-            <w:lang w:val="zh_TW" w:bidi="zh_TW"/>
-          </w:rPr>
-          <w:rPr>
-            <w:color w:val="0000EE"/>
-            <w:u w:val="single"/>
-          </w:rPr>
-          <w:t>約12:28</w:t>
-        </w:r>
-      </w:hyperlink>
-      <w:r>
-        <w:rPr>
-          <w:lang w:val="zh_TW" w:bidi="zh_TW"/>
-        </w:rPr>
-        <w:t>）。</w:t>
-      </w:r>
-    </w:p>
-    <w:p>
-      <w:pPr>
-        <w:pStyle w:val="Heading4"/>
-      </w:pPr>
-      <w:r>
-        <w:rPr>
-          <w:lang w:val="zh_TW" w:bidi="zh_TW"/>
-        </w:rPr>
-        <w:t>天上的敬拜</w:t>
-      </w:r>
-    </w:p>
-    <w:p>
-      <w:pPr/>
-      <w:r>
-        <w:rPr>
-          <w:lang w:val="zh_TW" w:bidi="zh_TW"/>
-        </w:rPr>
-      </w:r>
-      <w:r>
-        <w:rPr>
-          <w:lang w:val="zh_TW" w:bidi="zh_TW"/>
-        </w:rPr>
-        <w:t>天堂是真正聖所的所在。地上的會幕只是那屬天聖所的影子（</w:t>
-      </w:r>
-      <w:hyperlink r:id="rId47">
-        <w:r>
-          <w:rPr>
-            <w:lang w:val="zh_TW" w:bidi="zh_TW"/>
-          </w:rPr>
-          <w:rPr>
-            <w:color w:val="0000EE"/>
-            <w:u w:val="single"/>
-          </w:rPr>
-          <w:t>來8:1–5</w:t>
-        </w:r>
-      </w:hyperlink>
-      <w:r>
-        <w:rPr>
-          <w:lang w:val="zh_TW" w:bidi="zh_TW"/>
-        </w:rPr>
-        <w:t>）。這正是保羅所提到的「第三層天」（</w:t>
-      </w:r>
-      <w:hyperlink r:id="rId40">
-        <w:r>
-          <w:rPr>
-            <w:lang w:val="zh_TW" w:bidi="zh_TW"/>
-          </w:rPr>
-          <w:rPr>
-            <w:color w:val="0000EE"/>
-            <w:u w:val="single"/>
-          </w:rPr>
-          <w:t>林後12:2</w:t>
-        </w:r>
-      </w:hyperlink>
-      <w:r>
-        <w:rPr>
-          <w:lang w:val="zh_TW" w:bidi="zh_TW"/>
-        </w:rPr>
-        <w:t>）。有時聖經使用「天」一詞，其實是指神自己（參</w:t>
-      </w:r>
-      <w:hyperlink r:id="rId48">
-        <w:r>
-          <w:rPr>
-            <w:lang w:val="zh_TW" w:bidi="zh_TW"/>
-          </w:rPr>
-          <w:rPr>
-            <w:color w:val="0000EE"/>
-            <w:u w:val="single"/>
-          </w:rPr>
-          <w:t>太23:22</w:t>
-        </w:r>
-      </w:hyperlink>
-      <w:r>
-        <w:rPr>
-          <w:lang w:val="zh_TW" w:bidi="zh_TW"/>
-        </w:rPr>
-        <w:t>；</w:t>
-      </w:r>
-      <w:hyperlink r:id="rId49">
-        <w:r>
-          <w:rPr>
-            <w:lang w:val="zh_TW" w:bidi="zh_TW"/>
-          </w:rPr>
-          <w:rPr>
-            <w:color w:val="0000EE"/>
-            <w:u w:val="single"/>
-          </w:rPr>
-          <w:t>路15:18</w:t>
-        </w:r>
-      </w:hyperlink>
-      <w:r>
-        <w:rPr>
-          <w:lang w:val="zh_TW" w:bidi="zh_TW"/>
-        </w:rPr>
-        <w:t>）。</w:t>
-      </w:r>
-    </w:p>
-    <w:p>
-      <w:pPr>
-        <w:pStyle w:val="Heading4"/>
-      </w:pPr>
-      <w:r>
-        <w:rPr>
-          <w:lang w:val="zh_TW" w:bidi="zh_TW"/>
-        </w:rPr>
-        <w:t>耶穌從天上再來</w:t>
-      </w:r>
-    </w:p>
-    <w:p>
-      <w:pPr/>
-      <w:r>
-        <w:rPr>
-          <w:lang w:val="zh_TW" w:bidi="zh_TW"/>
-        </w:rPr>
-      </w:r>
-      <w:r>
-        <w:rPr>
-          <w:lang w:val="zh_TW" w:bidi="zh_TW"/>
-        </w:rPr>
-        <w:t>耶穌升天之後，天使告訴祂的門徒，祂有一天要從天上再來（</w:t>
-      </w:r>
-      <w:hyperlink r:id="rId50">
-        <w:r>
-          <w:rPr>
-            <w:lang w:val="zh_TW" w:bidi="zh_TW"/>
-          </w:rPr>
-          <w:rPr>
-            <w:color w:val="0000EE"/>
-            <w:u w:val="single"/>
-          </w:rPr>
-          <w:t>徒1:6–11</w:t>
-        </w:r>
-      </w:hyperlink>
-      <w:r>
-        <w:rPr>
-          <w:lang w:val="zh_TW" w:bidi="zh_TW"/>
-        </w:rPr>
-        <w:t>）。後來使徒保羅在書信中也寫到這件事（</w:t>
-      </w:r>
-      <w:hyperlink r:id="rId51">
-        <w:r>
-          <w:rPr>
-            <w:lang w:val="zh_TW" w:bidi="zh_TW"/>
-          </w:rPr>
-          <w:rPr>
-            <w:color w:val="0000EE"/>
-            <w:u w:val="single"/>
-          </w:rPr>
-          <w:t>林前15:1–11</w:t>
-        </w:r>
-      </w:hyperlink>
-      <w:r>
-        <w:rPr>
-          <w:lang w:val="zh_TW" w:bidi="zh_TW"/>
-        </w:rPr>
-        <w:t>；</w:t>
-      </w:r>
-      <w:hyperlink r:id="rId52">
-        <w:r>
-          <w:rPr>
-            <w:lang w:val="zh_TW" w:bidi="zh_TW"/>
-          </w:rPr>
-          <w:rPr>
-            <w:color w:val="0000EE"/>
-            <w:u w:val="single"/>
-          </w:rPr>
-          <w:t>弗4:7–16</w:t>
-        </w:r>
-      </w:hyperlink>
-      <w:r>
-        <w:rPr>
-          <w:lang w:val="zh_TW" w:bidi="zh_TW"/>
-        </w:rPr>
-        <w:t>；</w:t>
-      </w:r>
-      <w:hyperlink r:id="rId53">
-        <w:r>
-          <w:rPr>
-            <w:lang w:val="zh_TW" w:bidi="zh_TW"/>
-          </w:rPr>
-          <w:rPr>
-            <w:color w:val="0000EE"/>
-            <w:u w:val="single"/>
-          </w:rPr>
-          <w:t>提前3:16</w:t>
-        </w:r>
-      </w:hyperlink>
-      <w:r>
-        <w:rPr>
-          <w:lang w:val="zh_TW" w:bidi="zh_TW"/>
-        </w:rPr>
-        <w:t>）。這教導成為基督徒信仰中的重要部分，如使徒信經所述（Apostles' Creed，早期的基督教認信）。</w:t>
-      </w:r>
-    </w:p>
-    <w:p>
-      <w:pPr/>
-      <w:r>
-        <w:rPr>
-          <w:lang w:val="zh_TW" w:bidi="zh_TW"/>
-        </w:rPr>
-      </w:r>
-      <w:r>
-        <w:rPr>
-          <w:lang w:val="zh_TW" w:bidi="zh_TW"/>
-        </w:rPr>
-        <w:t>新約聖經常提到耶穌與神同在天上。這是有關耶穌福音的核心之一。聖經教導說，耶穌如今坐在神的右邊（至高榮耀之處），為信靠祂的人代求（</w:t>
-      </w:r>
-      <w:hyperlink r:id="rId54">
-        <w:r>
-          <w:rPr>
-            <w:lang w:val="zh_TW" w:bidi="zh_TW"/>
-          </w:rPr>
-          <w:rPr>
-            <w:color w:val="0000EE"/>
-            <w:u w:val="single"/>
-          </w:rPr>
-          <w:t>來7:25</w:t>
-        </w:r>
-      </w:hyperlink>
-      <w:r>
-        <w:rPr>
-          <w:lang w:val="zh_TW" w:bidi="zh_TW"/>
-        </w:rPr>
-        <w:t>；參</w:t>
-      </w:r>
-      <w:hyperlink r:id="rId55">
-        <w:r>
-          <w:rPr>
-            <w:lang w:val="zh_TW" w:bidi="zh_TW"/>
-          </w:rPr>
-          <w:rPr>
-            <w:color w:val="0000EE"/>
-            <w:u w:val="single"/>
-          </w:rPr>
-          <w:t>可14:62</w:t>
-        </w:r>
-      </w:hyperlink>
-      <w:r>
-        <w:rPr>
-          <w:lang w:val="zh_TW" w:bidi="zh_TW"/>
-        </w:rPr>
-        <w:t>）。</w:t>
-      </w:r>
-    </w:p>
-    <w:p>
-      <w:pPr>
-        <w:pStyle w:val="Heading4"/>
-      </w:pPr>
-      <w:r>
-        <w:rPr>
-          <w:lang w:val="zh_TW" w:bidi="zh_TW"/>
-        </w:rPr>
-        <w:t>天上的國民</w:t>
-      </w:r>
-    </w:p>
-    <w:p>
-      <w:pPr/>
-      <w:r>
-        <w:rPr>
-          <w:lang w:val="zh_TW" w:bidi="zh_TW"/>
-        </w:rPr>
-      </w:r>
-      <w:r>
-        <w:rPr>
-          <w:lang w:val="zh_TW" w:bidi="zh_TW"/>
-        </w:rPr>
-        <w:t>保羅教導說，當耶穌從天上再來時，祂要將信徒的身體改變，與祂榮耀的身體相似（</w:t>
-      </w:r>
-      <w:hyperlink r:id="rId56">
-        <w:r>
-          <w:rPr>
-            <w:lang w:val="zh_TW" w:bidi="zh_TW"/>
-          </w:rPr>
-          <w:rPr>
-            <w:color w:val="0000EE"/>
-            <w:u w:val="single"/>
-          </w:rPr>
-          <w:t>腓3:20–21</w:t>
-        </w:r>
-      </w:hyperlink>
-      <w:r>
-        <w:rPr>
-          <w:lang w:val="zh_TW" w:bidi="zh_TW"/>
-        </w:rPr>
-        <w:t>）。信徒需要這樣屬天的身體，因為他們是天上的國民。</w:t>
-      </w:r>
-    </w:p>
-    <w:p>
-      <w:pPr/>
-      <w:r>
-        <w:rPr>
-          <w:lang w:val="zh_TW" w:bidi="zh_TW"/>
-        </w:rPr>
-      </w:r>
-      <w:r>
-        <w:rPr>
-          <w:lang w:val="zh_TW" w:bidi="zh_TW"/>
-        </w:rPr>
-        <w:t>聖經所說的「天上的國民」，意思就像一個人雖然生活在某個國度，卻遵行自己本國的律例（</w:t>
-      </w:r>
-      <w:hyperlink r:id="rId57">
-        <w:r>
-          <w:rPr>
-            <w:lang w:val="zh_TW" w:bidi="zh_TW"/>
-          </w:rPr>
-          <w:rPr>
-            <w:color w:val="0000EE"/>
-            <w:u w:val="single"/>
-          </w:rPr>
-          <w:t>徒22:28</w:t>
-        </w:r>
-      </w:hyperlink>
-      <w:r>
-        <w:rPr>
-          <w:lang w:val="zh_TW" w:bidi="zh_TW"/>
-        </w:rPr>
-        <w:t>）。這表示基督徒即使活在世上，也當遵行聖經中神的道路，不隨從世界的標準。</w:t>
-      </w:r>
-    </w:p>
-    <w:p>
-      <w:pPr>
-        <w:pStyle w:val="Heading4"/>
-      </w:pPr>
-      <w:r>
-        <w:rPr>
-          <w:lang w:val="zh_TW" w:bidi="zh_TW"/>
-        </w:rPr>
-        <w:t>屬天的福分</w:t>
-      </w:r>
-    </w:p>
-    <w:p>
-      <w:pPr/>
-      <w:r>
-        <w:rPr>
-          <w:lang w:val="zh_TW" w:bidi="zh_TW"/>
-        </w:rPr>
-      </w:r>
-      <w:r>
-        <w:rPr>
-          <w:lang w:val="zh_TW" w:bidi="zh_TW"/>
-        </w:rPr>
-        <w:t>神已經使信徒與基督聯合，並吩咐他們「就當求在上面的事；那裡有基督坐在神的右邊」（</w:t>
-      </w:r>
-      <w:hyperlink r:id="rId58">
-        <w:r>
-          <w:rPr>
-            <w:lang w:val="zh_TW" w:bidi="zh_TW"/>
-          </w:rPr>
-          <w:rPr>
-            <w:color w:val="0000EE"/>
-            <w:u w:val="single"/>
-          </w:rPr>
-          <w:t>西3:1</w:t>
-        </w:r>
-      </w:hyperlink>
-      <w:r>
-        <w:rPr>
-          <w:lang w:val="zh_TW" w:bidi="zh_TW"/>
-        </w:rPr>
-        <w:t>）。基督從天上賜給跟隨祂的人「天上各樣屬靈的福氣」（</w:t>
-      </w:r>
-      <w:hyperlink r:id="rId59">
-        <w:r>
-          <w:rPr>
-            <w:lang w:val="zh_TW" w:bidi="zh_TW"/>
-          </w:rPr>
-          <w:rPr>
-            <w:color w:val="0000EE"/>
-            <w:u w:val="single"/>
-          </w:rPr>
-          <w:t>弗1:3</w:t>
-        </w:r>
-      </w:hyperlink>
-      <w:r>
-        <w:rPr>
-          <w:lang w:val="zh_TW" w:bidi="zh_TW"/>
-        </w:rPr>
-        <w:t>）。「天上」這個表達只出現在以弗所書（</w:t>
-      </w:r>
-      <w:hyperlink r:id="rId60">
-        <w:r>
-          <w:rPr>
-            <w:lang w:val="zh_TW" w:bidi="zh_TW"/>
-          </w:rPr>
-          <w:rPr>
-            <w:color w:val="0000EE"/>
-            <w:u w:val="single"/>
-          </w:rPr>
-          <w:t>弗1:3、20，</w:t>
-        </w:r>
-      </w:hyperlink>
-      <w:hyperlink r:id="rId61">
-        <w:r>
-          <w:rPr>
-            <w:lang w:val="zh_TW" w:bidi="zh_TW"/>
-          </w:rPr>
-          <w:rPr>
-            <w:color w:val="0000EE"/>
-            <w:u w:val="single"/>
-          </w:rPr>
-          <w:t>2:6，</w:t>
-        </w:r>
-      </w:hyperlink>
-      <w:hyperlink r:id="rId62">
-        <w:r>
-          <w:rPr>
-            <w:lang w:val="zh_TW" w:bidi="zh_TW"/>
-          </w:rPr>
-          <w:rPr>
-            <w:color w:val="0000EE"/>
-            <w:u w:val="single"/>
-          </w:rPr>
-          <w:t>3:10，</w:t>
-        </w:r>
-      </w:hyperlink>
-      <w:hyperlink r:id="rId63">
-        <w:r>
-          <w:rPr>
-            <w:lang w:val="zh_TW" w:bidi="zh_TW"/>
-          </w:rPr>
-          <w:rPr>
-            <w:color w:val="0000EE"/>
-            <w:u w:val="single"/>
-          </w:rPr>
-          <w:t>6:12</w:t>
-        </w:r>
-      </w:hyperlink>
-      <w:r>
-        <w:rPr>
-          <w:lang w:val="zh_TW" w:bidi="zh_TW"/>
-        </w:rPr>
-        <w:t>）。這教導我們，屬靈的福分不僅僅屬於將來，信徒如今也能憑信心經歷。因此，聖經說信徒已經有分於「天召」（</w:t>
-      </w:r>
-      <w:hyperlink r:id="rId64">
-        <w:r>
-          <w:rPr>
-            <w:lang w:val="zh_TW" w:bidi="zh_TW"/>
-          </w:rPr>
-          <w:rPr>
-            <w:color w:val="0000EE"/>
-            <w:u w:val="single"/>
-          </w:rPr>
-          <w:t>來3:1，</w:t>
-        </w:r>
-      </w:hyperlink>
-      <w:hyperlink r:id="rId65">
-        <w:r>
-          <w:rPr>
-            <w:lang w:val="zh_TW" w:bidi="zh_TW"/>
-          </w:rPr>
-          <w:rPr>
-            <w:color w:val="0000EE"/>
-            <w:u w:val="single"/>
-          </w:rPr>
-          <w:t>6:4</w:t>
-        </w:r>
-      </w:hyperlink>
-      <w:r>
-        <w:rPr>
-          <w:lang w:val="zh_TW" w:bidi="zh_TW"/>
-        </w:rPr>
-        <w:t>）。</w:t>
-      </w:r>
-    </w:p>
-    <w:p>
-      <w:pPr>
-        <w:pStyle w:val="Heading4"/>
-      </w:pPr>
-      <w:r>
-        <w:rPr>
-          <w:lang w:val="zh_TW" w:bidi="zh_TW"/>
-        </w:rPr>
-        <w:t>天國的未來</w:t>
-      </w:r>
-    </w:p>
-    <w:p>
-      <w:pPr/>
-      <w:r>
-        <w:rPr>
-          <w:lang w:val="zh_TW" w:bidi="zh_TW"/>
-        </w:rPr>
-      </w:r>
-      <w:r>
-        <w:rPr>
-          <w:lang w:val="zh_TW" w:bidi="zh_TW"/>
-        </w:rPr>
-        <w:t>信徒等候耶穌再來的時候，會盼望有新天新地，並有新耶路撒冷。聖經說，那將是一個奇妙的地方，不再有眼淚、憂傷、痛苦、死亡或黑暗，因為神的兒子耶穌就在那裡（</w:t>
-      </w:r>
-      <w:hyperlink r:id="rId66">
-        <w:r>
-          <w:rPr>
-            <w:lang w:val="zh_TW" w:bidi="zh_TW"/>
-          </w:rPr>
-          <w:rPr>
-            <w:color w:val="0000EE"/>
-            <w:u w:val="single"/>
-          </w:rPr>
-          <w:t>啟21:1–4、27，</w:t>
-        </w:r>
-      </w:hyperlink>
-      <w:hyperlink r:id="rId67">
-        <w:r>
-          <w:rPr>
-            <w:lang w:val="zh_TW" w:bidi="zh_TW"/>
-          </w:rPr>
-          <w:rPr>
-            <w:color w:val="0000EE"/>
-            <w:u w:val="single"/>
-          </w:rPr>
-          <w:t>22:1–5</w:t>
-        </w:r>
-      </w:hyperlink>
-      <w:r>
-        <w:rPr>
-          <w:lang w:val="zh_TW" w:bidi="zh_TW"/>
-        </w:rPr>
-        <w:t>）。在那死後的新生命中，也不再有婚姻（</w:t>
-      </w:r>
-      <w:hyperlink r:id="rId68">
-        <w:r>
-          <w:rPr>
-            <w:lang w:val="zh_TW" w:bidi="zh_TW"/>
-          </w:rPr>
-          <w:rPr>
-            <w:color w:val="0000EE"/>
-            <w:u w:val="single"/>
-          </w:rPr>
-          <w:t>路20:27–38</w:t>
-        </w:r>
-      </w:hyperlink>
-      <w:r>
-        <w:rPr>
-          <w:lang w:val="zh_TW" w:bidi="zh_TW"/>
-        </w:rPr>
-        <w:t>）。</w:t>
-      </w:r>
-    </w:p>
-    <w:p>
-      <w:pPr/>
-      <w:r>
-        <w:rPr>
-          <w:lang w:val="zh_TW" w:bidi="zh_TW"/>
-        </w:rPr>
-      </w:r>
-      <w:r>
-        <w:rPr>
-          <w:lang w:val="zh_TW" w:bidi="zh_TW"/>
-        </w:rPr>
-        <w:t>在舊約聖經裡，有兩個人未經死亡便直接被接到天上：</w:t>
-      </w:r>
-    </w:p>
-    <w:p>
-      <w:pPr>
-        <w:pStyle w:val="ListBullet"/>
-        <w:spacing w:line="240" w:lineRule="auto"/>
-        <w:ind w:left="720"/>
-      </w:pPr>
-      <w:r>
-        <w:rPr>
-          <w:lang w:val="zh_TW" w:bidi="zh_TW"/>
-        </w:rPr>
-      </w:r>
-      <w:r>
-        <w:rPr>
-          <w:lang w:val="zh_TW" w:bidi="zh_TW"/>
-        </w:rPr>
-        <w:t>以諾（</w:t>
-      </w:r>
-      <w:hyperlink r:id="rId69">
-        <w:r>
-          <w:rPr>
-            <w:lang w:val="zh_TW" w:bidi="zh_TW"/>
-          </w:rPr>
-          <w:rPr>
-            <w:color w:val="0000EE"/>
-            <w:u w:val="single"/>
-          </w:rPr>
-          <w:t>創5:22–24</w:t>
-        </w:r>
-      </w:hyperlink>
-      <w:r>
-        <w:rPr>
-          <w:lang w:val="zh_TW" w:bidi="zh_TW"/>
-        </w:rPr>
-        <w:t>；</w:t>
-      </w:r>
-      <w:hyperlink r:id="rId70">
-        <w:r>
-          <w:rPr>
-            <w:lang w:val="zh_TW" w:bidi="zh_TW"/>
-          </w:rPr>
-          <w:rPr>
-            <w:color w:val="0000EE"/>
-            <w:u w:val="single"/>
-          </w:rPr>
-          <w:t>來11:5</w:t>
-        </w:r>
-      </w:hyperlink>
-      <w:r>
-        <w:rPr>
-          <w:lang w:val="zh_TW" w:bidi="zh_TW"/>
-        </w:rPr>
-        <w:t>）和</w:t>
-      </w:r>
-    </w:p>
-    <w:p>
-      <w:pPr>
-        <w:pStyle w:val="ListBullet"/>
-        <w:spacing w:line="240" w:lineRule="auto"/>
-        <w:ind w:left="720"/>
-      </w:pPr>
-      <w:r>
-        <w:rPr>
-          <w:lang w:val="zh_TW" w:bidi="zh_TW"/>
-        </w:rPr>
-      </w:r>
-      <w:r>
-        <w:rPr>
-          <w:lang w:val="zh_TW" w:bidi="zh_TW"/>
-        </w:rPr>
-        <w:t>以利亞（</w:t>
-      </w:r>
-      <w:hyperlink r:id="rId71">
-        <w:r>
-          <w:rPr>
-            <w:lang w:val="zh_TW" w:bidi="zh_TW"/>
-          </w:rPr>
-          <w:rPr>
-            <w:color w:val="0000EE"/>
-            <w:u w:val="single"/>
-          </w:rPr>
-          <w:t>王下2:11</w:t>
-        </w:r>
-      </w:hyperlink>
-      <w:r>
-        <w:rPr>
-          <w:lang w:val="zh_TW" w:bidi="zh_TW"/>
-        </w:rPr>
-        <w:t>）</w:t>
-      </w:r>
-    </w:p>
-    <w:p>
-      <w:pPr/>
-      <w:r>
-        <w:rPr>
-          <w:lang w:val="zh_TW" w:bidi="zh_TW"/>
-        </w:rPr>
-      </w:r>
-      <w:r>
-        <w:rPr>
-          <w:lang w:val="zh_TW" w:bidi="zh_TW"/>
-        </w:rPr>
-        <w:t>後來，保羅也曾提到自己被提到第三層天，約翰也曾被召上天上（</w:t>
-      </w:r>
-      <w:hyperlink r:id="rId72">
-        <w:r>
-          <w:rPr>
-            <w:lang w:val="zh_TW" w:bidi="zh_TW"/>
-          </w:rPr>
-          <w:rPr>
-            <w:color w:val="0000EE"/>
-            <w:u w:val="single"/>
-          </w:rPr>
-          <w:t>啟4:1</w:t>
-        </w:r>
-      </w:hyperlink>
-      <w:r>
-        <w:rPr>
-          <w:lang w:val="zh_TW" w:bidi="zh_TW"/>
-        </w:rPr>
-        <w:t>），而神計劃要使天上充滿祂的百姓（參</w:t>
-      </w:r>
-      <w:hyperlink r:id="rId73">
-        <w:r>
-          <w:rPr>
-            <w:lang w:val="zh_TW" w:bidi="zh_TW"/>
-          </w:rPr>
-          <w:rPr>
-            <w:color w:val="0000EE"/>
-            <w:u w:val="single"/>
-          </w:rPr>
-          <w:t>啟19:1</w:t>
-        </w:r>
-      </w:hyperlink>
-      <w:r>
-        <w:rPr>
-          <w:lang w:val="zh_TW" w:bidi="zh_TW"/>
-        </w:rPr>
-        <w:t>）。最終，所有信徒都要在天上與神同住，並且得著新的復活身體。當耶穌再來接祂的百姓時，他們就要得著這些身體（</w:t>
-      </w:r>
-      <w:hyperlink r:id="rId74">
-        <w:r>
-          <w:rPr>
-            <w:lang w:val="zh_TW" w:bidi="zh_TW"/>
-          </w:rPr>
-          <w:rPr>
-            <w:color w:val="0000EE"/>
-            <w:u w:val="single"/>
-          </w:rPr>
-          <w:t>帖前4:16–17</w:t>
-        </w:r>
-      </w:hyperlink>
-      <w:r>
-        <w:rPr>
-          <w:lang w:val="zh_TW" w:bidi="zh_TW"/>
-        </w:rPr>
-        <w:t>；</w:t>
-      </w:r>
-      <w:hyperlink r:id="rId75">
-        <w:r>
-          <w:rPr>
-            <w:lang w:val="zh_TW" w:bidi="zh_TW"/>
-          </w:rPr>
-          <w:rPr>
-            <w:color w:val="0000EE"/>
-            <w:u w:val="single"/>
-          </w:rPr>
-          <w:t>啟19:1–4</w:t>
-        </w:r>
-      </w:hyperlink>
-      <w:r>
-        <w:rPr>
-          <w:lang w:val="zh_TW" w:bidi="zh_TW"/>
-        </w:rPr>
-        <w:t>）。那時，耶穌還要賜下特別的獎賞給祂的跟隨者（</w:t>
-      </w:r>
-      <w:hyperlink r:id="rId76">
-        <w:r>
-          <w:rPr>
-            <w:lang w:val="zh_TW" w:bidi="zh_TW"/>
-          </w:rPr>
-          <w:rPr>
-            <w:color w:val="0000EE"/>
-            <w:u w:val="single"/>
-          </w:rPr>
-          <w:t>太5:12</w:t>
-        </w:r>
-      </w:hyperlink>
-      <w:r>
-        <w:rPr>
-          <w:lang w:val="zh_TW" w:bidi="zh_TW"/>
-        </w:rPr>
-        <w:t>；</w:t>
-      </w:r>
-      <w:hyperlink r:id="rId77">
-        <w:r>
-          <w:rPr>
-            <w:lang w:val="zh_TW" w:bidi="zh_TW"/>
-          </w:rPr>
-          <w:rPr>
-            <w:color w:val="0000EE"/>
-            <w:u w:val="single"/>
-          </w:rPr>
-          <w:t>林前9:25</w:t>
-        </w:r>
-      </w:hyperlink>
-      <w:r>
-        <w:rPr>
-          <w:lang w:val="zh_TW" w:bidi="zh_TW"/>
-        </w:rPr>
-        <w:t>；</w:t>
-      </w:r>
-      <w:hyperlink r:id="rId78">
-        <w:r>
-          <w:rPr>
-            <w:lang w:val="zh_TW" w:bidi="zh_TW"/>
-          </w:rPr>
-          <w:rPr>
-            <w:color w:val="0000EE"/>
-            <w:u w:val="single"/>
-          </w:rPr>
-          <w:t>林後5:1</w:t>
-        </w:r>
-      </w:hyperlink>
-      <w:r>
-        <w:rPr>
-          <w:lang w:val="zh_TW" w:bidi="zh_TW"/>
-        </w:rPr>
-        <w:t>；</w:t>
-      </w:r>
-      <w:hyperlink r:id="rId79">
-        <w:r>
-          <w:rPr>
-            <w:lang w:val="zh_TW" w:bidi="zh_TW"/>
-          </w:rPr>
-          <w:rPr>
-            <w:color w:val="0000EE"/>
-            <w:u w:val="single"/>
-          </w:rPr>
-          <w:t>提後4:8</w:t>
-        </w:r>
-      </w:hyperlink>
-      <w:r>
-        <w:rPr>
-          <w:lang w:val="zh_TW" w:bidi="zh_TW"/>
-        </w:rPr>
-        <w:t>；</w:t>
-      </w:r>
-      <w:hyperlink r:id="rId80">
-        <w:r>
-          <w:rPr>
-            <w:lang w:val="zh_TW" w:bidi="zh_TW"/>
-          </w:rPr>
-          <w:rPr>
-            <w:color w:val="0000EE"/>
-            <w:u w:val="single"/>
-          </w:rPr>
-          <w:t>雅1:12</w:t>
-        </w:r>
-      </w:hyperlink>
-      <w:r>
-        <w:rPr>
-          <w:lang w:val="zh_TW" w:bidi="zh_TW"/>
-        </w:rPr>
-        <w:t>；</w:t>
-      </w:r>
-      <w:hyperlink r:id="rId81">
-        <w:r>
-          <w:rPr>
-            <w:lang w:val="zh_TW" w:bidi="zh_TW"/>
-          </w:rPr>
-          <w:rPr>
-            <w:color w:val="0000EE"/>
-            <w:u w:val="single"/>
-          </w:rPr>
-          <w:t>彼前1:4，</w:t>
-        </w:r>
-      </w:hyperlink>
-      <w:hyperlink r:id="rId82">
-        <w:r>
-          <w:rPr>
-            <w:lang w:val="zh_TW" w:bidi="zh_TW"/>
-          </w:rPr>
-          <w:rPr>
-            <w:color w:val="0000EE"/>
-            <w:u w:val="single"/>
-          </w:rPr>
-          <w:t>5:4</w:t>
-        </w:r>
-      </w:hyperlink>
-      <w:r>
-        <w:rPr>
-          <w:lang w:val="zh_TW" w:bidi="zh_TW"/>
-        </w:rPr>
-        <w:t>；</w:t>
-      </w:r>
-      <w:hyperlink r:id="rId83">
-        <w:r>
-          <w:rPr>
-            <w:lang w:val="zh_TW" w:bidi="zh_TW"/>
-          </w:rPr>
-          <w:rPr>
-            <w:color w:val="0000EE"/>
-            <w:u w:val="single"/>
-          </w:rPr>
-          <w:t>啟2:10，</w:t>
-        </w:r>
-      </w:hyperlink>
-      <w:hyperlink r:id="rId84">
-        <w:r>
-          <w:rPr>
-            <w:lang w:val="zh_TW" w:bidi="zh_TW"/>
-          </w:rPr>
-          <w:rPr>
-            <w:color w:val="0000EE"/>
-            <w:u w:val="single"/>
-          </w:rPr>
-          <w:t>4:10</w:t>
-        </w:r>
-      </w:hyperlink>
-      <w:r>
-        <w:rPr>
-          <w:lang w:val="zh_TW" w:bidi="zh_TW"/>
-        </w:rPr>
-        <w:t>）。</w:t>
-      </w:r>
-    </w:p>
-    <w:p>
-      <w:pPr/>
-      <w:r>
-        <w:rPr>
-          <w:lang w:val="zh_TW" w:bidi="zh_TW"/>
-        </w:rPr>
-      </w:r>
-      <w:r>
-        <w:rPr>
-          <w:i/>
-          <w:lang w:val="zh_TW" w:bidi="zh_TW"/>
-        </w:rPr>
-        <w:t>另見</w:t>
-      </w:r>
-      <w:r>
-        <w:rPr>
-          <w:lang w:val="zh_TW" w:bidi="zh_TW"/>
-        </w:rPr>
-        <w:t xml:space="preserve"> </w:t>
-      </w:r>
-      <w:r>
-        <w:rPr>
-          <w:lang w:val="zh_TW" w:bidi="zh_TW"/>
-        </w:rPr>
-        <w:t>亞伯拉罕的懷抱；</w:t>
-      </w:r>
-      <w:r>
-        <w:rPr>
-          <w:lang w:val="zh_TW" w:bidi="zh_TW"/>
-        </w:rPr>
-        <w:t>新天新地；</w:t>
-      </w:r>
-      <w:r>
-        <w:rPr>
-          <w:lang w:val="zh_TW" w:bidi="zh_TW"/>
-        </w:rPr>
-        <w:t>樂園</w:t>
-      </w:r>
-      <w:r>
-        <w:rPr>
-          <w:lang w:val="zh_TW" w:bidi="zh_TW"/>
-        </w:rPr>
-        <w:t>。</w:t>
-      </w:r>
-      <w:r>
-        <w:rPr>
-          <w:lang w:val="zh_TW" w:bidi="zh_TW"/>
-        </w:rPr>
-      </w:r>
-      <w:r>
-        <w:rPr>
-          <w:lang w:val="zh_TW" w:bidi="zh_TW"/>
-        </w:rPr>
-      </w:r>
-    </w:p>
-    <w:p>
-      <w:pPr/>
-      <w:r>
-        <w:rPr>
-          <w:lang w:val="zh_TW" w:bidi="zh_TW"/>
-        </w:rPr>
-      </w:r>
-    </w:p>
-    <w:p>
-      <w:pPr>
-        <w:pStyle w:val="Heading2"/>
-      </w:pPr>
-      <w:r>
-        <w:rPr>
-          <w:lang w:val="zh_TW" w:bidi="zh_TW"/>
-        </w:rPr>
-        <w:t>天啟</w:t>
-      </w:r>
-      <w:r>
-        <w:rPr>
-          <w:lang w:val="zh_TW" w:bidi="zh_TW"/>
-        </w:rPr>
-      </w:r>
-    </w:p>
-    <w:p>
-      <w:pPr/>
-      <w:r>
-        <w:rPr>
-          <w:lang w:val="zh_TW" w:bidi="zh_TW"/>
-        </w:rPr>
-      </w:r>
-      <w:r>
-        <w:rPr>
-          <w:lang w:val="zh_TW" w:bidi="zh_TW"/>
-        </w:rPr>
-        <w:t>這個詞源自希臘文，意思是「啟示」（揭示先前隱藏的事物）。它既指一種思維方式，也指一種文學類型。這兩者都涉及未來的事情，特別是有關審判的內容（這在神學上稱為「末世論」，即對末世的研究）。</w:t>
-      </w:r>
-    </w:p>
-    <w:p>
-      <w:pPr>
-        <w:pStyle w:val="Heading3"/>
-      </w:pPr>
-      <w:r>
-        <w:rPr>
-          <w:lang w:val="zh_TW" w:bidi="zh_TW"/>
-        </w:rPr>
-        <w:t>什麼是天啟文學？</w:t>
-      </w:r>
-    </w:p>
-    <w:p>
-      <w:pPr/>
-      <w:r>
-        <w:rPr>
-          <w:lang w:val="zh_TW" w:bidi="zh_TW"/>
-        </w:rPr>
-      </w:r>
-      <w:r>
-        <w:rPr>
-          <w:lang w:val="zh_TW" w:bidi="zh_TW"/>
-        </w:rPr>
-        <w:t>「天啟」文學作品是自稱是來自神的訊息的故事。作者表示這些信息是通常是透過異象所得到的。這類文學通常有兩部分：</w:t>
-      </w:r>
-    </w:p>
-    <w:p>
-      <w:pPr>
-        <w:pStyle w:val="ListNumber"/>
-        <w:numPr>
-          <w:ilvl w:val="0"/>
-          <w:numId w:val="16"/>
-        </w:numPr>
-        <w:spacing w:line="240" w:lineRule="auto"/>
-        <w:ind w:left="720"/>
-      </w:pPr>
-      <w:r>
-        <w:rPr>
-          <w:lang w:val="zh_TW" w:bidi="zh_TW"/>
-        </w:rPr>
-      </w:r>
-      <w:r>
-        <w:rPr>
-          <w:lang w:val="zh_TW" w:bidi="zh_TW"/>
-        </w:rPr>
-        <w:t>對異象的詳細描述</w:t>
-      </w:r>
-    </w:p>
-    <w:p>
-      <w:pPr>
-        <w:pStyle w:val="ListNumber"/>
-        <w:spacing w:line="240" w:lineRule="auto"/>
-        <w:ind w:left="720"/>
-      </w:pPr>
-      <w:r>
-        <w:rPr>
-          <w:lang w:val="zh_TW" w:bidi="zh_TW"/>
-        </w:rPr>
-      </w:r>
-      <w:r>
-        <w:rPr>
-          <w:lang w:val="zh_TW" w:bidi="zh_TW"/>
-        </w:rPr>
-        <w:t>有關異象意義的解釋</w:t>
-      </w:r>
-    </w:p>
-    <w:p>
-      <w:pPr/>
-      <w:r>
-        <w:rPr>
-          <w:lang w:val="zh_TW" w:bidi="zh_TW"/>
-        </w:rPr>
-      </w:r>
-      <w:r>
-        <w:rPr>
-          <w:lang w:val="zh_TW" w:bidi="zh_TW"/>
-        </w:rPr>
-        <w:t>但以理書後半部分記述了許多這類異象（</w:t>
-      </w:r>
-      <w:hyperlink r:id="rId85">
-        <w:r>
-          <w:rPr>
-            <w:lang w:val="zh_TW" w:bidi="zh_TW"/>
-          </w:rPr>
-          <w:rPr>
-            <w:color w:val="0000EE"/>
-            <w:u w:val="single"/>
-          </w:rPr>
-          <w:t>但7–12章</w:t>
-        </w:r>
-      </w:hyperlink>
-      <w:r>
-        <w:rPr>
-          <w:lang w:val="zh_TW" w:bidi="zh_TW"/>
-        </w:rPr>
-        <w:t>）。整卷啟示錄也是如此。此外，舊約先知書中也經常出現啟示性的異象（例如，</w:t>
-      </w:r>
-      <w:hyperlink r:id="rId86">
-        <w:r>
-          <w:rPr>
-            <w:lang w:val="zh_TW" w:bidi="zh_TW"/>
-          </w:rPr>
-          <w:rPr>
-            <w:color w:val="0000EE"/>
-            <w:u w:val="single"/>
-          </w:rPr>
-          <w:t>賽6章</w:t>
-        </w:r>
-      </w:hyperlink>
-      <w:r>
-        <w:rPr>
-          <w:lang w:val="zh_TW" w:bidi="zh_TW"/>
-        </w:rPr>
-        <w:t>；</w:t>
-      </w:r>
-      <w:hyperlink r:id="rId87">
-        <w:r>
-          <w:rPr>
-            <w:lang w:val="zh_TW" w:bidi="zh_TW"/>
-          </w:rPr>
-          <w:rPr>
-            <w:color w:val="0000EE"/>
-            <w:u w:val="single"/>
-          </w:rPr>
-          <w:t>摩7–9章</w:t>
-        </w:r>
-      </w:hyperlink>
-      <w:r>
-        <w:rPr>
-          <w:lang w:val="zh_TW" w:bidi="zh_TW"/>
-        </w:rPr>
-        <w:t>；</w:t>
-      </w:r>
-      <w:hyperlink r:id="rId88">
-        <w:r>
-          <w:rPr>
-            <w:lang w:val="zh_TW" w:bidi="zh_TW"/>
-          </w:rPr>
-          <w:rPr>
-            <w:color w:val="0000EE"/>
-            <w:u w:val="single"/>
-          </w:rPr>
-          <w:t>亞1–6章</w:t>
-        </w:r>
-      </w:hyperlink>
-      <w:r>
-        <w:rPr>
-          <w:lang w:val="zh_TW" w:bidi="zh_TW"/>
-        </w:rPr>
-        <w:t>）。這些異象在天啟文學中特別突出，並決定了這類文學的基本文學形式和結構。有時候，如在但以理書中記載，天啟的先知（apocalyptic seer）通過異夢領受啟示信息。</w:t>
-      </w:r>
-    </w:p>
-    <w:p>
-      <w:pPr/>
-      <w:r>
-        <w:rPr>
-          <w:lang w:val="zh_TW" w:bidi="zh_TW"/>
-        </w:rPr>
-      </w:r>
-      <w:r>
-        <w:rPr>
-          <w:lang w:val="zh_TW" w:bidi="zh_TW"/>
-        </w:rPr>
-        <w:t>而在另一類異象中，如啟示錄，天啟的先知被提到天上。在天上，作者看到並聽到了要傳達給世人的信息（參保羅在</w:t>
-      </w:r>
-      <w:hyperlink r:id="rId89">
-        <w:r>
-          <w:rPr>
-            <w:lang w:val="zh_TW" w:bidi="zh_TW"/>
-          </w:rPr>
-          <w:rPr>
-            <w:color w:val="0000EE"/>
-            <w:u w:val="single"/>
-          </w:rPr>
-          <w:t>林後12:1–4</w:t>
-        </w:r>
-      </w:hyperlink>
-      <w:r>
-        <w:rPr>
-          <w:lang w:val="zh_TW" w:bidi="zh_TW"/>
-        </w:rPr>
-        <w:t>中的經歷）。天啟先知往往無法理解所領受的異象的含義。在這種情況下，一位「解釋的天使」會闡明異象的意義（</w:t>
-      </w:r>
-      <w:hyperlink r:id="rId90">
-        <w:r>
-          <w:rPr>
-            <w:lang w:val="zh_TW" w:bidi="zh_TW"/>
-          </w:rPr>
-          <w:rPr>
-            <w:color w:val="0000EE"/>
-            <w:u w:val="single"/>
-          </w:rPr>
-          <w:t>但8:15–26，</w:t>
-        </w:r>
-      </w:hyperlink>
-      <w:hyperlink r:id="rId91">
-        <w:r>
-          <w:rPr>
-            <w:lang w:val="zh_TW" w:bidi="zh_TW"/>
-          </w:rPr>
-          <w:rPr>
-            <w:color w:val="0000EE"/>
-            <w:u w:val="single"/>
-          </w:rPr>
-          <w:t>9:20–27，</w:t>
-        </w:r>
-      </w:hyperlink>
-      <w:hyperlink r:id="rId92">
-        <w:r>
-          <w:rPr>
-            <w:lang w:val="zh_TW" w:bidi="zh_TW"/>
-          </w:rPr>
-          <w:rPr>
-            <w:color w:val="0000EE"/>
-            <w:u w:val="single"/>
-          </w:rPr>
-          <w:t>10:18–12:4</w:t>
-        </w:r>
-      </w:hyperlink>
-      <w:r>
-        <w:rPr>
-          <w:lang w:val="zh_TW" w:bidi="zh_TW"/>
-        </w:rPr>
-        <w:t>；</w:t>
-      </w:r>
-      <w:hyperlink r:id="rId93">
-        <w:r>
-          <w:rPr>
-            <w:lang w:val="zh_TW" w:bidi="zh_TW"/>
-          </w:rPr>
-          <w:rPr>
-            <w:color w:val="0000EE"/>
-            <w:u w:val="single"/>
-          </w:rPr>
-          <w:t>啟7:13–17，</w:t>
-        </w:r>
-      </w:hyperlink>
-      <w:hyperlink r:id="rId94">
-        <w:r>
-          <w:rPr>
-            <w:lang w:val="zh_TW" w:bidi="zh_TW"/>
-          </w:rPr>
-          <w:rPr>
-            <w:color w:val="0000EE"/>
-            <w:u w:val="single"/>
-          </w:rPr>
-          <w:t>17:7–18</w:t>
-        </w:r>
-      </w:hyperlink>
-      <w:r>
-        <w:rPr>
-          <w:lang w:val="zh_TW" w:bidi="zh_TW"/>
-        </w:rPr>
-        <w:t>）。</w:t>
-      </w:r>
-    </w:p>
-    <w:p>
-      <w:pPr>
-        <w:pStyle w:val="Heading3"/>
-      </w:pPr>
-      <w:r>
-        <w:rPr>
-          <w:lang w:val="zh_TW" w:bidi="zh_TW"/>
-        </w:rPr>
-        <w:t>聖經中關於末世的兩種思維方式</w:t>
-      </w:r>
-    </w:p>
-    <w:p>
-      <w:pPr/>
-      <w:r>
-        <w:rPr>
-          <w:lang w:val="zh_TW" w:bidi="zh_TW"/>
-        </w:rPr>
-      </w:r>
-      <w:r>
-        <w:rPr>
-          <w:lang w:val="zh_TW" w:bidi="zh_TW"/>
-        </w:rPr>
-        <w:t>聖經中有兩種主要的末世（末世論）思維</w:t>
-      </w:r>
-      <w:r>
-        <w:rPr>
-          <w:lang w:val="zh_TW" w:bidi="zh_TW"/>
-        </w:rPr>
-        <w:t>方式</w:t>
-      </w:r>
-      <w:r>
-        <w:rPr>
-          <w:lang w:val="zh_TW" w:bidi="zh_TW"/>
-        </w:rPr>
-        <w:t>：</w:t>
-      </w:r>
-    </w:p>
-    <w:p>
-      <w:pPr>
-        <w:pStyle w:val="ListNumber"/>
-        <w:numPr>
-          <w:ilvl w:val="0"/>
-          <w:numId w:val="17"/>
-        </w:numPr>
-        <w:spacing w:line="240" w:lineRule="auto"/>
-        <w:ind w:left="720"/>
-      </w:pPr>
-      <w:r>
-        <w:rPr>
-          <w:lang w:val="zh_TW" w:bidi="zh_TW"/>
-        </w:rPr>
-      </w:r>
-      <w:r>
-        <w:rPr>
-          <w:lang w:val="zh_TW" w:bidi="zh_TW"/>
-        </w:rPr>
-        <w:t>預言性末世論（舊約中的主要類型）認為：</w:t>
-      </w:r>
-    </w:p>
-    <w:p>
-      <w:pPr>
-        <w:pStyle w:val="ListBullet"/>
-        <w:spacing w:line="240" w:lineRule="auto"/>
-        <w:ind w:left="1440"/>
-      </w:pPr>
-      <w:r>
-        <w:rPr>
-          <w:lang w:val="zh_TW" w:bidi="zh_TW"/>
-        </w:rPr>
-      </w:r>
-      <w:r>
-        <w:rPr>
-          <w:lang w:val="zh_TW" w:bidi="zh_TW"/>
-        </w:rPr>
-        <w:t>神會在</w:t>
-      </w:r>
-      <w:r>
-        <w:rPr>
-          <w:lang w:val="zh_TW" w:bidi="zh_TW"/>
-        </w:rPr>
-        <w:t>人類</w:t>
-      </w:r>
-      <w:r>
-        <w:rPr>
-          <w:lang w:val="zh_TW" w:bidi="zh_TW"/>
-        </w:rPr>
-        <w:t>歷史中介入行動。</w:t>
-      </w:r>
-    </w:p>
-    <w:p>
-      <w:pPr>
-        <w:pStyle w:val="ListBullet"/>
-        <w:spacing w:line="240" w:lineRule="auto"/>
-        <w:ind w:left="1440"/>
-      </w:pPr>
-      <w:r>
-        <w:rPr>
-          <w:lang w:val="zh_TW" w:bidi="zh_TW"/>
-        </w:rPr>
-      </w:r>
-      <w:r>
-        <w:rPr>
-          <w:lang w:val="zh_TW" w:bidi="zh_TW"/>
-        </w:rPr>
-        <w:t>神會將人類和大自然恢復到人類首次違背神之前的完美狀態</w:t>
-      </w:r>
-      <w:r>
-        <w:rPr>
-          <w:lang w:val="zh_TW" w:bidi="zh_TW"/>
-        </w:rPr>
-        <w:t>。</w:t>
-      </w:r>
-    </w:p>
-    <w:p>
-      <w:pPr>
-        <w:pStyle w:val="ListNumber"/>
-        <w:numPr>
-          <w:ilvl w:val="0"/>
-          <w:numId w:val="18"/>
-        </w:numPr>
-        <w:spacing w:line="240" w:lineRule="auto"/>
-        <w:ind w:left="720"/>
-      </w:pPr>
-      <w:r>
-        <w:rPr>
-          <w:lang w:val="zh_TW" w:bidi="zh_TW"/>
-        </w:rPr>
-      </w:r>
-      <w:r>
-        <w:rPr>
-          <w:lang w:val="zh_TW" w:bidi="zh_TW"/>
-        </w:rPr>
-        <w:t>天啟末世論認為：</w:t>
-      </w:r>
-    </w:p>
-    <w:p>
-      <w:pPr>
-        <w:pStyle w:val="ListBullet"/>
-        <w:spacing w:line="240" w:lineRule="auto"/>
-        <w:ind w:left="1440"/>
-      </w:pPr>
-      <w:r>
-        <w:rPr>
-          <w:lang w:val="zh_TW" w:bidi="zh_TW"/>
-        </w:rPr>
-      </w:r>
-      <w:r>
-        <w:rPr>
-          <w:lang w:val="zh_TW" w:bidi="zh_TW"/>
-        </w:rPr>
-        <w:t>神將摧毀當前這個不完美的世界。</w:t>
-      </w:r>
-    </w:p>
-    <w:p>
-      <w:pPr>
-        <w:pStyle w:val="ListBullet"/>
-        <w:spacing w:line="240" w:lineRule="auto"/>
-        <w:ind w:left="1440"/>
-      </w:pPr>
-      <w:r>
-        <w:rPr>
-          <w:lang w:val="zh_TW" w:bidi="zh_TW"/>
-        </w:rPr>
-      </w:r>
-      <w:r>
-        <w:rPr>
-          <w:lang w:val="zh_TW" w:bidi="zh_TW"/>
-        </w:rPr>
-        <w:t>神將會創造一個全新的完美世界（通常稱為</w:t>
-      </w:r>
-      <w:r>
-        <w:rPr>
-          <w:lang w:val="zh_TW" w:bidi="zh_TW"/>
-        </w:rPr>
-        <w:t>樂園</w:t>
-      </w:r>
-      <w:r>
-        <w:rPr>
-          <w:lang w:val="zh_TW" w:bidi="zh_TW"/>
-        </w:rPr>
-        <w:t>）。</w:t>
-      </w:r>
-    </w:p>
-    <w:p>
-      <w:pPr/>
-      <w:r>
-        <w:rPr>
-          <w:lang w:val="zh_TW" w:bidi="zh_TW"/>
-        </w:rPr>
-      </w:r>
-      <w:r>
-        <w:rPr>
-          <w:lang w:val="zh_TW" w:bidi="zh_TW"/>
-        </w:rPr>
-        <w:t>這兩種觀點都有一個核心信念：神將很快行動，拯救祂的百姓，並懲罰那些傷害他們的人。</w:t>
-      </w:r>
-    </w:p>
-    <w:p>
-      <w:pPr/>
-      <w:r>
-        <w:rPr>
-          <w:lang w:val="zh_TW" w:bidi="zh_TW"/>
-        </w:rPr>
-      </w:r>
-      <w:r>
-        <w:rPr>
-          <w:lang w:val="zh_TW" w:bidi="zh_TW"/>
-        </w:rPr>
-        <w:t>在以色列，天啟末世思想</w:t>
-      </w:r>
-      <w:r>
-        <w:rPr>
-          <w:lang w:val="zh_TW" w:bidi="zh_TW"/>
-        </w:rPr>
-        <w:t>在外邦統治時期</w:t>
-      </w:r>
-      <w:r>
-        <w:rPr>
-          <w:lang w:val="zh_TW" w:bidi="zh_TW"/>
-        </w:rPr>
-        <w:t>變得流行。這一變化始於公元前6世紀初。在此期間，預言性的末世思想開始衰退，而天啟末世思想變得逐漸盛行。</w:t>
-      </w:r>
-    </w:p>
-    <w:p>
-      <w:pPr/>
-      <w:r>
-        <w:rPr>
-          <w:lang w:val="zh_TW" w:bidi="zh_TW"/>
-        </w:rPr>
-      </w:r>
-      <w:r>
-        <w:rPr>
-          <w:lang w:val="zh_TW" w:bidi="zh_TW"/>
-        </w:rPr>
-        <w:t>但以理書是已知最古老的天啟文學範例，寫於公元前6世紀。後來，在公元前5世紀，瑪拉基書</w:t>
-      </w:r>
-      <w:r>
-        <w:rPr>
-          <w:lang w:val="zh_TW" w:bidi="zh_TW"/>
-        </w:rPr>
-        <w:t>被寫成</w:t>
-      </w:r>
-      <w:r>
-        <w:rPr>
-          <w:lang w:val="zh_TW" w:bidi="zh_TW"/>
-        </w:rPr>
-        <w:t>，</w:t>
-      </w:r>
-      <w:r>
-        <w:rPr>
-          <w:lang w:val="zh_TW" w:bidi="zh_TW"/>
-        </w:rPr>
-        <w:t>這</w:t>
-      </w:r>
-      <w:r>
-        <w:rPr>
-          <w:lang w:val="zh_TW" w:bidi="zh_TW"/>
-        </w:rPr>
-        <w:t>是古代以色列最後一卷先知書。在瑪拉基書之後，直到基督教興起，以色列再沒有新的預言書寫成。大多數猶太天啟文學</w:t>
-      </w:r>
-      <w:r>
-        <w:rPr>
-          <w:lang w:val="zh_TW" w:bidi="zh_TW"/>
-        </w:rPr>
-        <w:t>都在但以理書之後寫成</w:t>
-      </w:r>
-      <w:r>
-        <w:rPr>
-          <w:lang w:val="zh_TW" w:bidi="zh_TW"/>
-        </w:rPr>
-        <w:t>，即公元前3世紀至公元2世紀初之間。</w:t>
-      </w:r>
-    </w:p>
-    <w:p>
-      <w:pPr>
-        <w:pStyle w:val="Heading3"/>
-      </w:pPr>
-      <w:r>
-        <w:rPr>
-          <w:lang w:val="zh_TW" w:bidi="zh_TW"/>
-        </w:rPr>
-        <w:t>天啟思維的主要特點</w:t>
-      </w:r>
-    </w:p>
-    <w:p>
-      <w:pPr/>
-      <w:r>
-        <w:rPr>
-          <w:lang w:val="zh_TW" w:bidi="zh_TW"/>
-        </w:rPr>
-      </w:r>
-      <w:r>
-        <w:rPr>
-          <w:lang w:val="zh_TW" w:bidi="zh_TW"/>
-        </w:rPr>
-        <w:t>天啟文學強調神與撒但之間的衝突，將所有人和事分為兩組：站在神這邊的和站在撒但那邊的。這包括：</w:t>
-      </w:r>
-    </w:p>
-    <w:p>
-      <w:pPr>
-        <w:pStyle w:val="ListBullet"/>
-        <w:spacing w:line="240" w:lineRule="auto"/>
-        <w:ind w:left="720"/>
-      </w:pPr>
-      <w:r>
-        <w:rPr>
-          <w:lang w:val="zh_TW" w:bidi="zh_TW"/>
-        </w:rPr>
-      </w:r>
-      <w:r>
-        <w:rPr>
-          <w:lang w:val="zh_TW" w:bidi="zh_TW"/>
-        </w:rPr>
-        <w:t>人</w:t>
-      </w:r>
-    </w:p>
-    <w:p>
-      <w:pPr>
-        <w:pStyle w:val="ListBullet"/>
-        <w:spacing w:line="240" w:lineRule="auto"/>
-        <w:ind w:left="720"/>
-      </w:pPr>
-      <w:r>
-        <w:rPr>
-          <w:lang w:val="zh_TW" w:bidi="zh_TW"/>
-        </w:rPr>
-      </w:r>
-      <w:r>
-        <w:rPr>
-          <w:lang w:val="zh_TW" w:bidi="zh_TW"/>
-        </w:rPr>
-        <w:t>民族</w:t>
-      </w:r>
-    </w:p>
-    <w:p>
-      <w:pPr>
-        <w:pStyle w:val="ListBullet"/>
-        <w:spacing w:line="240" w:lineRule="auto"/>
-        <w:ind w:left="720"/>
-      </w:pPr>
-      <w:r>
-        <w:rPr>
-          <w:lang w:val="zh_TW" w:bidi="zh_TW"/>
-        </w:rPr>
-      </w:r>
-      <w:r>
-        <w:rPr>
-          <w:lang w:val="zh_TW" w:bidi="zh_TW"/>
-        </w:rPr>
-        <w:t>超自然存在（如天使和鬼魔）</w:t>
-      </w:r>
-    </w:p>
-    <w:p>
-      <w:pPr/>
-      <w:r>
-        <w:rPr>
-          <w:lang w:val="zh_TW" w:bidi="zh_TW"/>
-        </w:rPr>
-      </w:r>
-      <w:r>
-        <w:rPr>
-          <w:lang w:val="zh_TW" w:bidi="zh_TW"/>
-        </w:rPr>
-        <w:t>聖經一直將撒但描述為神和人類的敵人。我們可以在以下故事中看到這一點：</w:t>
-      </w:r>
-    </w:p>
-    <w:p>
-      <w:pPr>
-        <w:pStyle w:val="ListBullet"/>
-        <w:spacing w:line="240" w:lineRule="auto"/>
-        <w:ind w:left="720"/>
-      </w:pPr>
-      <w:r>
-        <w:rPr>
-          <w:lang w:val="zh_TW" w:bidi="zh_TW"/>
-        </w:rPr>
-      </w:r>
-      <w:r>
-        <w:rPr>
-          <w:lang w:val="zh_TW" w:bidi="zh_TW"/>
-        </w:rPr>
-        <w:t>在園中的亞當和夏娃（</w:t>
-      </w:r>
-      <w:hyperlink r:id="rId95">
-        <w:r>
-          <w:rPr>
-            <w:lang w:val="zh_TW" w:bidi="zh_TW"/>
-          </w:rPr>
-          <w:rPr>
-            <w:color w:val="0000EE"/>
-            <w:u w:val="single"/>
-          </w:rPr>
-          <w:t>創3:1–19</w:t>
-        </w:r>
-      </w:hyperlink>
-      <w:r>
-        <w:rPr>
-          <w:lang w:val="zh_TW" w:bidi="zh_TW"/>
-        </w:rPr>
-        <w:t>）</w:t>
-      </w:r>
-    </w:p>
-    <w:p>
-      <w:pPr>
-        <w:pStyle w:val="ListBullet"/>
-        <w:spacing w:line="240" w:lineRule="auto"/>
-        <w:ind w:left="720"/>
-      </w:pPr>
-      <w:r>
-        <w:rPr>
-          <w:lang w:val="zh_TW" w:bidi="zh_TW"/>
-        </w:rPr>
-      </w:r>
-      <w:r>
-        <w:rPr>
-          <w:lang w:val="zh_TW" w:bidi="zh_TW"/>
-        </w:rPr>
-        <w:t>撒但挑戰神關於約伯的事（</w:t>
-      </w:r>
-      <w:hyperlink r:id="rId96">
-        <w:r>
-          <w:rPr>
-            <w:lang w:val="zh_TW" w:bidi="zh_TW"/>
-          </w:rPr>
-          <w:rPr>
-            <w:color w:val="0000EE"/>
-            <w:u w:val="single"/>
-          </w:rPr>
-          <w:t>伯1:6–12，</w:t>
-        </w:r>
-      </w:hyperlink>
-      <w:hyperlink r:id="rId97">
-        <w:r>
-          <w:rPr>
-            <w:lang w:val="zh_TW" w:bidi="zh_TW"/>
-          </w:rPr>
-          <w:rPr>
-            <w:color w:val="0000EE"/>
-            <w:u w:val="single"/>
-          </w:rPr>
-          <w:t>2:1–8</w:t>
-        </w:r>
-      </w:hyperlink>
-      <w:r>
-        <w:rPr>
-          <w:lang w:val="zh_TW" w:bidi="zh_TW"/>
-        </w:rPr>
-        <w:t>）</w:t>
-      </w:r>
-    </w:p>
-    <w:p>
-      <w:pPr/>
-      <w:r>
-        <w:rPr>
-          <w:lang w:val="zh_TW" w:bidi="zh_TW"/>
-        </w:rPr>
-      </w:r>
-      <w:r>
-        <w:rPr>
-          <w:lang w:val="zh_TW" w:bidi="zh_TW"/>
-        </w:rPr>
-        <w:t>然而，天啟文學的作者相信，只要以色列百姓忠實遵循神的律法，撒但的力量就會受到限制。</w:t>
-      </w:r>
-    </w:p>
-    <w:p>
-      <w:pPr/>
-      <w:r>
-        <w:rPr>
-          <w:lang w:val="zh_TW" w:bidi="zh_TW"/>
-        </w:rPr>
-      </w:r>
-      <w:r>
-        <w:rPr>
-          <w:lang w:val="zh_TW" w:bidi="zh_TW"/>
-        </w:rPr>
-        <w:t>以色列長期被外邦統治，這讓猶太人覺得撒但暫時掌控世界的想法非常真實。天啟文學的作者提到歷史上不同時期統治以色列的外邦民族。他們認為這些民族是為撒但效力，是與神和祂的百姓作對的。這些作者相信，因為這些民族敵對神，所以他們最終會被神擊敗。</w:t>
-      </w:r>
-    </w:p>
-    <w:p>
-      <w:pPr/>
-      <w:r>
-        <w:rPr>
-          <w:lang w:val="zh_TW" w:bidi="zh_TW"/>
-        </w:rPr>
-      </w:r>
-      <w:r>
-        <w:rPr>
-          <w:lang w:val="zh_TW" w:bidi="zh_TW"/>
-        </w:rPr>
-        <w:t>天啟文學中最重要的信念是：即使情況看似非常糟糕，神的百姓仍相信他們最終會得勝。這並不等於相信任何事情都無法改變。相反，他們堅信神掌管一切，並會幫助祂的百姓戰勝所有敵人，無論是地上的或是屬靈世界中的敵人。</w:t>
-      </w:r>
-    </w:p>
-    <w:p>
-      <w:pPr/>
-      <w:r>
-        <w:rPr>
-          <w:lang w:val="zh_TW" w:bidi="zh_TW"/>
-        </w:rPr>
-      </w:r>
-      <w:r>
-        <w:rPr>
-          <w:lang w:val="zh_TW" w:bidi="zh_TW"/>
-        </w:rPr>
-        <w:t>許多天啟文學描述了以色列（或基督教會）未來將發生的事情。這些故事總是以神和祂的百姓最終的偉大得勝作結。例如，在但以理書中，神向尼布甲尼撒王展示了一個夢，並由但以理解釋這個夢的含義。</w:t>
-      </w:r>
-      <w:r>
-        <w:rPr>
-          <w:lang w:val="zh_TW" w:bidi="zh_TW"/>
-        </w:rPr>
-        <w:t>夢中有一座</w:t>
-      </w:r>
-      <w:r>
-        <w:rPr>
-          <w:lang w:val="zh_TW" w:bidi="zh_TW"/>
-        </w:rPr>
-        <w:t>由不同材料組成的巨大雕像，每個部分代表不同的王國，這些王國將先後統治其它民族。最後，一塊不是人手鑿出的石頭</w:t>
-      </w:r>
-      <w:r>
-        <w:rPr>
-          <w:lang w:val="zh_TW" w:bidi="zh_TW"/>
-        </w:rPr>
-        <w:t>從山而出</w:t>
-      </w:r>
-      <w:r>
-        <w:rPr>
-          <w:lang w:val="zh_TW" w:bidi="zh_TW"/>
-        </w:rPr>
-        <w:t>，摧毀了整座雕像。這塊石頭象徵神的國度（</w:t>
-      </w:r>
-      <w:hyperlink r:id="rId98">
-        <w:r>
-          <w:rPr>
-            <w:lang w:val="zh_TW" w:bidi="zh_TW"/>
-          </w:rPr>
-          <w:rPr>
-            <w:color w:val="0000EE"/>
-            <w:u w:val="single"/>
-          </w:rPr>
-          <w:t>但2:31–45）</w:t>
-        </w:r>
-      </w:hyperlink>
-      <w:r>
-        <w:rPr>
-          <w:lang w:val="zh_TW" w:bidi="zh_TW"/>
-        </w:rPr>
-        <w:t>。</w:t>
-      </w:r>
-    </w:p>
-    <w:p>
-      <w:pPr>
-        <w:pStyle w:val="Heading3"/>
-      </w:pPr>
-      <w:r>
-        <w:rPr>
-          <w:lang w:val="zh_TW" w:bidi="zh_TW"/>
-        </w:rPr>
-        <w:t>預言性與天啟性思維之間的差異</w:t>
-      </w:r>
-    </w:p>
-    <w:p>
-      <w:pPr/>
-      <w:r>
-        <w:rPr>
-          <w:lang w:val="zh_TW" w:bidi="zh_TW"/>
-        </w:rPr>
-      </w:r>
-      <w:r>
-        <w:rPr>
-          <w:lang w:val="zh_TW" w:bidi="zh_TW"/>
-        </w:rPr>
-        <w:t>關於末日的兩種思維方式（預言性和天啟性）在</w:t>
-      </w:r>
-      <w:r>
-        <w:rPr>
-          <w:lang w:val="zh_TW" w:bidi="zh_TW"/>
-        </w:rPr>
-        <w:t>幾個方面有所不同。</w:t>
-      </w:r>
-      <w:r>
-        <w:rPr>
-          <w:lang w:val="zh_TW" w:bidi="zh_TW"/>
-        </w:rPr>
-        <w:t>其中一個主要區別是神如何實現祂最終的勝利。</w:t>
-      </w:r>
-    </w:p>
-    <w:p>
-      <w:pPr/>
-      <w:r>
-        <w:rPr>
-          <w:lang w:val="zh_TW" w:bidi="zh_TW"/>
-        </w:rPr>
-      </w:r>
-      <w:r>
-        <w:rPr>
-          <w:lang w:val="zh_TW" w:bidi="zh_TW"/>
-        </w:rPr>
-        <w:t>在天啟文學中，大多數作者認為，神會在最終得勝之前引發一場影響全世界的大災難。不同的書卷對此有不同的描述：</w:t>
-      </w:r>
-    </w:p>
-    <w:p>
-      <w:pPr>
-        <w:pStyle w:val="ListBullet"/>
-        <w:spacing w:line="240" w:lineRule="auto"/>
-        <w:ind w:left="720"/>
-      </w:pPr>
-      <w:r>
-        <w:rPr>
-          <w:lang w:val="zh_TW" w:bidi="zh_TW"/>
-        </w:rPr>
-      </w:r>
-      <w:r>
-        <w:rPr>
-          <w:lang w:val="zh_TW" w:bidi="zh_TW"/>
-        </w:rPr>
-        <w:t>在但以理書中，神將介入人類歷史，擊敗邪惡，並建立祂的國度。</w:t>
-      </w:r>
-    </w:p>
-    <w:p>
-      <w:pPr>
-        <w:pStyle w:val="ListBullet"/>
-        <w:spacing w:line="240" w:lineRule="auto"/>
-        <w:ind w:left="720"/>
-      </w:pPr>
-      <w:r>
-        <w:rPr>
-          <w:lang w:val="zh_TW" w:bidi="zh_TW"/>
-        </w:rPr>
-      </w:r>
-      <w:r>
-        <w:rPr>
-          <w:lang w:val="zh_TW" w:bidi="zh_TW"/>
-        </w:rPr>
-        <w:t>在啟示錄中，神會先徹底毀滅舊世界，然後創造一個全新的世界（</w:t>
-      </w:r>
-      <w:hyperlink r:id="rId99">
-        <w:r>
-          <w:rPr>
-            <w:lang w:val="zh_TW" w:bidi="zh_TW"/>
-          </w:rPr>
-          <w:rPr>
-            <w:color w:val="0000EE"/>
-            <w:u w:val="single"/>
-          </w:rPr>
-          <w:t>啟21:1</w:t>
-        </w:r>
-      </w:hyperlink>
-      <w:r>
-        <w:rPr>
-          <w:lang w:val="zh_TW" w:bidi="zh_TW"/>
-        </w:rPr>
-        <w:t>；參</w:t>
-      </w:r>
-      <w:hyperlink r:id="rId100">
-        <w:r>
-          <w:rPr>
-            <w:lang w:val="zh_TW" w:bidi="zh_TW"/>
-          </w:rPr>
-          <w:rPr>
-            <w:color w:val="0000EE"/>
-            <w:u w:val="single"/>
-          </w:rPr>
-          <w:t>彼後3:10</w:t>
-        </w:r>
-      </w:hyperlink>
-      <w:r>
-        <w:rPr>
-          <w:lang w:val="zh_TW" w:bidi="zh_TW"/>
-        </w:rPr>
-        <w:t>）。</w:t>
-      </w:r>
-    </w:p>
-    <w:p>
-      <w:pPr/>
-      <w:r>
-        <w:rPr>
-          <w:lang w:val="zh_TW" w:bidi="zh_TW"/>
-        </w:rPr>
-      </w:r>
-      <w:r>
-        <w:rPr>
-          <w:lang w:val="zh_TW" w:bidi="zh_TW"/>
-        </w:rPr>
-        <w:t>天啟文學的普遍觀點是：情況</w:t>
-      </w:r>
-      <w:r>
-        <w:rPr>
-          <w:lang w:val="zh_TW" w:bidi="zh_TW"/>
-        </w:rPr>
-        <w:t>在好轉</w:t>
-      </w:r>
-      <w:r>
-        <w:rPr>
-          <w:lang w:val="zh_TW" w:bidi="zh_TW"/>
-        </w:rPr>
-        <w:t>之前會變得更糟。從大約公元前1000年到600年，以色列國力強盛而獨立。在這段和平時期，百姓不太擔心未來的災難。但在公元前586年，巴比倫軍隊摧毀耶路撒冷後，</w:t>
-      </w:r>
-      <w:r>
-        <w:rPr>
-          <w:lang w:val="zh_TW" w:bidi="zh_TW"/>
-        </w:rPr>
-        <w:t>一切都改變了</w:t>
-      </w:r>
-      <w:r>
-        <w:rPr>
-          <w:lang w:val="zh_TW" w:bidi="zh_TW"/>
-        </w:rPr>
-        <w:t>。</w:t>
-      </w:r>
-    </w:p>
-    <w:p>
-      <w:pPr/>
-      <w:r>
-        <w:rPr>
-          <w:lang w:val="zh_TW" w:bidi="zh_TW"/>
-        </w:rPr>
-      </w:r>
-      <w:r>
-        <w:rPr>
-          <w:lang w:val="zh_TW" w:bidi="zh_TW"/>
-        </w:rPr>
-        <w:t>在此之後，許多猶太作家</w:t>
-      </w:r>
-      <w:r>
-        <w:rPr>
-          <w:lang w:val="zh_TW" w:bidi="zh_TW"/>
-        </w:rPr>
-        <w:t>相信</w:t>
-      </w:r>
-      <w:r>
-        <w:rPr>
-          <w:lang w:val="zh_TW" w:bidi="zh_TW"/>
-        </w:rPr>
-        <w:t>只有神才能解決他們的問題。他們</w:t>
-      </w:r>
-      <w:r>
-        <w:rPr>
-          <w:lang w:val="zh_TW" w:bidi="zh_TW"/>
-        </w:rPr>
-        <w:t>認為</w:t>
-      </w:r>
-      <w:r>
-        <w:rPr>
-          <w:lang w:val="zh_TW" w:bidi="zh_TW"/>
-        </w:rPr>
-        <w:t>神必須親自介入，並直接掌管世界，以幫助祂的百姓。</w:t>
-      </w:r>
-    </w:p>
-    <w:p>
-      <w:pPr/>
-      <w:r>
-        <w:rPr>
-          <w:lang w:val="zh_TW" w:bidi="zh_TW"/>
-        </w:rPr>
-      </w:r>
-      <w:r>
-        <w:rPr>
-          <w:lang w:val="zh_TW" w:bidi="zh_TW"/>
-        </w:rPr>
-        <w:t>預言將來的作者持有一個重要信念：</w:t>
-      </w:r>
-      <w:r>
-        <w:rPr>
-          <w:lang w:val="zh_TW" w:bidi="zh_TW"/>
-        </w:rPr>
-        <w:t>他們將世界的時間分為兩個不同的時期</w:t>
-      </w:r>
-      <w:r>
-        <w:rPr>
-          <w:lang w:val="zh_TW" w:bidi="zh_TW"/>
-        </w:rPr>
-        <w:t>。他們相信</w:t>
-      </w:r>
-      <w:r>
-        <w:rPr>
-          <w:lang w:val="zh_TW" w:bidi="zh_TW"/>
-        </w:rPr>
-        <w:t>當前</w:t>
-      </w:r>
-      <w:r>
-        <w:rPr>
-          <w:lang w:val="zh_TW" w:bidi="zh_TW"/>
-        </w:rPr>
-        <w:t>的時代是邪惡的，</w:t>
-      </w:r>
-      <w:r>
-        <w:rPr>
-          <w:lang w:val="zh_TW" w:bidi="zh_TW"/>
-        </w:rPr>
-        <w:t>但更好的時代即將到來</w:t>
-      </w:r>
-      <w:r>
-        <w:rPr>
-          <w:lang w:val="zh_TW" w:bidi="zh_TW"/>
-        </w:rPr>
-        <w:t>。「</w:t>
-      </w:r>
-      <w:r>
-        <w:rPr>
-          <w:lang w:val="zh_TW" w:bidi="zh_TW"/>
-        </w:rPr>
-        <w:t>這世代</w:t>
-      </w:r>
-      <w:r>
-        <w:rPr>
-          <w:lang w:val="zh_TW" w:bidi="zh_TW"/>
-        </w:rPr>
-        <w:t>」是</w:t>
-      </w:r>
-      <w:r>
-        <w:rPr>
-          <w:lang w:val="zh_TW" w:bidi="zh_TW"/>
-        </w:rPr>
-        <w:t>當前邪惡</w:t>
-      </w:r>
-      <w:r>
-        <w:rPr>
-          <w:lang w:val="zh_TW" w:bidi="zh_TW"/>
-        </w:rPr>
-        <w:t>的</w:t>
-      </w:r>
-      <w:r>
-        <w:rPr>
-          <w:lang w:val="zh_TW" w:bidi="zh_TW"/>
-        </w:rPr>
-        <w:t>時代</w:t>
-      </w:r>
-      <w:r>
-        <w:rPr>
-          <w:lang w:val="zh_TW" w:bidi="zh_TW"/>
-        </w:rPr>
-        <w:t>，由撒但及其爪牙所支配。「</w:t>
-      </w:r>
-      <w:r>
-        <w:rPr>
-          <w:lang w:val="zh_TW" w:bidi="zh_TW"/>
-        </w:rPr>
-        <w:t>將來的世代</w:t>
-      </w:r>
-      <w:r>
-        <w:rPr>
-          <w:lang w:val="zh_TW" w:bidi="zh_TW"/>
-        </w:rPr>
-        <w:t>」將帶來神國的祝福。</w:t>
-      </w:r>
-    </w:p>
-    <w:p>
-      <w:pPr/>
-      <w:r>
-        <w:rPr>
-          <w:lang w:val="zh_TW" w:bidi="zh_TW"/>
-        </w:rPr>
-      </w:r>
-      <w:r>
-        <w:rPr>
-          <w:lang w:val="zh_TW" w:bidi="zh_TW"/>
-        </w:rPr>
-        <w:t>在新時代開始之前，許多重要事件將會發生。這些事件將結束當前的邪惡時代，並開始神的良善新時代。當保羅在</w:t>
-      </w:r>
-      <w:hyperlink r:id="rId101">
-        <w:r>
-          <w:rPr>
-            <w:lang w:val="zh_TW" w:bidi="zh_TW"/>
-          </w:rPr>
-          <w:rPr>
-            <w:color w:val="0000EE"/>
-            <w:u w:val="single"/>
-          </w:rPr>
-          <w:t>哥林多後書四章4節</w:t>
-        </w:r>
-      </w:hyperlink>
-      <w:r>
-        <w:rPr>
-          <w:lang w:val="zh_TW" w:bidi="zh_TW"/>
-        </w:rPr>
-        <w:t>中提到「這世界的神」時，他指的是撒但對「這世界」的統治。</w:t>
-      </w:r>
-    </w:p>
-    <w:p>
-      <w:pPr/>
-      <w:r>
-        <w:rPr>
-          <w:lang w:val="zh_TW" w:bidi="zh_TW"/>
-        </w:rPr>
-      </w:r>
-      <w:r>
-        <w:rPr>
-          <w:lang w:val="zh_TW" w:bidi="zh_TW"/>
-        </w:rPr>
-        <w:t>天啟主義的另一個特徵是渴望神縮短當前的邪惡日子。撰寫天啟文學的人希望神能迅速帶來神的國。正如但以理會問：「這奇異的事到幾時才應驗呢？」（</w:t>
-      </w:r>
-      <w:hyperlink r:id="rId102">
-        <w:r>
-          <w:rPr>
-            <w:lang w:val="zh_TW" w:bidi="zh_TW"/>
-          </w:rPr>
-          <w:rPr>
-            <w:color w:val="0000EE"/>
-            <w:u w:val="single"/>
-          </w:rPr>
-          <w:t>但12:6</w:t>
-        </w:r>
-      </w:hyperlink>
-      <w:r>
-        <w:rPr>
-          <w:lang w:val="zh_TW" w:bidi="zh_TW"/>
-        </w:rPr>
-        <w:t>），約翰也會呼喊：「主耶穌啊，我願你來！」（</w:t>
-      </w:r>
-      <w:hyperlink r:id="rId103">
-        <w:r>
-          <w:rPr>
-            <w:lang w:val="zh_TW" w:bidi="zh_TW"/>
-          </w:rPr>
-          <w:rPr>
-            <w:color w:val="0000EE"/>
-            <w:u w:val="single"/>
-          </w:rPr>
-          <w:t>啟22:20</w:t>
-        </w:r>
-      </w:hyperlink>
-      <w:r>
-        <w:rPr>
-          <w:lang w:val="zh_TW" w:bidi="zh_TW"/>
-        </w:rPr>
-        <w:t>）。渴慕神的迅速介入並帶來得勝，使人在困境中仍能持守盼望，並鼓勵神的百姓以與將來國度相稱的方式生活（</w:t>
-      </w:r>
-      <w:hyperlink r:id="rId104">
-        <w:r>
-          <w:rPr>
-            <w:lang w:val="zh_TW" w:bidi="zh_TW"/>
-          </w:rPr>
-          <w:rPr>
-            <w:color w:val="0000EE"/>
-            <w:u w:val="single"/>
-          </w:rPr>
-          <w:t>彼後3:11–13</w:t>
-        </w:r>
-      </w:hyperlink>
-      <w:r>
-        <w:rPr>
-          <w:lang w:val="zh_TW" w:bidi="zh_TW"/>
-        </w:rPr>
-        <w:t>；</w:t>
-      </w:r>
-      <w:hyperlink r:id="rId105">
-        <w:r>
-          <w:rPr>
-            <w:lang w:val="zh_TW" w:bidi="zh_TW"/>
-          </w:rPr>
-          <w:rPr>
-            <w:color w:val="0000EE"/>
-            <w:u w:val="single"/>
-          </w:rPr>
-          <w:t>啟21:5–8</w:t>
-        </w:r>
-      </w:hyperlink>
-      <w:r>
-        <w:rPr>
-          <w:lang w:val="zh_TW" w:bidi="zh_TW"/>
-        </w:rPr>
-        <w:t>）。</w:t>
-      </w:r>
-    </w:p>
-    <w:p>
-      <w:pPr>
-        <w:pStyle w:val="Heading3"/>
-      </w:pPr>
-      <w:r>
-        <w:rPr>
-          <w:lang w:val="zh_TW" w:bidi="zh_TW"/>
-        </w:rPr>
-        <w:t>重要的天啟文學</w:t>
-      </w:r>
-    </w:p>
-    <w:p>
-      <w:pPr/>
-      <w:r>
-        <w:rPr>
-          <w:lang w:val="zh_TW" w:bidi="zh_TW"/>
-        </w:rPr>
-      </w:r>
-      <w:r>
-        <w:rPr>
-          <w:lang w:val="zh_TW" w:bidi="zh_TW"/>
-        </w:rPr>
-        <w:t>但以理書是舊約聖經正典中唯一的天啟文學，而啟示錄是新約聖經正典中唯一的天啟文學。猶太教和基督教還有其它關於末世異象的書卷未被納入聖經正典中。</w:t>
-        <w:br/>
-      </w:r>
-      <w:r>
-        <w:rPr>
-          <w:lang w:val="zh_TW" w:bidi="zh_TW"/>
-        </w:rPr>
-        <w:t>這些其它書卷是在不同時期寫成的：</w:t>
-      </w:r>
-    </w:p>
-    <w:p>
-      <w:pPr>
-        <w:pStyle w:val="ListBullet"/>
-        <w:spacing w:line="240" w:lineRule="auto"/>
-        <w:ind w:left="720"/>
-      </w:pPr>
-      <w:r>
-        <w:rPr>
-          <w:lang w:val="zh_TW" w:bidi="zh_TW"/>
-        </w:rPr>
-      </w:r>
-      <w:r>
-        <w:rPr>
-          <w:lang w:val="zh_TW" w:bidi="zh_TW"/>
-        </w:rPr>
-        <w:t>猶太天啟書卷寫於大約公元前300年至公元150年間。</w:t>
-      </w:r>
-    </w:p>
-    <w:p>
-      <w:pPr>
-        <w:pStyle w:val="ListBullet"/>
-        <w:spacing w:line="240" w:lineRule="auto"/>
-        <w:ind w:left="720"/>
-      </w:pPr>
-      <w:r>
-        <w:rPr>
-          <w:lang w:val="zh_TW" w:bidi="zh_TW"/>
-        </w:rPr>
-      </w:r>
-      <w:r>
-        <w:rPr>
-          <w:lang w:val="zh_TW" w:bidi="zh_TW"/>
-        </w:rPr>
-        <w:t>基督教的天啟書卷寫於大約公元100年至公元400年之間。</w:t>
-      </w:r>
-    </w:p>
-    <w:p>
-      <w:pPr/>
-      <w:r>
-        <w:rPr>
-          <w:lang w:val="zh_TW" w:bidi="zh_TW"/>
-        </w:rPr>
-      </w:r>
-      <w:r>
-        <w:rPr>
-          <w:lang w:val="zh_TW" w:bidi="zh_TW"/>
-        </w:rPr>
-        <w:t>末世文學的風格也可以在聖經的其它部分找到，而不僅限於完全關於末世的書卷。例如，耶穌在橄欖山上講述了關於未來的重要教訓。這段教訓記錄在</w:t>
-      </w:r>
-      <w:hyperlink r:id="rId106">
-        <w:r>
-          <w:rPr>
-            <w:lang w:val="zh_TW" w:bidi="zh_TW"/>
-          </w:rPr>
-          <w:rPr>
-            <w:color w:val="0000EE"/>
-            <w:u w:val="single"/>
-          </w:rPr>
-          <w:t>馬可福音第十三章</w:t>
-        </w:r>
-      </w:hyperlink>
-      <w:r>
-        <w:rPr>
-          <w:lang w:val="zh_TW" w:bidi="zh_TW"/>
-        </w:rPr>
-        <w:t>、</w:t>
-      </w:r>
-      <w:hyperlink r:id="rId107">
-        <w:r>
-          <w:rPr>
-            <w:lang w:val="zh_TW" w:bidi="zh_TW"/>
-          </w:rPr>
-          <w:rPr>
-            <w:color w:val="0000EE"/>
-            <w:u w:val="single"/>
-          </w:rPr>
-          <w:t>馬太福音第二十四章</w:t>
-        </w:r>
-      </w:hyperlink>
-      <w:r>
-        <w:rPr>
-          <w:lang w:val="zh_TW" w:bidi="zh_TW"/>
-        </w:rPr>
-        <w:t>和</w:t>
-      </w:r>
-      <w:hyperlink r:id="rId108">
-        <w:r>
-          <w:rPr>
-            <w:lang w:val="zh_TW" w:bidi="zh_TW"/>
-          </w:rPr>
-          <w:rPr>
-            <w:color w:val="0000EE"/>
-            <w:u w:val="single"/>
-          </w:rPr>
-          <w:t>路加福音第二十一章</w:t>
-        </w:r>
-      </w:hyperlink>
-      <w:r>
-        <w:rPr>
-          <w:lang w:val="zh_TW" w:bidi="zh_TW"/>
-        </w:rPr>
-        <w:t>。聖經學者常將這段教訓稱為「小啟示錄」，因為它以類似的方式談論末世。一卷書若要被視為真正的末世文學，它必須具備我們接下來要討論的大部分特徵。</w:t>
-      </w:r>
-    </w:p>
-    <w:p>
-      <w:pPr/>
-      <w:r>
-        <w:rPr>
-          <w:lang w:val="zh_TW" w:bidi="zh_TW"/>
-        </w:rPr>
-      </w:r>
-      <w:r>
-        <w:rPr>
-          <w:lang w:val="zh_TW" w:bidi="zh_TW"/>
-        </w:rPr>
-        <w:t>除了但以理書和啟示錄外，大多數關於末世的書卷都是作者假借他人之名寫成的。他們常常使用聖經中重要人物的名字來使他們的書看起來更重要。</w:t>
-      </w:r>
-    </w:p>
-    <w:p>
-      <w:pPr/>
-      <w:r>
-        <w:rPr>
-          <w:lang w:val="zh_TW" w:bidi="zh_TW"/>
-        </w:rPr>
-      </w:r>
-      <w:r>
-        <w:rPr>
-          <w:lang w:val="zh_TW" w:bidi="zh_TW"/>
-        </w:rPr>
-        <w:t>其中一個例子就是「以諾一書（1 Enoch）」。在大約公元前200年至公元100年之間，有多位</w:t>
-      </w:r>
-      <w:r>
-        <w:rPr>
-          <w:lang w:val="zh_TW" w:bidi="zh_TW"/>
-        </w:rPr>
-        <w:t>匿名</w:t>
-      </w:r>
-      <w:r>
-        <w:rPr>
-          <w:lang w:val="zh_TW" w:bidi="zh_TW"/>
-        </w:rPr>
-        <w:t>作者撰寫了這卷書。他們聲稱這卷書是由亞當的早期後裔之一——以諾——所寫（</w:t>
-      </w:r>
-      <w:hyperlink r:id="rId109">
-        <w:r>
-          <w:rPr>
-            <w:lang w:val="zh_TW" w:bidi="zh_TW"/>
-          </w:rPr>
-          <w:rPr>
-            <w:color w:val="0000EE"/>
-            <w:u w:val="single"/>
-          </w:rPr>
-          <w:t>創5:21–24</w:t>
-        </w:r>
-      </w:hyperlink>
-      <w:r>
-        <w:rPr>
-          <w:lang w:val="zh_TW" w:bidi="zh_TW"/>
-        </w:rPr>
-        <w:t>）。但以諾的生活年代遠早於這本書實際寫成的時間。由於許多這</w:t>
-      </w:r>
-      <w:r>
-        <w:rPr>
-          <w:lang w:val="zh_TW" w:bidi="zh_TW"/>
-        </w:rPr>
-        <w:t>類</w:t>
-      </w:r>
-      <w:r>
-        <w:rPr>
-          <w:lang w:val="zh_TW" w:bidi="zh_TW"/>
-        </w:rPr>
-        <w:t>書卷使用了假名，學者們通常稱之為「偽經」。</w:t>
-      </w:r>
-    </w:p>
-    <w:p>
-      <w:pPr/>
-      <w:r>
-        <w:rPr>
-          <w:lang w:val="zh_TW" w:bidi="zh_TW"/>
-        </w:rPr>
-      </w:r>
-      <w:r>
-        <w:rPr>
-          <w:lang w:val="zh_TW" w:bidi="zh_TW"/>
-        </w:rPr>
-        <w:t>其他猶太作者也使用了舊約聖經中重要人物的名字來撰寫關於末世的書卷，例如：</w:t>
-      </w:r>
-    </w:p>
-    <w:p>
-      <w:pPr>
-        <w:pStyle w:val="ListBullet"/>
-        <w:spacing w:line="240" w:lineRule="auto"/>
-        <w:ind w:left="720"/>
-      </w:pPr>
-      <w:r>
-        <w:rPr>
-          <w:lang w:val="zh_TW" w:bidi="zh_TW"/>
-        </w:rPr>
-      </w:r>
-      <w:r>
-        <w:rPr>
-          <w:lang w:val="zh_TW" w:bidi="zh_TW"/>
-        </w:rPr>
-        <w:t>亞當與夏娃</w:t>
-      </w:r>
-    </w:p>
-    <w:p>
-      <w:pPr>
-        <w:pStyle w:val="ListBullet"/>
-        <w:spacing w:line="240" w:lineRule="auto"/>
-        <w:ind w:left="720"/>
-      </w:pPr>
-      <w:r>
-        <w:rPr>
-          <w:lang w:val="zh_TW" w:bidi="zh_TW"/>
-        </w:rPr>
-      </w:r>
-      <w:r>
-        <w:rPr>
-          <w:lang w:val="zh_TW" w:bidi="zh_TW"/>
-        </w:rPr>
-        <w:t>摩西</w:t>
-      </w:r>
-    </w:p>
-    <w:p>
-      <w:pPr>
-        <w:pStyle w:val="ListBullet"/>
-        <w:spacing w:line="240" w:lineRule="auto"/>
-        <w:ind w:left="720"/>
-      </w:pPr>
-      <w:r>
-        <w:rPr>
-          <w:lang w:val="zh_TW" w:bidi="zh_TW"/>
-        </w:rPr>
-      </w:r>
-      <w:r>
-        <w:rPr>
-          <w:lang w:val="zh_TW" w:bidi="zh_TW"/>
-        </w:rPr>
-        <w:t>以賽亞</w:t>
-      </w:r>
-    </w:p>
-    <w:p>
-      <w:pPr>
-        <w:pStyle w:val="ListBullet"/>
-        <w:spacing w:line="240" w:lineRule="auto"/>
-        <w:ind w:left="720"/>
-      </w:pPr>
-      <w:r>
-        <w:rPr>
-          <w:lang w:val="zh_TW" w:bidi="zh_TW"/>
-        </w:rPr>
-      </w:r>
-      <w:r>
-        <w:rPr>
-          <w:lang w:val="zh_TW" w:bidi="zh_TW"/>
-        </w:rPr>
-        <w:t>巴錄書</w:t>
-      </w:r>
-    </w:p>
-    <w:p>
-      <w:pPr>
-        <w:pStyle w:val="ListBullet"/>
-        <w:spacing w:line="240" w:lineRule="auto"/>
-        <w:ind w:left="720"/>
-      </w:pPr>
-      <w:r>
-        <w:rPr>
-          <w:lang w:val="zh_TW" w:bidi="zh_TW"/>
-        </w:rPr>
-      </w:r>
-      <w:r>
-        <w:rPr>
-          <w:lang w:val="zh_TW" w:bidi="zh_TW"/>
-        </w:rPr>
-        <w:t>所羅門</w:t>
-      </w:r>
-    </w:p>
-    <w:p>
-      <w:pPr>
-        <w:pStyle w:val="ListBullet"/>
-        <w:spacing w:line="240" w:lineRule="auto"/>
-        <w:ind w:left="720"/>
-      </w:pPr>
-      <w:r>
-        <w:rPr>
-          <w:lang w:val="zh_TW" w:bidi="zh_TW"/>
-        </w:rPr>
-      </w:r>
-      <w:r>
-        <w:rPr>
-          <w:lang w:val="zh_TW" w:bidi="zh_TW"/>
-        </w:rPr>
-        <w:t>以斯拉</w:t>
-      </w:r>
-    </w:p>
-    <w:p>
-      <w:pPr/>
-      <w:r>
-        <w:rPr>
-          <w:lang w:val="zh_TW" w:bidi="zh_TW"/>
-        </w:rPr>
-      </w:r>
-      <w:r>
-        <w:rPr>
-          <w:lang w:val="zh_TW" w:bidi="zh_TW"/>
-        </w:rPr>
-        <w:t>這些書卷是在舊約正典完成後寫成的。作者很可能借用這些知名人物的名號，以提升作品的可信度並吸引更多讀者。</w:t>
-      </w:r>
-    </w:p>
-    <w:p>
-      <w:pPr/>
-      <w:r>
-        <w:rPr>
-          <w:lang w:val="zh_TW" w:bidi="zh_TW"/>
-        </w:rPr>
-      </w:r>
-      <w:r>
-        <w:rPr>
-          <w:lang w:val="zh_TW" w:bidi="zh_TW"/>
-        </w:rPr>
-        <w:t>基督教作家也採用了類似的做法，他們撰寫書卷，並以彼得、保羅和多馬等重要基督教領袖的名字署名，以增加作品的權威性和影響力。</w:t>
-      </w:r>
-    </w:p>
-    <w:p>
-      <w:pPr/>
-      <w:r>
-        <w:rPr>
-          <w:lang w:val="zh_TW" w:bidi="zh_TW"/>
-        </w:rPr>
-      </w:r>
-      <w:r>
-        <w:rPr>
-          <w:i/>
-          <w:lang w:val="zh_TW" w:bidi="zh_TW"/>
-        </w:rPr>
-        <w:t>另見</w:t>
-      </w:r>
-      <w:r>
-        <w:rPr>
-          <w:lang w:val="zh_TW" w:bidi="zh_TW"/>
-        </w:rPr>
-        <w:t>次經</w:t>
-      </w:r>
-      <w:r>
-        <w:rPr>
-          <w:lang w:val="zh_TW" w:bidi="zh_TW"/>
-        </w:rPr>
-        <w:t>，以了解上述提到的每卷書的討論。</w:t>
-      </w:r>
-      <w:r>
-        <w:rPr>
-          <w:lang w:val="zh_TW" w:bidi="zh_TW"/>
-        </w:rPr>
-      </w:r>
-      <w:r>
-        <w:rPr>
-          <w:lang w:val="zh_TW" w:bidi="zh_TW"/>
-        </w:rPr>
-      </w:r>
-    </w:p>
-    <w:p>
-      <w:pPr/>
-      <w:r>
-        <w:rPr>
-          <w:lang w:val="zh_TW" w:bidi="zh_TW"/>
-        </w:rPr>
-      </w:r>
-    </w:p>
-    <w:p>
-      <w:pPr>
-        <w:pStyle w:val="Heading2"/>
-      </w:pPr>
-      <w:r>
-        <w:rPr>
-          <w:lang w:val="zh_TW" w:bidi="zh_TW"/>
-        </w:rPr>
-        <w:t>天文學</w:t>
-      </w:r>
-      <w:r>
-        <w:rPr>
-          <w:lang w:val="zh_TW" w:bidi="zh_TW"/>
-        </w:rPr>
-      </w:r>
-    </w:p>
-    <w:p>
-      <w:pPr/>
-      <w:r>
-        <w:rPr>
-          <w:lang w:val="zh_TW" w:bidi="zh_TW"/>
-        </w:rPr>
-      </w:r>
-      <w:r>
-        <w:rPr>
-          <w:lang w:val="zh_TW" w:bidi="zh_TW"/>
-        </w:rPr>
-        <w:t>天文學（astronomy）是研究地球大氣層以外事物的學科，專注於天體在太空中的位置、運行以及特徵。「天文學」一詞來源自希臘文，意為「星辰的法則」。</w:t>
-      </w:r>
-    </w:p>
-    <w:p>
-      <w:pPr/>
-      <w:r>
-        <w:rPr>
-          <w:lang w:val="zh_TW" w:bidi="zh_TW"/>
-        </w:rPr>
-      </w:r>
-      <w:r>
-        <w:rPr>
-          <w:lang w:val="zh_TW" w:bidi="zh_TW"/>
-        </w:rPr>
-        <w:t>天文學並非現代科學的產物。自古以來，人類就對天空充滿好奇。早期文明夜觀天象，用於預知未來，即占星術（astrology），以及輔助航海導航。</w:t>
-      </w:r>
-    </w:p>
-    <w:p>
-      <w:pPr/>
-      <w:r>
-        <w:rPr>
-          <w:lang w:val="zh_TW" w:bidi="zh_TW"/>
-        </w:rPr>
-      </w:r>
-      <w:r>
-        <w:rPr>
-          <w:lang w:val="zh_TW" w:bidi="zh_TW"/>
-        </w:rPr>
-        <w:t>聖經對天文學也有一些有趣的記載。根據</w:t>
-      </w:r>
-      <w:hyperlink r:id="rId110">
-        <w:r>
-          <w:rPr>
-            <w:lang w:val="zh_TW" w:bidi="zh_TW"/>
-          </w:rPr>
-          <w:rPr>
-            <w:color w:val="0000EE"/>
-            <w:u w:val="single"/>
-          </w:rPr>
-          <w:t>創世記一章14至19節</w:t>
-        </w:r>
-      </w:hyperlink>
-      <w:r>
-        <w:rPr>
-          <w:lang w:val="zh_TW" w:bidi="zh_TW"/>
-        </w:rPr>
-        <w:t>，神創造了日月星辰以：</w:t>
-      </w:r>
-    </w:p>
-    <w:p>
-      <w:pPr>
-        <w:pStyle w:val="ListNumber"/>
-        <w:numPr>
-          <w:ilvl w:val="0"/>
-          <w:numId w:val="19"/>
-        </w:numPr>
-        <w:spacing w:line="240" w:lineRule="auto"/>
-        <w:ind w:left="720"/>
-      </w:pPr>
-      <w:r>
-        <w:rPr>
-          <w:lang w:val="zh_TW" w:bidi="zh_TW"/>
-        </w:rPr>
-      </w:r>
-      <w:r>
-        <w:rPr>
-          <w:lang w:val="zh_TW" w:bidi="zh_TW"/>
-        </w:rPr>
-        <w:t>照亮大地；</w:t>
-      </w:r>
-    </w:p>
-    <w:p>
-      <w:pPr>
-        <w:pStyle w:val="ListNumber"/>
-        <w:spacing w:line="240" w:lineRule="auto"/>
-        <w:ind w:left="720"/>
-      </w:pPr>
-      <w:r>
-        <w:rPr>
-          <w:lang w:val="zh_TW" w:bidi="zh_TW"/>
-        </w:rPr>
-      </w:r>
-      <w:r>
-        <w:rPr>
-          <w:lang w:val="zh_TW" w:bidi="zh_TW"/>
-        </w:rPr>
-        <w:t>訂立節令與節期；</w:t>
-      </w:r>
-    </w:p>
-    <w:p>
-      <w:pPr>
-        <w:pStyle w:val="ListNumber"/>
-        <w:spacing w:line="240" w:lineRule="auto"/>
-        <w:ind w:left="720"/>
-      </w:pPr>
-      <w:r>
-        <w:rPr>
-          <w:lang w:val="zh_TW" w:bidi="zh_TW"/>
-        </w:rPr>
-      </w:r>
-      <w:r>
-        <w:rPr>
-          <w:lang w:val="zh_TW" w:bidi="zh_TW"/>
-        </w:rPr>
-        <w:t>作為「記號」，助人辨識方向。</w:t>
-      </w:r>
-    </w:p>
-    <w:p>
-      <w:pPr/>
-      <w:r>
-        <w:rPr>
-          <w:lang w:val="zh_TW" w:bidi="zh_TW"/>
-        </w:rPr>
-      </w:r>
-      <w:r>
-        <w:rPr>
-          <w:lang w:val="zh_TW" w:bidi="zh_TW"/>
-        </w:rPr>
-        <w:t>「節令」一詞可能是指宗教節期或一年的季節。與巴比倫曆法類似，希伯來曆法是以陰曆為基礎。陰曆利用月亮環繞地球的週期來訂立宗教節期。恆星和行星作為記號的功能，則似乎有關它們如何勾勒天空的輪廓，使人在地上能辨識方向、航行與定位。</w:t>
-      </w:r>
-    </w:p>
-    <w:p>
-      <w:pPr/>
-      <w:r>
-        <w:rPr>
-          <w:lang w:val="zh_TW" w:bidi="zh_TW"/>
-        </w:rPr>
-      </w:r>
-      <w:r>
-        <w:rPr>
-          <w:lang w:val="zh_TW" w:bidi="zh_TW"/>
-        </w:rPr>
-        <w:t>聖經沒有直接提到日蝕或月蝕，但有些經文描述日月變暗，可能是在談論日蝕或月蝕（</w:t>
-      </w:r>
-      <w:hyperlink r:id="rId111">
-        <w:r>
-          <w:rPr>
-            <w:lang w:val="zh_TW" w:bidi="zh_TW"/>
-          </w:rPr>
-          <w:rPr>
-            <w:color w:val="0000EE"/>
-            <w:u w:val="single"/>
-          </w:rPr>
-          <w:t>珥2:31</w:t>
-        </w:r>
-      </w:hyperlink>
-      <w:r>
-        <w:rPr>
-          <w:lang w:val="zh_TW" w:bidi="zh_TW"/>
-        </w:rPr>
-        <w:t>；</w:t>
-      </w:r>
-      <w:hyperlink r:id="rId112">
-        <w:r>
-          <w:rPr>
-            <w:lang w:val="zh_TW" w:bidi="zh_TW"/>
-          </w:rPr>
-          <w:rPr>
-            <w:color w:val="0000EE"/>
-            <w:u w:val="single"/>
-          </w:rPr>
-          <w:t>摩8:9</w:t>
-        </w:r>
-      </w:hyperlink>
-      <w:r>
-        <w:rPr>
-          <w:lang w:val="zh_TW" w:bidi="zh_TW"/>
-        </w:rPr>
-        <w:t>；</w:t>
-      </w:r>
-      <w:hyperlink r:id="rId113">
-        <w:r>
-          <w:rPr>
-            <w:lang w:val="zh_TW" w:bidi="zh_TW"/>
-          </w:rPr>
-          <w:rPr>
-            <w:color w:val="0000EE"/>
-            <w:u w:val="single"/>
-          </w:rPr>
-          <w:t>太24:29</w:t>
-        </w:r>
-      </w:hyperlink>
-      <w:r>
-        <w:rPr>
-          <w:lang w:val="zh_TW" w:bidi="zh_TW"/>
-        </w:rPr>
-        <w:t>）。</w:t>
-      </w:r>
-    </w:p>
-    <w:p>
-      <w:pPr/>
-      <w:r>
-        <w:rPr>
-          <w:lang w:val="zh_TW" w:bidi="zh_TW"/>
-        </w:rPr>
-      </w:r>
-      <w:r>
-        <w:rPr>
-          <w:lang w:val="zh_TW" w:bidi="zh_TW"/>
-        </w:rPr>
-        <w:t>舊約也有提及一些星座。然而，實在難以具體對應希伯來文與現今的星座名稱。翻譯為「</w:t>
-      </w:r>
-      <w:r>
-        <w:rPr>
-          <w:lang w:val="zh_TW" w:bidi="zh_TW"/>
-        </w:rPr>
-        <w:t>昴星</w:t>
-      </w:r>
-      <w:r>
-        <w:rPr>
-          <w:lang w:val="zh_TW" w:bidi="zh_TW"/>
-        </w:rPr>
-        <w:t>」（一些英文譯本為Pleiades）一詞意指「一團」或「一堆」，很可能指的是金牛座中最明顯的星團（</w:t>
-      </w:r>
-      <w:hyperlink r:id="rId114">
-        <w:r>
-          <w:rPr>
-            <w:lang w:val="zh_TW" w:bidi="zh_TW"/>
-          </w:rPr>
-          <w:rPr>
-            <w:color w:val="0000EE"/>
-            <w:u w:val="single"/>
-          </w:rPr>
-          <w:t>伯9:9</w:t>
-        </w:r>
-      </w:hyperlink>
-      <w:r>
-        <w:rPr>
-          <w:lang w:val="zh_TW" w:bidi="zh_TW"/>
-        </w:rPr>
-        <w:t>，</w:t>
-      </w:r>
-      <w:hyperlink r:id="rId115">
-        <w:r>
-          <w:rPr>
-            <w:lang w:val="zh_TW" w:bidi="zh_TW"/>
-          </w:rPr>
-          <w:rPr>
-            <w:color w:val="0000EE"/>
-            <w:u w:val="single"/>
-          </w:rPr>
-          <w:t>38:31</w:t>
-        </w:r>
-      </w:hyperlink>
-      <w:r>
-        <w:rPr>
-          <w:lang w:val="zh_TW" w:bidi="zh_TW"/>
-        </w:rPr>
-        <w:t>；</w:t>
-      </w:r>
-      <w:hyperlink r:id="rId116">
-        <w:r>
-          <w:rPr>
-            <w:lang w:val="zh_TW" w:bidi="zh_TW"/>
-          </w:rPr>
-          <w:rPr>
-            <w:color w:val="0000EE"/>
-            <w:u w:val="single"/>
-          </w:rPr>
-          <w:t>摩5:8</w:t>
-        </w:r>
-      </w:hyperlink>
-      <w:r>
-        <w:rPr>
-          <w:lang w:val="zh_TW" w:bidi="zh_TW"/>
-        </w:rPr>
-        <w:t>）。另一個希伯來文詞語可能與「愚頑人」相關，通常被理解為獵戶座（Orion；譯註：和合本譯為「參星」），但這詞與獵戶座的關聯原因不明。其他星座為「南方的</w:t>
-      </w:r>
-      <w:r>
-        <w:rPr>
-          <w:lang w:val="zh_TW" w:bidi="zh_TW"/>
-        </w:rPr>
-        <w:t>密宮</w:t>
-      </w:r>
-      <w:r>
-        <w:rPr>
-          <w:lang w:val="zh_TW" w:bidi="zh_TW"/>
-        </w:rPr>
-        <w:t>」和「大熊座（譯註：和合本譯為「</w:t>
-      </w:r>
-      <w:r>
-        <w:rPr>
-          <w:lang w:val="zh_TW" w:bidi="zh_TW"/>
-        </w:rPr>
-        <w:t>北斗</w:t>
-      </w:r>
-      <w:r>
-        <w:rPr>
-          <w:lang w:val="zh_TW" w:bidi="zh_TW"/>
-        </w:rPr>
-        <w:t>」）」（</w:t>
-      </w:r>
-      <w:hyperlink r:id="rId114">
-        <w:r>
-          <w:rPr>
-            <w:lang w:val="zh_TW" w:bidi="zh_TW"/>
-          </w:rPr>
-          <w:rPr>
-            <w:color w:val="0000EE"/>
-            <w:u w:val="single"/>
-          </w:rPr>
-          <w:t>伯9:9</w:t>
-        </w:r>
-      </w:hyperlink>
-      <w:r>
-        <w:rPr>
-          <w:lang w:val="zh_TW" w:bidi="zh_TW"/>
-        </w:rPr>
-        <w:t>，</w:t>
-      </w:r>
-      <w:hyperlink r:id="rId117">
-        <w:r>
-          <w:rPr>
-            <w:lang w:val="zh_TW" w:bidi="zh_TW"/>
-          </w:rPr>
-          <w:rPr>
-            <w:color w:val="0000EE"/>
-            <w:u w:val="single"/>
-          </w:rPr>
-          <w:t>38:32</w:t>
-        </w:r>
-      </w:hyperlink>
-      <w:r>
-        <w:rPr>
-          <w:lang w:val="zh_TW" w:bidi="zh_TW"/>
-        </w:rPr>
-        <w:t>），北斗可在北方天際出現。</w:t>
-      </w:r>
-    </w:p>
-    <w:p>
-      <w:pPr/>
-      <w:r>
-        <w:rPr>
-          <w:lang w:val="zh_TW" w:bidi="zh_TW"/>
-        </w:rPr>
-      </w:r>
-      <w:r>
-        <w:rPr>
-          <w:lang w:val="zh_TW" w:bidi="zh_TW"/>
-        </w:rPr>
-        <w:t>聖經常提到星辰。神曾應許亞伯拉罕，他的後裔將如天上的星那樣繁多（</w:t>
-      </w:r>
-      <w:hyperlink r:id="rId32">
-        <w:r>
-          <w:rPr>
-            <w:lang w:val="zh_TW" w:bidi="zh_TW"/>
-          </w:rPr>
-          <w:rPr>
-            <w:color w:val="0000EE"/>
-            <w:u w:val="single"/>
-          </w:rPr>
-          <w:t>創15:5</w:t>
-        </w:r>
-      </w:hyperlink>
-      <w:r>
-        <w:rPr>
-          <w:lang w:val="zh_TW" w:bidi="zh_TW"/>
-        </w:rPr>
-        <w:t>）。保羅也曾寫道，</w:t>
-      </w:r>
-      <w:r>
-        <w:rPr>
-          <w:lang w:val="zh_TW" w:bidi="zh_TW"/>
-        </w:rPr>
-        <w:t>這星和那星的榮光</w:t>
-      </w:r>
-      <w:r>
-        <w:rPr>
-          <w:lang w:val="zh_TW" w:bidi="zh_TW"/>
-        </w:rPr>
-        <w:t>各有不同（</w:t>
-      </w:r>
-      <w:hyperlink r:id="rId118">
-        <w:r>
-          <w:rPr>
-            <w:lang w:val="zh_TW" w:bidi="zh_TW"/>
-          </w:rPr>
-          <w:rPr>
-            <w:color w:val="0000EE"/>
-            <w:u w:val="single"/>
-          </w:rPr>
-          <w:t>林前15:41</w:t>
-        </w:r>
-      </w:hyperlink>
-      <w:r>
-        <w:rPr>
-          <w:lang w:val="zh_TW" w:bidi="zh_TW"/>
-        </w:rPr>
-        <w:t>）。</w:t>
-      </w:r>
-    </w:p>
-    <w:p>
-      <w:pPr/>
-      <w:r>
-        <w:rPr>
-          <w:lang w:val="zh_TW" w:bidi="zh_TW"/>
-        </w:rPr>
-      </w:r>
-      <w:hyperlink r:id="rId119">
-        <w:r>
-          <w:rPr>
-            <w:lang w:val="zh_TW" w:bidi="zh_TW"/>
-          </w:rPr>
-          <w:rPr>
-            <w:color w:val="0000EE"/>
-            <w:u w:val="single"/>
-          </w:rPr>
-          <w:t>猶大書13節</w:t>
-        </w:r>
-      </w:hyperlink>
-      <w:r>
-        <w:rPr>
-          <w:lang w:val="zh_TW" w:bidi="zh_TW"/>
-        </w:rPr>
-        <w:t>將假教師比作「</w:t>
-      </w:r>
-      <w:r>
-        <w:rPr>
-          <w:lang w:val="zh_TW" w:bidi="zh_TW"/>
-        </w:rPr>
-        <w:t>流蕩的星</w:t>
-      </w:r>
-      <w:r>
-        <w:rPr>
-          <w:lang w:val="zh_TW" w:bidi="zh_TW"/>
-        </w:rPr>
-        <w:t>」。有人認為這個比喻來自星辰繞著極星（polestar，距離地極最近的恆星，看似固定不動）運行的觀察。極星因固定而成為航行定位的基準，而移動的星則是不可靠的嚮導，就如同假教師一樣。</w:t>
-      </w:r>
-    </w:p>
-    <w:p>
-      <w:pPr/>
-      <w:r>
-        <w:rPr>
-          <w:lang w:val="zh_TW" w:bidi="zh_TW"/>
-        </w:rPr>
-      </w:r>
-      <w:r>
-        <w:rPr>
-          <w:lang w:val="zh_TW" w:bidi="zh_TW"/>
-        </w:rPr>
-        <w:t>然而，更可能的解釋是，猶大所指的「流蕩的星」其實是行星。因為當時的人已知道星辰是規律地繞著極星而運行，所以不會把所有星辰（除了極星）都視為「流蕩的」。相反地，行星的運行軌跡看似不規則，與恆星的固定運轉不同。另一些註解者則認為，「流蕩的星」也可能指的是彗星（comet）。</w:t>
-      </w:r>
-    </w:p>
-    <w:p>
-      <w:pPr/>
-      <w:r>
-        <w:rPr>
-          <w:lang w:val="zh_TW" w:bidi="zh_TW"/>
-        </w:rPr>
-      </w:r>
-      <w:r>
-        <w:rPr>
-          <w:i/>
-          <w:lang w:val="zh_TW" w:bidi="zh_TW"/>
-        </w:rPr>
-        <w:t>另見</w:t>
-      </w:r>
-      <w:r>
-        <w:rPr>
-          <w:lang w:val="zh_TW" w:bidi="zh_TW"/>
-        </w:rPr>
-        <w:t xml:space="preserve"> </w:t>
-      </w:r>
-      <w:r>
-        <w:rPr>
-          <w:lang w:val="zh_TW" w:bidi="zh_TW"/>
-        </w:rPr>
-        <w:t>占星術</w:t>
+      <w:r>
+        <w:rPr>
+          <w:lang w:val="zh_TW" w:bidi="zh_TW"/>
+        </w:rPr>
+        <w:t>提多書</w:t>
       </w:r>
       <w:r>
         <w:rPr>
@@ -6451,30 +5074,6 @@
     </w:lvlOverride>
   </w:num>
   <w:num w:numId="15">
-    <w:abstractNumId w:val="3"/>
-    <w:lvlOverride w:ilvl="0">
-      <w:startOverride w:val="1"/>
-    </w:lvlOverride>
-  </w:num>
-  <w:num w:numId="16">
-    <w:abstractNumId w:val="3"/>
-    <w:lvlOverride w:ilvl="0">
-      <w:startOverride w:val="1"/>
-    </w:lvlOverride>
-  </w:num>
-  <w:num w:numId="17">
-    <w:abstractNumId w:val="3"/>
-    <w:lvlOverride w:ilvl="0">
-      <w:startOverride w:val="1"/>
-    </w:lvlOverride>
-  </w:num>
-  <w:num w:numId="18">
-    <w:abstractNumId w:val="3"/>
-    <w:lvlOverride w:ilvl="0">
-      <w:startOverride w:val="1"/>
-    </w:lvlOverride>
-  </w:num>
-  <w:num w:numId="19">
     <w:abstractNumId w:val="3"/>
     <w:lvlOverride w:ilvl="0">
       <w:startOverride w:val="1"/>
